--- a/Demo評分標準.docx
+++ b/Demo評分標準.docx
@@ -384,7 +384,123 @@
               <w:bottom w:val="single" w:sz="4" w:space="0" w:color="auto"/>
             </w:tcBorders>
           </w:tcPr>
-          <w:p/>
+          <w:p>
+            <w:r>
+              <w:t xml:space="preserve">Storage </w:t>
+            </w:r>
+            <w:r>
+              <w:rPr>
+                <w:rFonts w:hint="eastAsia"/>
+              </w:rPr>
+              <w:t>t</w:t>
+            </w:r>
+            <w:r>
+              <w:t>able</w:t>
+            </w:r>
+            <w:r>
+              <w:rPr>
+                <w:rFonts w:hint="eastAsia"/>
+              </w:rPr>
+              <w:t>的</w:t>
+            </w:r>
+            <w:proofErr w:type="spellStart"/>
+            <w:r>
+              <w:t>BookID</w:t>
+            </w:r>
+            <w:proofErr w:type="spellEnd"/>
+            <w:r>
+              <w:t xml:space="preserve"> </w:t>
+            </w:r>
+            <w:r>
+              <w:t>attribute</w:t>
+            </w:r>
+          </w:p>
+          <w:p>
+            <w:r>
+              <w:rPr>
+                <w:rFonts w:hint="eastAsia"/>
+              </w:rPr>
+              <w:t>Bu</w:t>
+            </w:r>
+            <w:r>
+              <w:t>yer</w:t>
+            </w:r>
+            <w:r>
+              <w:t xml:space="preserve"> </w:t>
+            </w:r>
+            <w:r>
+              <w:rPr>
+                <w:rFonts w:hint="eastAsia"/>
+              </w:rPr>
+              <w:t>t</w:t>
+            </w:r>
+            <w:r>
+              <w:t>able</w:t>
+            </w:r>
+            <w:r>
+              <w:rPr>
+                <w:rFonts w:hint="eastAsia"/>
+              </w:rPr>
+              <w:t xml:space="preserve"> </w:t>
+            </w:r>
+            <w:r>
+              <w:rPr>
+                <w:rFonts w:hint="eastAsia"/>
+              </w:rPr>
+              <w:t>的</w:t>
+            </w:r>
+            <w:proofErr w:type="spellStart"/>
+            <w:r>
+              <w:t>BuyerID</w:t>
+            </w:r>
+            <w:proofErr w:type="spellEnd"/>
+            <w:r>
+              <w:rPr>
+                <w:rFonts w:hint="eastAsia"/>
+              </w:rPr>
+              <w:t xml:space="preserve"> </w:t>
+            </w:r>
+            <w:r>
+              <w:t>attribute</w:t>
+            </w:r>
+            <w:r>
+              <w:t xml:space="preserve"> </w:t>
+            </w:r>
+          </w:p>
+          <w:p>
+            <w:r>
+              <w:t>Deal</w:t>
+            </w:r>
+            <w:r>
+              <w:rPr>
+                <w:rFonts w:hint="eastAsia"/>
+              </w:rPr>
+              <w:t xml:space="preserve"> t</w:t>
+            </w:r>
+            <w:r>
+              <w:t xml:space="preserve">able </w:t>
+            </w:r>
+            <w:r>
+              <w:rPr>
+                <w:rFonts w:hint="eastAsia"/>
+              </w:rPr>
+              <w:t>的</w:t>
+            </w:r>
+            <w:proofErr w:type="spellStart"/>
+            <w:r>
+              <w:rPr>
+                <w:rFonts w:hint="eastAsia"/>
+              </w:rPr>
+              <w:t>D</w:t>
+            </w:r>
+            <w:r>
+              <w:t>ealID</w:t>
+            </w:r>
+            <w:r>
+              <w:t>attribute</w:t>
+            </w:r>
+            <w:proofErr w:type="spellEnd"/>
+          </w:p>
         </w:tc>
       </w:tr>
       <w:tr>
@@ -466,7 +582,59 @@
               <w:bottom w:val="single" w:sz="4" w:space="0" w:color="auto"/>
             </w:tcBorders>
           </w:tcPr>
-          <w:p/>
+          <w:p>
+            <w:r>
+              <w:t>Deal</w:t>
+            </w:r>
+            <w:r>
+              <w:rPr>
+                <w:rFonts w:hint="eastAsia"/>
+              </w:rPr>
+              <w:t xml:space="preserve"> t</w:t>
+            </w:r>
+            <w:r>
+              <w:t xml:space="preserve">able </w:t>
+            </w:r>
+            <w:r>
+              <w:rPr>
+                <w:rFonts w:hint="eastAsia"/>
+              </w:rPr>
+              <w:t>的</w:t>
+            </w:r>
+            <w:proofErr w:type="spellStart"/>
+            <w:r>
+              <w:t>Deal.BookID</w:t>
+            </w:r>
+            <w:proofErr w:type="spellEnd"/>
+            <w:r>
+              <w:t xml:space="preserve"> </w:t>
+            </w:r>
+          </w:p>
+          <w:p>
+            <w:r>
+              <w:t>Deal</w:t>
+            </w:r>
+            <w:r>
+              <w:rPr>
+                <w:rFonts w:hint="eastAsia"/>
+              </w:rPr>
+              <w:t xml:space="preserve"> t</w:t>
+            </w:r>
+            <w:r>
+              <w:t xml:space="preserve">able </w:t>
+            </w:r>
+            <w:r>
+              <w:rPr>
+                <w:rFonts w:hint="eastAsia"/>
+              </w:rPr>
+              <w:t>的</w:t>
+            </w:r>
+            <w:proofErr w:type="spellStart"/>
+            <w:r>
+              <w:t>Deal.BuyerID</w:t>
+            </w:r>
+            <w:proofErr w:type="spellEnd"/>
+          </w:p>
         </w:tc>
       </w:tr>
       <w:tr>
@@ -773,7 +941,146 @@
           <w:p>
             <w:pPr>
               <w:jc w:val="both"/>
-            </w:pPr>
+              <w:rPr>
+                <w:rFonts w:ascii="標楷體" w:eastAsia="標楷體" w:hAnsi="標楷體"/>
+                <w:color w:val="000000"/>
+                <w:sz w:val="28"/>
+                <w:szCs w:val="28"/>
+              </w:rPr>
+            </w:pPr>
+            <w:r>
+              <w:rPr>
+                <w:rFonts w:ascii="標楷體" w:eastAsia="標楷體" w:hAnsi="標楷體" w:hint="eastAsia"/>
+                <w:color w:val="000000"/>
+                <w:sz w:val="28"/>
+                <w:szCs w:val="28"/>
+              </w:rPr>
+              <w:t>新增書籍資訊</w:t>
+            </w:r>
+            <w:r>
+              <w:rPr>
+                <w:rFonts w:ascii="標楷體" w:eastAsia="標楷體" w:hAnsi="標楷體" w:hint="eastAsia"/>
+                <w:color w:val="000000"/>
+                <w:sz w:val="28"/>
+                <w:szCs w:val="28"/>
+              </w:rPr>
+              <w:t>(</w:t>
+            </w:r>
+            <w:proofErr w:type="spellStart"/>
+            <w:r>
+              <w:rPr>
+                <w:rFonts w:ascii="標楷體" w:eastAsia="標楷體" w:hAnsi="標楷體" w:hint="eastAsia"/>
+                <w:color w:val="000000"/>
+                <w:sz w:val="28"/>
+                <w:szCs w:val="28"/>
+              </w:rPr>
+              <w:t>add_new_book.php</w:t>
+            </w:r>
+            <w:proofErr w:type="spellEnd"/>
+            <w:r>
+              <w:rPr>
+                <w:rFonts w:ascii="標楷體" w:eastAsia="標楷體" w:hAnsi="標楷體"/>
+                <w:color w:val="000000"/>
+                <w:sz w:val="28"/>
+                <w:szCs w:val="28"/>
+              </w:rPr>
+              <w:t>)</w:t>
+            </w:r>
+          </w:p>
+          <w:p>
+            <w:pPr>
+              <w:jc w:val="both"/>
+              <w:rPr>
+                <w:rFonts w:ascii="標楷體" w:eastAsia="標楷體" w:hAnsi="標楷體"/>
+                <w:color w:val="000000"/>
+                <w:sz w:val="28"/>
+                <w:szCs w:val="28"/>
+              </w:rPr>
+            </w:pPr>
+            <w:r>
+              <w:rPr>
+                <w:rFonts w:ascii="標楷體" w:eastAsia="標楷體" w:hAnsi="標楷體" w:hint="eastAsia"/>
+                <w:color w:val="000000"/>
+                <w:sz w:val="28"/>
+                <w:szCs w:val="28"/>
+              </w:rPr>
+              <w:t>新增買家資訊</w:t>
+            </w:r>
+            <w:r>
+              <w:rPr>
+                <w:rFonts w:ascii="標楷體" w:eastAsia="標楷體" w:hAnsi="標楷體" w:hint="eastAsia"/>
+                <w:color w:val="000000"/>
+                <w:sz w:val="28"/>
+                <w:szCs w:val="28"/>
+              </w:rPr>
+              <w:t>(</w:t>
+            </w:r>
+            <w:proofErr w:type="spellStart"/>
+            <w:r>
+              <w:rPr>
+                <w:rFonts w:ascii="標楷體" w:eastAsia="標楷體" w:hAnsi="標楷體" w:hint="eastAsia"/>
+                <w:color w:val="000000"/>
+                <w:sz w:val="28"/>
+                <w:szCs w:val="28"/>
+              </w:rPr>
+              <w:t>add_new_buyer.php</w:t>
+            </w:r>
+            <w:proofErr w:type="spellEnd"/>
+            <w:r>
+              <w:rPr>
+                <w:rFonts w:ascii="標楷體" w:eastAsia="標楷體" w:hAnsi="標楷體"/>
+                <w:color w:val="000000"/>
+                <w:sz w:val="28"/>
+                <w:szCs w:val="28"/>
+              </w:rPr>
+              <w:t>)</w:t>
+            </w:r>
+          </w:p>
+          <w:p>
+            <w:pPr>
+              <w:jc w:val="both"/>
+              <w:rPr>
+                <w:rFonts w:hint="eastAsia"/>
+              </w:rPr>
+            </w:pPr>
+            <w:r>
+              <w:rPr>
+                <w:rFonts w:ascii="標楷體" w:eastAsia="標楷體" w:hAnsi="標楷體" w:hint="eastAsia"/>
+                <w:color w:val="000000"/>
+                <w:sz w:val="28"/>
+                <w:szCs w:val="28"/>
+              </w:rPr>
+              <w:t>新增訂單資訊</w:t>
+            </w:r>
+            <w:r>
+              <w:rPr>
+                <w:rFonts w:ascii="標楷體" w:eastAsia="標楷體" w:hAnsi="標楷體" w:hint="eastAsia"/>
+                <w:color w:val="000000"/>
+                <w:sz w:val="28"/>
+                <w:szCs w:val="28"/>
+              </w:rPr>
+              <w:t>(</w:t>
+            </w:r>
+            <w:proofErr w:type="spellStart"/>
+            <w:r>
+              <w:rPr>
+                <w:rFonts w:ascii="標楷體" w:eastAsia="標楷體" w:hAnsi="標楷體" w:hint="eastAsia"/>
+                <w:color w:val="000000"/>
+                <w:sz w:val="28"/>
+                <w:szCs w:val="28"/>
+              </w:rPr>
+              <w:t>add_new_deal.php</w:t>
+            </w:r>
+            <w:proofErr w:type="spellEnd"/>
+            <w:r>
+              <w:rPr>
+                <w:rFonts w:ascii="標楷體" w:eastAsia="標楷體" w:hAnsi="標楷體"/>
+                <w:color w:val="000000"/>
+                <w:sz w:val="28"/>
+                <w:szCs w:val="28"/>
+              </w:rPr>
+              <w:t>)</w:t>
+            </w:r>
           </w:p>
         </w:tc>
       </w:tr>
@@ -869,7 +1176,146 @@
           <w:p>
             <w:pPr>
               <w:jc w:val="both"/>
-            </w:pPr>
+              <w:rPr>
+                <w:rFonts w:ascii="標楷體" w:eastAsia="標楷體" w:hAnsi="標楷體"/>
+                <w:color w:val="000000"/>
+                <w:sz w:val="28"/>
+                <w:szCs w:val="28"/>
+              </w:rPr>
+            </w:pPr>
+            <w:r>
+              <w:rPr>
+                <w:rFonts w:ascii="標楷體" w:eastAsia="標楷體" w:hAnsi="標楷體" w:hint="eastAsia"/>
+                <w:color w:val="000000"/>
+                <w:sz w:val="28"/>
+                <w:szCs w:val="28"/>
+              </w:rPr>
+              <w:t>修改書籍資訊</w:t>
+            </w:r>
+            <w:r>
+              <w:rPr>
+                <w:rFonts w:ascii="標楷體" w:eastAsia="標楷體" w:hAnsi="標楷體" w:hint="eastAsia"/>
+                <w:color w:val="000000"/>
+                <w:sz w:val="28"/>
+                <w:szCs w:val="28"/>
+              </w:rPr>
+              <w:t>(</w:t>
+            </w:r>
+            <w:proofErr w:type="spellStart"/>
+            <w:r>
+              <w:rPr>
+                <w:rFonts w:ascii="標楷體" w:eastAsia="標楷體" w:hAnsi="標楷體" w:hint="eastAsia"/>
+                <w:color w:val="000000"/>
+                <w:sz w:val="28"/>
+                <w:szCs w:val="28"/>
+              </w:rPr>
+              <w:t>edit_book_information.php</w:t>
+            </w:r>
+            <w:proofErr w:type="spellEnd"/>
+            <w:r>
+              <w:rPr>
+                <w:rFonts w:ascii="標楷體" w:eastAsia="標楷體" w:hAnsi="標楷體"/>
+                <w:color w:val="000000"/>
+                <w:sz w:val="28"/>
+                <w:szCs w:val="28"/>
+              </w:rPr>
+              <w:t>)</w:t>
+            </w:r>
+          </w:p>
+          <w:p>
+            <w:pPr>
+              <w:jc w:val="both"/>
+              <w:rPr>
+                <w:rFonts w:ascii="標楷體" w:eastAsia="標楷體" w:hAnsi="標楷體"/>
+                <w:color w:val="000000"/>
+                <w:sz w:val="28"/>
+                <w:szCs w:val="28"/>
+              </w:rPr>
+            </w:pPr>
+            <w:r>
+              <w:rPr>
+                <w:rFonts w:ascii="標楷體" w:eastAsia="標楷體" w:hAnsi="標楷體" w:hint="eastAsia"/>
+                <w:color w:val="000000"/>
+                <w:sz w:val="28"/>
+                <w:szCs w:val="28"/>
+              </w:rPr>
+              <w:t>修改買家資訊</w:t>
+            </w:r>
+            <w:r>
+              <w:rPr>
+                <w:rFonts w:ascii="標楷體" w:eastAsia="標楷體" w:hAnsi="標楷體" w:hint="eastAsia"/>
+                <w:color w:val="000000"/>
+                <w:sz w:val="28"/>
+                <w:szCs w:val="28"/>
+              </w:rPr>
+              <w:t>(</w:t>
+            </w:r>
+            <w:proofErr w:type="spellStart"/>
+            <w:r>
+              <w:rPr>
+                <w:rFonts w:ascii="標楷體" w:eastAsia="標楷體" w:hAnsi="標楷體" w:hint="eastAsia"/>
+                <w:color w:val="000000"/>
+                <w:sz w:val="28"/>
+                <w:szCs w:val="28"/>
+              </w:rPr>
+              <w:t>edit_buyer_information.php</w:t>
+            </w:r>
+            <w:proofErr w:type="spellEnd"/>
+            <w:r>
+              <w:rPr>
+                <w:rFonts w:ascii="標楷體" w:eastAsia="標楷體" w:hAnsi="標楷體"/>
+                <w:color w:val="000000"/>
+                <w:sz w:val="28"/>
+                <w:szCs w:val="28"/>
+              </w:rPr>
+              <w:t>)</w:t>
+            </w:r>
+          </w:p>
+          <w:p>
+            <w:pPr>
+              <w:jc w:val="both"/>
+              <w:rPr>
+                <w:rFonts w:hint="eastAsia"/>
+              </w:rPr>
+            </w:pPr>
+            <w:r>
+              <w:rPr>
+                <w:rFonts w:ascii="標楷體" w:eastAsia="標楷體" w:hAnsi="標楷體" w:hint="eastAsia"/>
+                <w:color w:val="000000"/>
+                <w:sz w:val="28"/>
+                <w:szCs w:val="28"/>
+              </w:rPr>
+              <w:t>修改訂單資訊</w:t>
+            </w:r>
+            <w:r>
+              <w:rPr>
+                <w:rFonts w:ascii="標楷體" w:eastAsia="標楷體" w:hAnsi="標楷體" w:hint="eastAsia"/>
+                <w:color w:val="000000"/>
+                <w:sz w:val="28"/>
+                <w:szCs w:val="28"/>
+              </w:rPr>
+              <w:t>(</w:t>
+            </w:r>
+            <w:proofErr w:type="spellStart"/>
+            <w:r>
+              <w:rPr>
+                <w:rFonts w:ascii="標楷體" w:eastAsia="標楷體" w:hAnsi="標楷體" w:hint="eastAsia"/>
+                <w:color w:val="000000"/>
+                <w:sz w:val="28"/>
+                <w:szCs w:val="28"/>
+              </w:rPr>
+              <w:t>edit_deal_information.php</w:t>
+            </w:r>
+            <w:proofErr w:type="spellEnd"/>
+            <w:r>
+              <w:rPr>
+                <w:rFonts w:ascii="標楷體" w:eastAsia="標楷體" w:hAnsi="標楷體"/>
+                <w:color w:val="000000"/>
+                <w:sz w:val="28"/>
+                <w:szCs w:val="28"/>
+              </w:rPr>
+              <w:t>)</w:t>
+            </w:r>
           </w:p>
         </w:tc>
       </w:tr>
@@ -964,7 +1410,141 @@
           <w:p>
             <w:pPr>
               <w:jc w:val="both"/>
-            </w:pPr>
+              <w:rPr>
+                <w:rFonts w:ascii="標楷體" w:eastAsia="標楷體" w:hAnsi="標楷體"/>
+                <w:color w:val="000000"/>
+                <w:sz w:val="28"/>
+                <w:szCs w:val="28"/>
+              </w:rPr>
+            </w:pPr>
+            <w:r>
+              <w:rPr>
+                <w:rFonts w:ascii="標楷體" w:eastAsia="標楷體" w:hAnsi="標楷體" w:hint="eastAsia"/>
+                <w:color w:val="000000"/>
+                <w:sz w:val="28"/>
+                <w:szCs w:val="28"/>
+              </w:rPr>
+              <w:t>刪除書籍資訊</w:t>
+            </w:r>
+            <w:r>
+              <w:rPr>
+                <w:rFonts w:ascii="標楷體" w:eastAsia="標楷體" w:hAnsi="標楷體" w:hint="eastAsia"/>
+                <w:color w:val="000000"/>
+                <w:sz w:val="28"/>
+                <w:szCs w:val="28"/>
+              </w:rPr>
+              <w:t>(</w:t>
+            </w:r>
+            <w:proofErr w:type="spellStart"/>
+            <w:r>
+              <w:rPr>
+                <w:rFonts w:ascii="標楷體" w:eastAsia="標楷體" w:hAnsi="標楷體" w:hint="eastAsia"/>
+                <w:color w:val="000000"/>
+                <w:sz w:val="28"/>
+                <w:szCs w:val="28"/>
+              </w:rPr>
+              <w:t>delete_book.php</w:t>
+            </w:r>
+            <w:proofErr w:type="spellEnd"/>
+            <w:r>
+              <w:rPr>
+                <w:rFonts w:ascii="標楷體" w:eastAsia="標楷體" w:hAnsi="標楷體"/>
+                <w:color w:val="000000"/>
+                <w:sz w:val="28"/>
+                <w:szCs w:val="28"/>
+              </w:rPr>
+              <w:t>)</w:t>
+            </w:r>
+          </w:p>
+          <w:p>
+            <w:pPr>
+              <w:pStyle w:val="Web"/>
+              <w:spacing w:before="0" w:beforeAutospacing="0" w:after="0" w:afterAutospacing="0"/>
+            </w:pPr>
+            <w:r>
+              <w:rPr>
+                <w:rFonts w:ascii="標楷體" w:eastAsia="標楷體" w:hAnsi="標楷體" w:hint="eastAsia"/>
+                <w:color w:val="000000"/>
+                <w:sz w:val="28"/>
+                <w:szCs w:val="28"/>
+              </w:rPr>
+              <w:t>刪除買家資訊</w:t>
+            </w:r>
+            <w:r>
+              <w:rPr>
+                <w:rFonts w:ascii="標楷體" w:eastAsia="標楷體" w:hAnsi="標楷體" w:hint="eastAsia"/>
+                <w:color w:val="000000"/>
+                <w:sz w:val="28"/>
+                <w:szCs w:val="28"/>
+              </w:rPr>
+              <w:t>(</w:t>
+            </w:r>
+            <w:proofErr w:type="spellStart"/>
+            <w:r>
+              <w:rPr>
+                <w:rFonts w:ascii="標楷體" w:eastAsia="標楷體" w:hAnsi="標楷體" w:hint="eastAsia"/>
+                <w:color w:val="000000"/>
+                <w:sz w:val="28"/>
+                <w:szCs w:val="28"/>
+              </w:rPr>
+              <w:t>delete_buyer.php</w:t>
+            </w:r>
+            <w:proofErr w:type="spellEnd"/>
+            <w:r>
+              <w:rPr>
+                <w:rFonts w:ascii="標楷體" w:eastAsia="標楷體" w:hAnsi="標楷體"/>
+                <w:color w:val="000000"/>
+                <w:sz w:val="28"/>
+                <w:szCs w:val="28"/>
+              </w:rPr>
+              <w:t>)</w:t>
+            </w:r>
+          </w:p>
+          <w:p>
+            <w:pPr>
+              <w:jc w:val="both"/>
+              <w:rPr>
+                <w:rFonts w:hint="eastAsia"/>
+              </w:rPr>
+            </w:pPr>
+            <w:r>
+              <w:rPr>
+                <w:rFonts w:ascii="標楷體" w:eastAsia="標楷體" w:hAnsi="標楷體" w:hint="eastAsia"/>
+                <w:color w:val="000000"/>
+                <w:sz w:val="28"/>
+                <w:szCs w:val="28"/>
+              </w:rPr>
+              <w:t>刪除訂單資訊</w:t>
+            </w:r>
+            <w:r>
+              <w:rPr>
+                <w:rFonts w:ascii="標楷體" w:eastAsia="標楷體" w:hAnsi="標楷體" w:hint="eastAsia"/>
+                <w:color w:val="000000"/>
+                <w:sz w:val="28"/>
+                <w:szCs w:val="28"/>
+              </w:rPr>
+              <w:t>(</w:t>
+            </w:r>
+            <w:proofErr w:type="spellStart"/>
+            <w:r>
+              <w:rPr>
+                <w:rFonts w:ascii="標楷體" w:eastAsia="標楷體" w:hAnsi="標楷體" w:hint="eastAsia"/>
+                <w:color w:val="000000"/>
+                <w:sz w:val="28"/>
+                <w:szCs w:val="28"/>
+              </w:rPr>
+              <w:t>delete_deal.php</w:t>
+            </w:r>
+            <w:proofErr w:type="spellEnd"/>
+            <w:r>
+              <w:rPr>
+                <w:rFonts w:ascii="標楷體" w:eastAsia="標楷體" w:hAnsi="標楷體"/>
+                <w:color w:val="000000"/>
+                <w:sz w:val="28"/>
+                <w:szCs w:val="28"/>
+              </w:rPr>
+              <w:t>)</w:t>
+            </w:r>
           </w:p>
         </w:tc>
       </w:tr>
@@ -1103,8 +1683,66 @@
           </w:tcPr>
           <w:p>
             <w:pPr>
-              <w:jc w:val="both"/>
-            </w:pPr>
+              <w:pStyle w:val="Web"/>
+              <w:spacing w:before="0" w:beforeAutospacing="0" w:after="0" w:afterAutospacing="0"/>
+            </w:pPr>
+            <w:r>
+              <w:rPr>
+                <w:rFonts w:ascii="標楷體" w:eastAsia="標楷體" w:hAnsi="標楷體" w:hint="eastAsia"/>
+                <w:color w:val="000000"/>
+                <w:sz w:val="28"/>
+                <w:szCs w:val="28"/>
+              </w:rPr>
+              <w:t>書籍銷售排行榜</w:t>
+            </w:r>
+            <w:r>
+              <w:rPr>
+                <w:rFonts w:ascii="標楷體" w:eastAsia="標楷體" w:hAnsi="標楷體" w:hint="eastAsia"/>
+                <w:color w:val="000000"/>
+                <w:sz w:val="28"/>
+                <w:szCs w:val="28"/>
+              </w:rPr>
+              <w:t>(</w:t>
+            </w:r>
+            <w:proofErr w:type="spellStart"/>
+            <w:r>
+              <w:rPr>
+                <w:rFonts w:ascii="標楷體" w:eastAsia="標楷體" w:hAnsi="標楷體" w:hint="eastAsia"/>
+                <w:color w:val="000000"/>
+                <w:sz w:val="28"/>
+                <w:szCs w:val="28"/>
+              </w:rPr>
+              <w:t>popular_storage.php</w:t>
+            </w:r>
+            <w:proofErr w:type="spellEnd"/>
+            <w:r>
+              <w:rPr>
+                <w:rFonts w:ascii="標楷體" w:eastAsia="標楷體" w:hAnsi="標楷體" w:hint="eastAsia"/>
+                <w:color w:val="000000"/>
+                <w:sz w:val="28"/>
+                <w:szCs w:val="28"/>
+              </w:rPr>
+              <w:t>中的</w:t>
+            </w:r>
+            <w:r>
+              <w:rPr>
+                <w:rFonts w:ascii="Arial" w:hAnsi="Arial" w:cs="Arial"/>
+                <w:color w:val="0000FF"/>
+                <w:sz w:val="30"/>
+                <w:szCs w:val="30"/>
+                <w:shd w:val="clear" w:color="auto" w:fill="FFFFFF"/>
+              </w:rPr>
+              <w:t>NATURAL JOIN storage</w:t>
+            </w:r>
+            <w:r>
+              <w:rPr>
+                <w:rFonts w:ascii="標楷體" w:eastAsia="標楷體" w:hAnsi="標楷體"/>
+                <w:color w:val="000000"/>
+                <w:sz w:val="28"/>
+                <w:szCs w:val="28"/>
+              </w:rPr>
+              <w:t>)</w:t>
+            </w:r>
           </w:p>
         </w:tc>
       </w:tr>
@@ -1210,6 +1848,83 @@
             <w:pPr>
               <w:jc w:val="both"/>
             </w:pPr>
+            <w:r>
+              <w:rPr>
+                <w:rFonts w:ascii="標楷體" w:eastAsia="標楷體" w:hAnsi="標楷體" w:hint="eastAsia"/>
+                <w:color w:val="000000"/>
+                <w:sz w:val="28"/>
+                <w:szCs w:val="28"/>
+              </w:rPr>
+              <w:t>書籍銷售排行榜(</w:t>
+            </w:r>
+            <w:proofErr w:type="spellStart"/>
+            <w:r>
+              <w:rPr>
+                <w:rFonts w:ascii="標楷體" w:eastAsia="標楷體" w:hAnsi="標楷體" w:hint="eastAsia"/>
+                <w:color w:val="000000"/>
+                <w:sz w:val="28"/>
+                <w:szCs w:val="28"/>
+              </w:rPr>
+              <w:t>popular_storage.php</w:t>
+            </w:r>
+            <w:proofErr w:type="spellEnd"/>
+            <w:r>
+              <w:rPr>
+                <w:rFonts w:ascii="標楷體" w:eastAsia="標楷體" w:hAnsi="標楷體" w:hint="eastAsia"/>
+                <w:color w:val="000000"/>
+                <w:sz w:val="28"/>
+                <w:szCs w:val="28"/>
+              </w:rPr>
+              <w:t>中的</w:t>
+            </w:r>
+            <w:r>
+              <w:rPr>
+                <w:rFonts w:ascii="Arial" w:hAnsi="Arial" w:cs="Arial"/>
+                <w:color w:val="0000FF"/>
+                <w:sz w:val="30"/>
+                <w:szCs w:val="30"/>
+                <w:shd w:val="clear" w:color="auto" w:fill="FFFFFF"/>
+              </w:rPr>
+              <w:t xml:space="preserve">ORDER BY </w:t>
+            </w:r>
+            <w:r>
+              <w:rPr>
+                <w:rFonts w:ascii="標楷體" w:eastAsia="標楷體" w:hAnsi="標楷體" w:hint="eastAsia"/>
+                <w:color w:val="0000FF"/>
+                <w:sz w:val="28"/>
+                <w:szCs w:val="28"/>
+              </w:rPr>
+              <w:t>sum(</w:t>
+            </w:r>
+            <w:proofErr w:type="spellStart"/>
+            <w:r>
+              <w:rPr>
+                <w:rFonts w:ascii="標楷體" w:eastAsia="標楷體" w:hAnsi="標楷體" w:hint="eastAsia"/>
+                <w:color w:val="0000FF"/>
+                <w:sz w:val="28"/>
+                <w:szCs w:val="28"/>
+              </w:rPr>
+              <w:t>DealAmount</w:t>
+            </w:r>
+            <w:proofErr w:type="spellEnd"/>
+            <w:r>
+              <w:rPr>
+                <w:rFonts w:ascii="標楷體" w:eastAsia="標楷體" w:hAnsi="標楷體" w:hint="eastAsia"/>
+                <w:color w:val="0000FF"/>
+                <w:sz w:val="28"/>
+                <w:szCs w:val="28"/>
+              </w:rPr>
+              <w:t>) desc;</w:t>
+            </w:r>
+            <w:r>
+              <w:rPr>
+                <w:rFonts w:ascii="標楷體" w:eastAsia="標楷體" w:hAnsi="標楷體"/>
+                <w:color w:val="000000"/>
+                <w:sz w:val="28"/>
+                <w:szCs w:val="28"/>
+              </w:rPr>
+              <w:t>)</w:t>
+            </w:r>
           </w:p>
         </w:tc>
       </w:tr>
@@ -1906,8 +2621,6 @@
               </w:rPr>
               <w:t>分</w:t>
             </w:r>
-            <w:bookmarkStart w:id="0" w:name="_GoBack"/>
-            <w:bookmarkEnd w:id="0"/>
           </w:p>
         </w:tc>
       </w:tr>
@@ -2125,6 +2838,7 @@
               <w:rPr>
                 <w:rFonts w:hint="eastAsia"/>
               </w:rPr>
+              <w:lastRenderedPageBreak/>
               <w:t>1</w:t>
             </w:r>
           </w:p>
@@ -2133,19 +2847,54 @@
           <w:tcPr>
             <w:tcW w:w="2158" w:type="dxa"/>
           </w:tcPr>
-          <w:p/>
+          <w:p>
+            <w:r>
+              <w:rPr>
+                <w:rFonts w:hint="eastAsia"/>
+              </w:rPr>
+              <w:t>0086A021</w:t>
+            </w:r>
+          </w:p>
         </w:tc>
         <w:tc>
           <w:tcPr>
             <w:tcW w:w="1618" w:type="dxa"/>
           </w:tcPr>
-          <w:p/>
+          <w:p>
+            <w:proofErr w:type="gramStart"/>
+            <w:r>
+              <w:rPr>
+                <w:rFonts w:hint="eastAsia"/>
+              </w:rPr>
+              <w:t>謝翔宇</w:t>
+            </w:r>
+            <w:proofErr w:type="gramEnd"/>
+          </w:p>
         </w:tc>
         <w:tc>
           <w:tcPr>
             <w:tcW w:w="3597" w:type="dxa"/>
           </w:tcPr>
-          <w:p/>
+          <w:p>
+            <w:r>
+              <w:rPr>
+                <w:rFonts w:hint="eastAsia"/>
+              </w:rPr>
+              <w:t>後端資料庫與</w:t>
+            </w:r>
+            <w:r>
+              <w:rPr>
+                <w:rFonts w:hint="eastAsia"/>
+              </w:rPr>
+              <w:t>API</w:t>
+            </w:r>
+            <w:r>
+              <w:rPr>
+                <w:rFonts w:hint="eastAsia"/>
+              </w:rPr>
+              <w:t>建立</w:t>
+            </w:r>
+          </w:p>
         </w:tc>
         <w:tc>
           <w:tcPr>
@@ -2199,19 +2948,91 @@
           <w:tcPr>
             <w:tcW w:w="2158" w:type="dxa"/>
           </w:tcPr>
-          <w:p/>
+          <w:p>
+            <w:r>
+              <w:rPr>
+                <w:rFonts w:hint="eastAsia"/>
+              </w:rPr>
+              <w:t>00957202</w:t>
+            </w:r>
+          </w:p>
         </w:tc>
         <w:tc>
           <w:tcPr>
             <w:tcW w:w="1618" w:type="dxa"/>
           </w:tcPr>
-          <w:p/>
+          <w:p>
+            <w:r>
+              <w:rPr>
+                <w:rFonts w:hint="eastAsia"/>
+              </w:rPr>
+              <w:t>吳秉宸</w:t>
+            </w:r>
+          </w:p>
         </w:tc>
         <w:tc>
           <w:tcPr>
             <w:tcW w:w="3597" w:type="dxa"/>
           </w:tcPr>
-          <w:p/>
+          <w:p>
+            <w:pPr>
+              <w:rPr>
+                <w:rFonts w:hint="eastAsia"/>
+                <w:u w:val="single"/>
+              </w:rPr>
+            </w:pPr>
+            <w:r>
+              <w:rPr>
+                <w:rFonts w:hint="eastAsia"/>
+              </w:rPr>
+              <w:t>前端網頁</w:t>
+            </w:r>
+            <w:r>
+              <w:rPr>
+                <w:rFonts w:hint="eastAsia"/>
+              </w:rPr>
+              <w:t>UI</w:t>
+            </w:r>
+            <w:r>
+              <w:rPr>
+                <w:rFonts w:hint="eastAsia"/>
+              </w:rPr>
+              <w:t>，</w:t>
+            </w:r>
+            <w:r>
+              <w:rPr>
+                <w:rFonts w:hint="eastAsia"/>
+              </w:rPr>
+              <w:t>前端</w:t>
+            </w:r>
+            <w:proofErr w:type="spellStart"/>
+            <w:r>
+              <w:rPr>
+                <w:rFonts w:hint="eastAsia"/>
+              </w:rPr>
+              <w:t>Javascript</w:t>
+            </w:r>
+            <w:proofErr w:type="spellEnd"/>
+            <w:r>
+              <w:rPr>
+                <w:rFonts w:hint="eastAsia"/>
+              </w:rPr>
+              <w:t>動態產生資料庫資訊</w:t>
+            </w:r>
+          </w:p>
+          <w:p>
+            <w:pPr>
+              <w:rPr>
+                <w:rFonts w:hint="eastAsia"/>
+              </w:rPr>
+            </w:pPr>
+            <w:r>
+              <w:rPr>
+                <w:rFonts w:hint="eastAsia"/>
+              </w:rPr>
+              <w:t>前後端串聯</w:t>
+            </w:r>
+          </w:p>
         </w:tc>
         <w:tc>
           <w:tcPr>
@@ -2265,37 +3086,67 @@
           <w:tcPr>
             <w:tcW w:w="2158" w:type="dxa"/>
           </w:tcPr>
+          <w:p>
+            <w:r>
+              <w:t>00957205</w:t>
+            </w:r>
+          </w:p>
+        </w:tc>
+        <w:tc>
+          <w:tcPr>
+            <w:tcW w:w="1618" w:type="dxa"/>
+          </w:tcPr>
+          <w:p>
+            <w:r>
+              <w:t>吳翊楷</w:t>
+            </w:r>
+          </w:p>
+        </w:tc>
+        <w:tc>
+          <w:tcPr>
+            <w:tcW w:w="3597" w:type="dxa"/>
+          </w:tcPr>
+          <w:p>
+            <w:r>
+              <w:rPr>
+                <w:rFonts w:hint="eastAsia"/>
+              </w:rPr>
+              <w:t>後端資料庫與</w:t>
+            </w:r>
+            <w:r>
+              <w:rPr>
+                <w:rFonts w:hint="eastAsia"/>
+              </w:rPr>
+              <w:t>API</w:t>
+            </w:r>
+            <w:r>
+              <w:rPr>
+                <w:rFonts w:hint="eastAsia"/>
+              </w:rPr>
+              <w:t>建立</w:t>
+            </w:r>
+          </w:p>
+        </w:tc>
+        <w:tc>
+          <w:tcPr>
+            <w:tcW w:w="3237" w:type="dxa"/>
+            <w:tcBorders>
+              <w:right w:val="single" w:sz="4" w:space="0" w:color="auto"/>
+            </w:tcBorders>
+          </w:tcPr>
           <w:p/>
         </w:tc>
         <w:tc>
           <w:tcPr>
-            <w:tcW w:w="1618" w:type="dxa"/>
-          </w:tcPr>
-          <w:p/>
-        </w:tc>
-        <w:tc>
-          <w:tcPr>
-            <w:tcW w:w="3597" w:type="dxa"/>
-          </w:tcPr>
-          <w:p/>
-        </w:tc>
-        <w:tc>
-          <w:tcPr>
-            <w:tcW w:w="3237" w:type="dxa"/>
-            <w:tcBorders>
-              <w:right w:val="single" w:sz="4" w:space="0" w:color="auto"/>
-            </w:tcBorders>
-          </w:tcPr>
-          <w:p/>
-        </w:tc>
-        <w:tc>
-          <w:tcPr>
             <w:tcW w:w="1978" w:type="dxa"/>
             <w:tcBorders>
               <w:left w:val="single" w:sz="4" w:space="0" w:color="auto"/>
             </w:tcBorders>
           </w:tcPr>
-          <w:p/>
+          <w:p>
+            <w:bookmarkStart w:id="0" w:name="_GoBack"/>
+            <w:bookmarkEnd w:id="0"/>
+          </w:p>
         </w:tc>
         <w:tc>
           <w:tcPr>
@@ -2457,7 +3308,7 @@
     <w:lsdException w:name="E-mail Signature" w:semiHidden="1" w:unhideWhenUsed="1"/>
     <w:lsdException w:name="HTML Top of Form" w:semiHidden="1" w:unhideWhenUsed="1"/>
     <w:lsdException w:name="HTML Bottom of Form" w:semiHidden="1" w:unhideWhenUsed="1"/>
-    <w:lsdException w:name="Normal (Web)" w:semiHidden="1" w:unhideWhenUsed="1"/>
+    <w:lsdException w:name="Normal (Web)" w:semiHidden="1" w:uiPriority="99" w:unhideWhenUsed="1"/>
     <w:lsdException w:name="HTML Acronym" w:semiHidden="1" w:unhideWhenUsed="1"/>
     <w:lsdException w:name="HTML Address" w:semiHidden="1" w:unhideWhenUsed="1"/>
     <w:lsdException w:name="HTML Cite" w:semiHidden="1" w:unhideWhenUsed="1"/>
@@ -2468,6 +3319,7 @@
     <w:lsdException w:name="HTML Sample" w:semiHidden="1" w:unhideWhenUsed="1"/>
     <w:lsdException w:name="HTML Typewriter" w:semiHidden="1" w:unhideWhenUsed="1"/>
     <w:lsdException w:name="HTML Variable" w:semiHidden="1" w:unhideWhenUsed="1"/>
+    <w:lsdException w:name="Normal Table" w:semiHidden="1" w:unhideWhenUsed="1"/>
     <w:lsdException w:name="annotation subject" w:semiHidden="1" w:unhideWhenUsed="1"/>
     <w:lsdException w:name="No List" w:semiHidden="1" w:unhideWhenUsed="1"/>
     <w:lsdException w:name="Outline List 1" w:semiHidden="1" w:unhideWhenUsed="1"/>
@@ -2511,8 +3363,10 @@
     <w:lsdException w:name="Table Elegant" w:semiHidden="1" w:unhideWhenUsed="1"/>
     <w:lsdException w:name="Table Professional" w:semiHidden="1" w:unhideWhenUsed="1"/>
     <w:lsdException w:name="Table Subtle 1" w:semiHidden="1" w:unhideWhenUsed="1"/>
+    <w:lsdException w:name="Table Subtle 2" w:semiHidden="1" w:unhideWhenUsed="1"/>
     <w:lsdException w:name="Table Web 1" w:semiHidden="1" w:unhideWhenUsed="1"/>
     <w:lsdException w:name="Table Web 2" w:semiHidden="1" w:unhideWhenUsed="1"/>
+    <w:lsdException w:name="Table Web 3" w:semiHidden="1" w:unhideWhenUsed="1"/>
     <w:lsdException w:name="Balloon Text" w:semiHidden="1" w:unhideWhenUsed="1"/>
     <w:lsdException w:name="Table Theme" w:semiHidden="1" w:unhideWhenUsed="1"/>
     <w:lsdException w:name="Placeholder Text" w:semiHidden="1" w:uiPriority="99"/>
@@ -2750,7 +3604,6 @@
   <w:style w:type="character" w:default="1" w:styleId="a0">
     <w:name w:val="Default Paragraph Font"/>
     <w:uiPriority w:val="1"/>
-    <w:semiHidden/>
     <w:unhideWhenUsed/>
   </w:style>
   <w:style w:type="table" w:default="1" w:styleId="a1">
@@ -2822,6 +3675,21 @@
     <w:rsid w:val="008B27D7"/>
     <w:rPr>
       <w:kern w:val="2"/>
+    </w:rPr>
+  </w:style>
+  <w:style w:type="paragraph" w:styleId="Web">
+    <w:name w:val="Normal (Web)"/>
+    <w:basedOn w:val="a"/>
+    <w:uiPriority w:val="99"/>
+    <w:unhideWhenUsed/>
+    <w:rsid w:val="0047179D"/>
+    <w:pPr>
+      <w:widowControl/>
+      <w:spacing w:before="100" w:beforeAutospacing="1" w:after="100" w:afterAutospacing="1"/>
+    </w:pPr>
+    <w:rPr>
+      <w:rFonts w:ascii="新細明體" w:hAnsi="新細明體" w:cs="新細明體"/>
+      <w:kern w:val="0"/>
     </w:rPr>
   </w:style>
 </w:styles>

--- a/Demo評分標準.docx
+++ b/Demo評分標準.docx
@@ -409,39 +409,67 @@
             </w:r>
             <w:proofErr w:type="spellEnd"/>
             <w:r>
+              <w:t xml:space="preserve"> attribute</w:t>
+            </w:r>
+          </w:p>
+          <w:p>
+            <w:r>
+              <w:rPr>
+                <w:rFonts w:hint="eastAsia"/>
+              </w:rPr>
+              <w:t>Bu</w:t>
+            </w:r>
+            <w:r>
+              <w:t xml:space="preserve">yer </w:t>
+            </w:r>
+            <w:r>
+              <w:rPr>
+                <w:rFonts w:hint="eastAsia"/>
+              </w:rPr>
+              <w:t>t</w:t>
+            </w:r>
+            <w:r>
+              <w:t>able</w:t>
+            </w:r>
+            <w:r>
+              <w:rPr>
+                <w:rFonts w:hint="eastAsia"/>
+              </w:rPr>
               <w:t xml:space="preserve"> </w:t>
             </w:r>
             <w:r>
-              <w:t>attribute</w:t>
-            </w:r>
-          </w:p>
-          <w:p>
-            <w:r>
-              <w:rPr>
-                <w:rFonts w:hint="eastAsia"/>
-              </w:rPr>
-              <w:t>Bu</w:t>
-            </w:r>
-            <w:r>
-              <w:t>yer</w:t>
-            </w:r>
-            <w:r>
+              <w:rPr>
+                <w:rFonts w:hint="eastAsia"/>
+              </w:rPr>
+              <w:t>的</w:t>
+            </w:r>
+            <w:proofErr w:type="spellStart"/>
+            <w:r>
+              <w:t>BuyerID</w:t>
+            </w:r>
+            <w:proofErr w:type="spellEnd"/>
+            <w:r>
+              <w:rPr>
+                <w:rFonts w:hint="eastAsia"/>
+              </w:rPr>
               <w:t xml:space="preserve"> </w:t>
             </w:r>
             <w:r>
-              <w:rPr>
-                <w:rFonts w:hint="eastAsia"/>
-              </w:rPr>
-              <w:t>t</w:t>
-            </w:r>
-            <w:r>
-              <w:t>able</w:t>
-            </w:r>
-            <w:r>
-              <w:rPr>
-                <w:rFonts w:hint="eastAsia"/>
-              </w:rPr>
-              <w:t xml:space="preserve"> </w:t>
+              <w:t xml:space="preserve">attribute </w:t>
+            </w:r>
+          </w:p>
+          <w:p>
+            <w:r>
+              <w:t>Deal</w:t>
+            </w:r>
+            <w:r>
+              <w:rPr>
+                <w:rFonts w:hint="eastAsia"/>
+              </w:rPr>
+              <w:t xml:space="preserve"> t</w:t>
+            </w:r>
+            <w:r>
+              <w:t xml:space="preserve">able </w:t>
             </w:r>
             <w:r>
               <w:rPr>
@@ -451,53 +479,13 @@
             </w:r>
             <w:proofErr w:type="spellStart"/>
             <w:r>
-              <w:t>BuyerID</w:t>
-            </w:r>
-            <w:proofErr w:type="spellEnd"/>
-            <w:r>
-              <w:rPr>
-                <w:rFonts w:hint="eastAsia"/>
-              </w:rPr>
-              <w:t xml:space="preserve"> </w:t>
-            </w:r>
-            <w:r>
-              <w:t>attribute</w:t>
-            </w:r>
-            <w:r>
-              <w:t xml:space="preserve"> </w:t>
-            </w:r>
-          </w:p>
-          <w:p>
-            <w:r>
-              <w:t>Deal</w:t>
-            </w:r>
-            <w:r>
-              <w:rPr>
-                <w:rFonts w:hint="eastAsia"/>
-              </w:rPr>
-              <w:t xml:space="preserve"> t</w:t>
-            </w:r>
-            <w:r>
-              <w:t xml:space="preserve">able </w:t>
-            </w:r>
-            <w:r>
-              <w:rPr>
-                <w:rFonts w:hint="eastAsia"/>
-              </w:rPr>
-              <w:t>的</w:t>
-            </w:r>
-            <w:proofErr w:type="spellStart"/>
-            <w:r>
               <w:rPr>
                 <w:rFonts w:hint="eastAsia"/>
               </w:rPr>
               <w:t>D</w:t>
             </w:r>
             <w:r>
-              <w:t>ealID</w:t>
-            </w:r>
-            <w:r>
-              <w:t>attribute</w:t>
+              <w:t>ealIDattribute</w:t>
             </w:r>
             <w:proofErr w:type="spellEnd"/>
           </w:p>
@@ -955,8 +943,9 @@
                 <w:sz w:val="28"/>
                 <w:szCs w:val="28"/>
               </w:rPr>
-              <w:t>新增書籍資訊</w:t>
-            </w:r>
+              <w:t>新增書籍資訊(</w:t>
+            </w:r>
+            <w:proofErr w:type="spellStart"/>
             <w:r>
               <w:rPr>
                 <w:rFonts w:ascii="標楷體" w:eastAsia="標楷體" w:hAnsi="標楷體" w:hint="eastAsia"/>
@@ -964,9 +953,29 @@
                 <w:sz w:val="28"/>
                 <w:szCs w:val="28"/>
               </w:rPr>
-              <w:t>(</w:t>
-            </w:r>
-            <w:proofErr w:type="spellStart"/>
+              <w:t>add_new_book.php</w:t>
+            </w:r>
+            <w:proofErr w:type="spellEnd"/>
+            <w:r>
+              <w:rPr>
+                <w:rFonts w:ascii="標楷體" w:eastAsia="標楷體" w:hAnsi="標楷體"/>
+                <w:color w:val="000000"/>
+                <w:sz w:val="28"/>
+                <w:szCs w:val="28"/>
+              </w:rPr>
+              <w:t>)</w:t>
+            </w:r>
+          </w:p>
+          <w:p>
+            <w:pPr>
+              <w:jc w:val="both"/>
+              <w:rPr>
+                <w:rFonts w:ascii="標楷體" w:eastAsia="標楷體" w:hAnsi="標楷體"/>
+                <w:color w:val="000000"/>
+                <w:sz w:val="28"/>
+                <w:szCs w:val="28"/>
+              </w:rPr>
+            </w:pPr>
             <w:r>
               <w:rPr>
                 <w:rFonts w:ascii="標楷體" w:eastAsia="標楷體" w:hAnsi="標楷體" w:hint="eastAsia"/>
@@ -974,7 +983,17 @@
                 <w:sz w:val="28"/>
                 <w:szCs w:val="28"/>
               </w:rPr>
-              <w:t>add_new_book.php</w:t>
+              <w:t>新增買家資訊(</w:t>
+            </w:r>
+            <w:proofErr w:type="spellStart"/>
+            <w:r>
+              <w:rPr>
+                <w:rFonts w:ascii="標楷體" w:eastAsia="標楷體" w:hAnsi="標楷體" w:hint="eastAsia"/>
+                <w:color w:val="000000"/>
+                <w:sz w:val="28"/>
+                <w:szCs w:val="28"/>
+              </w:rPr>
+              <w:t>add_new_buyer.php</w:t>
             </w:r>
             <w:proofErr w:type="spellEnd"/>
             <w:r>
@@ -990,12 +1009,6 @@
           <w:p>
             <w:pPr>
               <w:jc w:val="both"/>
-              <w:rPr>
-                <w:rFonts w:ascii="標楷體" w:eastAsia="標楷體" w:hAnsi="標楷體"/>
-                <w:color w:val="000000"/>
-                <w:sz w:val="28"/>
-                <w:szCs w:val="28"/>
-              </w:rPr>
             </w:pPr>
             <w:r>
               <w:rPr>
@@ -1004,62 +1017,7 @@
                 <w:sz w:val="28"/>
                 <w:szCs w:val="28"/>
               </w:rPr>
-              <w:t>新增買家資訊</w:t>
-            </w:r>
-            <w:r>
-              <w:rPr>
-                <w:rFonts w:ascii="標楷體" w:eastAsia="標楷體" w:hAnsi="標楷體" w:hint="eastAsia"/>
-                <w:color w:val="000000"/>
-                <w:sz w:val="28"/>
-                <w:szCs w:val="28"/>
-              </w:rPr>
-              <w:t>(</w:t>
-            </w:r>
-            <w:proofErr w:type="spellStart"/>
-            <w:r>
-              <w:rPr>
-                <w:rFonts w:ascii="標楷體" w:eastAsia="標楷體" w:hAnsi="標楷體" w:hint="eastAsia"/>
-                <w:color w:val="000000"/>
-                <w:sz w:val="28"/>
-                <w:szCs w:val="28"/>
-              </w:rPr>
-              <w:t>add_new_buyer.php</w:t>
-            </w:r>
-            <w:proofErr w:type="spellEnd"/>
-            <w:r>
-              <w:rPr>
-                <w:rFonts w:ascii="標楷體" w:eastAsia="標楷體" w:hAnsi="標楷體"/>
-                <w:color w:val="000000"/>
-                <w:sz w:val="28"/>
-                <w:szCs w:val="28"/>
-              </w:rPr>
-              <w:t>)</w:t>
-            </w:r>
-          </w:p>
-          <w:p>
-            <w:pPr>
-              <w:jc w:val="both"/>
-              <w:rPr>
-                <w:rFonts w:hint="eastAsia"/>
-              </w:rPr>
-            </w:pPr>
-            <w:r>
-              <w:rPr>
-                <w:rFonts w:ascii="標楷體" w:eastAsia="標楷體" w:hAnsi="標楷體" w:hint="eastAsia"/>
-                <w:color w:val="000000"/>
-                <w:sz w:val="28"/>
-                <w:szCs w:val="28"/>
-              </w:rPr>
-              <w:t>新增訂單資訊</w:t>
-            </w:r>
-            <w:r>
-              <w:rPr>
-                <w:rFonts w:ascii="標楷體" w:eastAsia="標楷體" w:hAnsi="標楷體" w:hint="eastAsia"/>
-                <w:color w:val="000000"/>
-                <w:sz w:val="28"/>
-                <w:szCs w:val="28"/>
-              </w:rPr>
-              <w:t>(</w:t>
+              <w:t>新增訂單資訊(</w:t>
             </w:r>
             <w:proofErr w:type="spellStart"/>
             <w:r>
@@ -1190,8 +1148,9 @@
                 <w:sz w:val="28"/>
                 <w:szCs w:val="28"/>
               </w:rPr>
-              <w:t>修改書籍資訊</w:t>
-            </w:r>
+              <w:t>修改書籍資訊(</w:t>
+            </w:r>
+            <w:proofErr w:type="spellStart"/>
             <w:r>
               <w:rPr>
                 <w:rFonts w:ascii="標楷體" w:eastAsia="標楷體" w:hAnsi="標楷體" w:hint="eastAsia"/>
@@ -1199,9 +1158,29 @@
                 <w:sz w:val="28"/>
                 <w:szCs w:val="28"/>
               </w:rPr>
-              <w:t>(</w:t>
-            </w:r>
-            <w:proofErr w:type="spellStart"/>
+              <w:t>edit_book_information.php</w:t>
+            </w:r>
+            <w:proofErr w:type="spellEnd"/>
+            <w:r>
+              <w:rPr>
+                <w:rFonts w:ascii="標楷體" w:eastAsia="標楷體" w:hAnsi="標楷體"/>
+                <w:color w:val="000000"/>
+                <w:sz w:val="28"/>
+                <w:szCs w:val="28"/>
+              </w:rPr>
+              <w:t>)</w:t>
+            </w:r>
+          </w:p>
+          <w:p>
+            <w:pPr>
+              <w:jc w:val="both"/>
+              <w:rPr>
+                <w:rFonts w:ascii="標楷體" w:eastAsia="標楷體" w:hAnsi="標楷體"/>
+                <w:color w:val="000000"/>
+                <w:sz w:val="28"/>
+                <w:szCs w:val="28"/>
+              </w:rPr>
+            </w:pPr>
             <w:r>
               <w:rPr>
                 <w:rFonts w:ascii="標楷體" w:eastAsia="標楷體" w:hAnsi="標楷體" w:hint="eastAsia"/>
@@ -1209,7 +1188,17 @@
                 <w:sz w:val="28"/>
                 <w:szCs w:val="28"/>
               </w:rPr>
-              <w:t>edit_book_information.php</w:t>
+              <w:t>修改買家資訊(</w:t>
+            </w:r>
+            <w:proofErr w:type="spellStart"/>
+            <w:r>
+              <w:rPr>
+                <w:rFonts w:ascii="標楷體" w:eastAsia="標楷體" w:hAnsi="標楷體" w:hint="eastAsia"/>
+                <w:color w:val="000000"/>
+                <w:sz w:val="28"/>
+                <w:szCs w:val="28"/>
+              </w:rPr>
+              <w:t>edit_buyer_information.php</w:t>
             </w:r>
             <w:proofErr w:type="spellEnd"/>
             <w:r>
@@ -1225,12 +1214,6 @@
           <w:p>
             <w:pPr>
               <w:jc w:val="both"/>
-              <w:rPr>
-                <w:rFonts w:ascii="標楷體" w:eastAsia="標楷體" w:hAnsi="標楷體"/>
-                <w:color w:val="000000"/>
-                <w:sz w:val="28"/>
-                <w:szCs w:val="28"/>
-              </w:rPr>
             </w:pPr>
             <w:r>
               <w:rPr>
@@ -1239,62 +1222,7 @@
                 <w:sz w:val="28"/>
                 <w:szCs w:val="28"/>
               </w:rPr>
-              <w:t>修改買家資訊</w:t>
-            </w:r>
-            <w:r>
-              <w:rPr>
-                <w:rFonts w:ascii="標楷體" w:eastAsia="標楷體" w:hAnsi="標楷體" w:hint="eastAsia"/>
-                <w:color w:val="000000"/>
-                <w:sz w:val="28"/>
-                <w:szCs w:val="28"/>
-              </w:rPr>
-              <w:t>(</w:t>
-            </w:r>
-            <w:proofErr w:type="spellStart"/>
-            <w:r>
-              <w:rPr>
-                <w:rFonts w:ascii="標楷體" w:eastAsia="標楷體" w:hAnsi="標楷體" w:hint="eastAsia"/>
-                <w:color w:val="000000"/>
-                <w:sz w:val="28"/>
-                <w:szCs w:val="28"/>
-              </w:rPr>
-              <w:t>edit_buyer_information.php</w:t>
-            </w:r>
-            <w:proofErr w:type="spellEnd"/>
-            <w:r>
-              <w:rPr>
-                <w:rFonts w:ascii="標楷體" w:eastAsia="標楷體" w:hAnsi="標楷體"/>
-                <w:color w:val="000000"/>
-                <w:sz w:val="28"/>
-                <w:szCs w:val="28"/>
-              </w:rPr>
-              <w:t>)</w:t>
-            </w:r>
-          </w:p>
-          <w:p>
-            <w:pPr>
-              <w:jc w:val="both"/>
-              <w:rPr>
-                <w:rFonts w:hint="eastAsia"/>
-              </w:rPr>
-            </w:pPr>
-            <w:r>
-              <w:rPr>
-                <w:rFonts w:ascii="標楷體" w:eastAsia="標楷體" w:hAnsi="標楷體" w:hint="eastAsia"/>
-                <w:color w:val="000000"/>
-                <w:sz w:val="28"/>
-                <w:szCs w:val="28"/>
-              </w:rPr>
-              <w:t>修改訂單資訊</w:t>
-            </w:r>
-            <w:r>
-              <w:rPr>
-                <w:rFonts w:ascii="標楷體" w:eastAsia="標楷體" w:hAnsi="標楷體" w:hint="eastAsia"/>
-                <w:color w:val="000000"/>
-                <w:sz w:val="28"/>
-                <w:szCs w:val="28"/>
-              </w:rPr>
-              <w:t>(</w:t>
+              <w:t>修改訂單資訊(</w:t>
             </w:r>
             <w:proofErr w:type="spellStart"/>
             <w:r>
@@ -1424,8 +1352,9 @@
                 <w:sz w:val="28"/>
                 <w:szCs w:val="28"/>
               </w:rPr>
-              <w:t>刪除書籍資訊</w:t>
-            </w:r>
+              <w:t>刪除書籍資訊(</w:t>
+            </w:r>
+            <w:proofErr w:type="spellStart"/>
             <w:r>
               <w:rPr>
                 <w:rFonts w:ascii="標楷體" w:eastAsia="標楷體" w:hAnsi="標楷體" w:hint="eastAsia"/>
@@ -1433,9 +1362,24 @@
                 <w:sz w:val="28"/>
                 <w:szCs w:val="28"/>
               </w:rPr>
-              <w:t>(</w:t>
-            </w:r>
-            <w:proofErr w:type="spellStart"/>
+              <w:t>delete_book.php</w:t>
+            </w:r>
+            <w:proofErr w:type="spellEnd"/>
+            <w:r>
+              <w:rPr>
+                <w:rFonts w:ascii="標楷體" w:eastAsia="標楷體" w:hAnsi="標楷體"/>
+                <w:color w:val="000000"/>
+                <w:sz w:val="28"/>
+                <w:szCs w:val="28"/>
+              </w:rPr>
+              <w:t>)</w:t>
+            </w:r>
+          </w:p>
+          <w:p>
+            <w:pPr>
+              <w:pStyle w:val="Web"/>
+              <w:spacing w:before="0" w:beforeAutospacing="0" w:after="0" w:afterAutospacing="0"/>
+            </w:pPr>
             <w:r>
               <w:rPr>
                 <w:rFonts w:ascii="標楷體" w:eastAsia="標楷體" w:hAnsi="標楷體" w:hint="eastAsia"/>
@@ -1443,7 +1387,17 @@
                 <w:sz w:val="28"/>
                 <w:szCs w:val="28"/>
               </w:rPr>
-              <w:t>delete_book.php</w:t>
+              <w:t>刪除買家資訊(</w:t>
+            </w:r>
+            <w:proofErr w:type="spellStart"/>
+            <w:r>
+              <w:rPr>
+                <w:rFonts w:ascii="標楷體" w:eastAsia="標楷體" w:hAnsi="標楷體" w:hint="eastAsia"/>
+                <w:color w:val="000000"/>
+                <w:sz w:val="28"/>
+                <w:szCs w:val="28"/>
+              </w:rPr>
+              <w:t>delete_buyer.php</w:t>
             </w:r>
             <w:proofErr w:type="spellEnd"/>
             <w:r>
@@ -1458,8 +1412,7 @@
           </w:p>
           <w:p>
             <w:pPr>
-              <w:pStyle w:val="Web"/>
-              <w:spacing w:before="0" w:beforeAutospacing="0" w:after="0" w:afterAutospacing="0"/>
+              <w:jc w:val="both"/>
             </w:pPr>
             <w:r>
               <w:rPr>
@@ -1468,62 +1421,7 @@
                 <w:sz w:val="28"/>
                 <w:szCs w:val="28"/>
               </w:rPr>
-              <w:t>刪除買家資訊</w:t>
-            </w:r>
-            <w:r>
-              <w:rPr>
-                <w:rFonts w:ascii="標楷體" w:eastAsia="標楷體" w:hAnsi="標楷體" w:hint="eastAsia"/>
-                <w:color w:val="000000"/>
-                <w:sz w:val="28"/>
-                <w:szCs w:val="28"/>
-              </w:rPr>
-              <w:t>(</w:t>
-            </w:r>
-            <w:proofErr w:type="spellStart"/>
-            <w:r>
-              <w:rPr>
-                <w:rFonts w:ascii="標楷體" w:eastAsia="標楷體" w:hAnsi="標楷體" w:hint="eastAsia"/>
-                <w:color w:val="000000"/>
-                <w:sz w:val="28"/>
-                <w:szCs w:val="28"/>
-              </w:rPr>
-              <w:t>delete_buyer.php</w:t>
-            </w:r>
-            <w:proofErr w:type="spellEnd"/>
-            <w:r>
-              <w:rPr>
-                <w:rFonts w:ascii="標楷體" w:eastAsia="標楷體" w:hAnsi="標楷體"/>
-                <w:color w:val="000000"/>
-                <w:sz w:val="28"/>
-                <w:szCs w:val="28"/>
-              </w:rPr>
-              <w:t>)</w:t>
-            </w:r>
-          </w:p>
-          <w:p>
-            <w:pPr>
-              <w:jc w:val="both"/>
-              <w:rPr>
-                <w:rFonts w:hint="eastAsia"/>
-              </w:rPr>
-            </w:pPr>
-            <w:r>
-              <w:rPr>
-                <w:rFonts w:ascii="標楷體" w:eastAsia="標楷體" w:hAnsi="標楷體" w:hint="eastAsia"/>
-                <w:color w:val="000000"/>
-                <w:sz w:val="28"/>
-                <w:szCs w:val="28"/>
-              </w:rPr>
-              <w:t>刪除訂單資訊</w:t>
-            </w:r>
-            <w:r>
-              <w:rPr>
-                <w:rFonts w:ascii="標楷體" w:eastAsia="標楷體" w:hAnsi="標楷體" w:hint="eastAsia"/>
-                <w:color w:val="000000"/>
-                <w:sz w:val="28"/>
-                <w:szCs w:val="28"/>
-              </w:rPr>
-              <w:t>(</w:t>
+              <w:t>刪除訂單資訊(</w:t>
             </w:r>
             <w:proofErr w:type="spellStart"/>
             <w:r>
@@ -1693,16 +1591,7 @@
                 <w:sz w:val="28"/>
                 <w:szCs w:val="28"/>
               </w:rPr>
-              <w:t>書籍銷售排行榜</w:t>
-            </w:r>
-            <w:r>
-              <w:rPr>
-                <w:rFonts w:ascii="標楷體" w:eastAsia="標楷體" w:hAnsi="標楷體" w:hint="eastAsia"/>
-                <w:color w:val="000000"/>
-                <w:sz w:val="28"/>
-                <w:szCs w:val="28"/>
-              </w:rPr>
-              <w:t>(</w:t>
+              <w:t>書籍銷售排行榜(</w:t>
             </w:r>
             <w:proofErr w:type="spellStart"/>
             <w:r>
@@ -2895,6 +2784,53 @@
               <w:t>建立</w:t>
             </w:r>
           </w:p>
+          <w:p>
+            <w:r>
+              <w:rPr>
+                <w:rFonts w:hint="eastAsia"/>
+              </w:rPr>
+              <w:t>書面報告</w:t>
+            </w:r>
+            <w:proofErr w:type="gramStart"/>
+            <w:r>
+              <w:rPr>
+                <w:rFonts w:hint="eastAsia"/>
+              </w:rPr>
+              <w:t>一</w:t>
+            </w:r>
+            <w:proofErr w:type="gramEnd"/>
+            <w:r>
+              <w:rPr>
+                <w:rFonts w:hint="eastAsia"/>
+              </w:rPr>
+              <w:t>撰寫</w:t>
+            </w:r>
+          </w:p>
+          <w:p>
+            <w:pPr>
+              <w:rPr>
+                <w:rFonts w:hint="eastAsia"/>
+              </w:rPr>
+            </w:pPr>
+            <w:r>
+              <w:rPr>
+                <w:rFonts w:hint="eastAsia"/>
+              </w:rPr>
+              <w:t>書面報告</w:t>
+            </w:r>
+            <w:r>
+              <w:rPr>
+                <w:rFonts w:hint="eastAsia"/>
+              </w:rPr>
+              <w:t>二</w:t>
+            </w:r>
+            <w:r>
+              <w:rPr>
+                <w:rFonts w:hint="eastAsia"/>
+              </w:rPr>
+              <w:t>撰寫</w:t>
+            </w:r>
+          </w:p>
         </w:tc>
         <w:tc>
           <w:tcPr>
@@ -2977,7 +2913,6 @@
           <w:p>
             <w:pPr>
               <w:rPr>
-                <w:rFonts w:hint="eastAsia"/>
                 <w:u w:val="single"/>
               </w:rPr>
             </w:pPr>
@@ -3021,17 +2956,41 @@
             </w:r>
           </w:p>
           <w:p>
-            <w:pPr>
-              <w:rPr>
-                <w:rFonts w:hint="eastAsia"/>
-              </w:rPr>
-            </w:pPr>
             <w:r>
               <w:rPr>
                 <w:rFonts w:hint="eastAsia"/>
               </w:rPr>
               <w:t>前後端串聯</w:t>
             </w:r>
+          </w:p>
+          <w:p>
+            <w:pPr>
+              <w:rPr>
+                <w:rFonts w:hint="eastAsia"/>
+              </w:rPr>
+            </w:pPr>
+            <w:r>
+              <w:rPr>
+                <w:rFonts w:hint="eastAsia"/>
+              </w:rPr>
+              <w:t>書面報告</w:t>
+            </w:r>
+            <w:proofErr w:type="gramStart"/>
+            <w:r>
+              <w:rPr>
+                <w:rFonts w:hint="eastAsia"/>
+              </w:rPr>
+              <w:t>一</w:t>
+            </w:r>
+            <w:proofErr w:type="gramEnd"/>
+            <w:r>
+              <w:rPr>
+                <w:rFonts w:hint="eastAsia"/>
+              </w:rPr>
+              <w:t>撰寫</w:t>
+            </w:r>
+            <w:bookmarkStart w:id="0" w:name="_GoBack"/>
+            <w:bookmarkEnd w:id="0"/>
           </w:p>
         </w:tc>
         <w:tc>
@@ -3064,7 +3023,7 @@
       </w:tr>
       <w:tr>
         <w:trPr>
-          <w:trHeight w:val="668"/>
+          <w:trHeight w:val="428"/>
         </w:trPr>
         <w:tc>
           <w:tcPr>
@@ -3143,10 +3102,7 @@
               <w:left w:val="single" w:sz="4" w:space="0" w:color="auto"/>
             </w:tcBorders>
           </w:tcPr>
-          <w:p>
-            <w:bookmarkStart w:id="0" w:name="_GoBack"/>
-            <w:bookmarkEnd w:id="0"/>
-          </w:p>
+          <w:p/>
         </w:tc>
         <w:tc>
           <w:tcPr>
@@ -3604,6 +3560,7 @@
   <w:style w:type="character" w:default="1" w:styleId="a0">
     <w:name w:val="Default Paragraph Font"/>
     <w:uiPriority w:val="1"/>
+    <w:semiHidden/>
     <w:unhideWhenUsed/>
   </w:style>
   <w:style w:type="table" w:default="1" w:styleId="a1">

--- a/Demo評分標準.docx
+++ b/Demo評分標準.docx
@@ -1,6 +1,6 @@
 
 <file path=word/document.xml><?xml version="1.0" encoding="utf-8"?>
-<w:document xmlns:wpc="http://schemas.microsoft.com/office/word/2010/wordprocessingCanvas" xmlns:cx="http://schemas.microsoft.com/office/drawing/2014/chartex" xmlns:cx1="http://schemas.microsoft.com/office/drawing/2015/9/8/chartex" xmlns:cx2="http://schemas.microsoft.com/office/drawing/2015/10/21/chartex" xmlns:cx3="http://schemas.microsoft.com/office/drawing/2016/5/9/chartex" xmlns:cx4="http://schemas.microsoft.com/office/drawing/2016/5/10/chartex" xmlns:cx5="http://schemas.microsoft.com/office/drawing/2016/5/11/chartex" xmlns:cx6="http://schemas.microsoft.com/office/drawing/2016/5/12/chartex" xmlns:cx7="http://schemas.microsoft.com/office/drawing/2016/5/13/chartex" xmlns:cx8="http://schemas.microsoft.com/office/drawing/2016/5/14/chartex" xmlns:mc="http://schemas.openxmlformats.org/markup-compatibility/2006" xmlns:aink="http://schemas.microsoft.com/office/drawing/2016/ink" xmlns:am3d="http://schemas.microsoft.com/office/drawing/2017/model3d" xmlns:o="urn:schemas-microsoft-com:office:office" xmlns:r="http://schemas.openxmlformats.org/officeDocument/2006/relationships" xmlns:m="http://schemas.openxmlformats.org/officeDocument/2006/math" xmlns:v="urn:schemas-microsoft-com:vml" xmlns:wp14="http://schemas.microsoft.com/office/word/2010/wordprocessingDrawing" xmlns:wp="http://schemas.openxmlformats.org/drawingml/2006/wordprocessingDrawing" xmlns:w10="urn:schemas-microsoft-com:office:word" xmlns:w="http://schemas.openxmlformats.org/wordprocessingml/2006/main" xmlns:w14="http://schemas.microsoft.com/office/word/2010/wordml" xmlns:w15="http://schemas.microsoft.com/office/word/2012/wordml" xmlns:w16cid="http://schemas.microsoft.com/office/word/2016/wordml/cid" xmlns:w16se="http://schemas.microsoft.com/office/word/2015/wordml/symex" xmlns:wpg="http://schemas.microsoft.com/office/word/2010/wordprocessingGroup" xmlns:wpi="http://schemas.microsoft.com/office/word/2010/wordprocessingInk" xmlns:wne="http://schemas.microsoft.com/office/word/2006/wordml" xmlns:wps="http://schemas.microsoft.com/office/word/2010/wordprocessingShape" mc:Ignorable="w14 w15 w16se w16cid wp14">
+<w:document xmlns:wpc="http://schemas.microsoft.com/office/word/2010/wordprocessingCanvas" xmlns:cx="http://schemas.microsoft.com/office/drawing/2014/chartex" xmlns:cx1="http://schemas.microsoft.com/office/drawing/2015/9/8/chartex" xmlns:cx2="http://schemas.microsoft.com/office/drawing/2015/10/21/chartex" xmlns:cx3="http://schemas.microsoft.com/office/drawing/2016/5/9/chartex" xmlns:cx4="http://schemas.microsoft.com/office/drawing/2016/5/10/chartex" xmlns:cx5="http://schemas.microsoft.com/office/drawing/2016/5/11/chartex" xmlns:cx6="http://schemas.microsoft.com/office/drawing/2016/5/12/chartex" xmlns:cx7="http://schemas.microsoft.com/office/drawing/2016/5/13/chartex" xmlns:cx8="http://schemas.microsoft.com/office/drawing/2016/5/14/chartex" xmlns:mc="http://schemas.openxmlformats.org/markup-compatibility/2006" xmlns:aink="http://schemas.microsoft.com/office/drawing/2016/ink" xmlns:am3d="http://schemas.microsoft.com/office/drawing/2017/model3d" xmlns:o="urn:schemas-microsoft-com:office:office" xmlns:r="http://schemas.openxmlformats.org/officeDocument/2006/relationships" xmlns:m="http://schemas.openxmlformats.org/officeDocument/2006/math" xmlns:v="urn:schemas-microsoft-com:vml" xmlns:wp14="http://schemas.microsoft.com/office/word/2010/wordprocessingDrawing" xmlns:wp="http://schemas.openxmlformats.org/drawingml/2006/wordprocessingDrawing" xmlns:w10="urn:schemas-microsoft-com:office:word" xmlns:w="http://schemas.openxmlformats.org/wordprocessingml/2006/main" xmlns:w14="http://schemas.microsoft.com/office/word/2010/wordml" xmlns:w15="http://schemas.microsoft.com/office/word/2012/wordml" xmlns:w16cex="http://schemas.microsoft.com/office/word/2018/wordml/cex" xmlns:w16cid="http://schemas.microsoft.com/office/word/2016/wordml/cid" xmlns:w16="http://schemas.microsoft.com/office/word/2018/wordml" xmlns:w16sdtdh="http://schemas.microsoft.com/office/word/2020/wordml/sdtdatahash" xmlns:w16se="http://schemas.microsoft.com/office/word/2015/wordml/symex" xmlns:wpg="http://schemas.microsoft.com/office/word/2010/wordprocessingGroup" xmlns:wpi="http://schemas.microsoft.com/office/word/2010/wordprocessingInk" xmlns:wne="http://schemas.microsoft.com/office/word/2006/wordml" xmlns:wps="http://schemas.microsoft.com/office/word/2010/wordprocessingShape" mc:Ignorable="w14 w15 w16se w16cid w16 w16cex w16sdtdh wp14">
   <w:body>
     <w:p>
       <w:pPr>
@@ -759,7 +759,145 @@
               <w:bottom w:val="single" w:sz="4" w:space="0" w:color="auto"/>
             </w:tcBorders>
           </w:tcPr>
-          <w:p/>
+          <w:p>
+            <w:r>
+              <w:rPr>
+                <w:rFonts w:hint="eastAsia"/>
+              </w:rPr>
+              <w:t>新增訂單資訊</w:t>
+            </w:r>
+            <w:r>
+              <w:rPr>
+                <w:rFonts w:hint="eastAsia"/>
+              </w:rPr>
+              <w:t>(</w:t>
+            </w:r>
+            <w:proofErr w:type="spellStart"/>
+            <w:r>
+              <w:t>add_new_</w:t>
+            </w:r>
+            <w:r>
+              <w:rPr>
+                <w:rFonts w:hint="eastAsia"/>
+              </w:rPr>
+              <w:t>d</w:t>
+            </w:r>
+            <w:r>
+              <w:t>eal.php</w:t>
+            </w:r>
+            <w:proofErr w:type="spellEnd"/>
+            <w:r>
+              <w:rPr>
+                <w:rFonts w:hint="eastAsia"/>
+              </w:rPr>
+              <w:t>)</w:t>
+            </w:r>
+            <w:r>
+              <w:rPr>
+                <w:rFonts w:hint="eastAsia"/>
+              </w:rPr>
+              <w:t>時，</w:t>
+            </w:r>
+          </w:p>
+          <w:p>
+            <w:r>
+              <w:rPr>
+                <w:rFonts w:hint="eastAsia"/>
+              </w:rPr>
+              <w:t>若輸入</w:t>
+            </w:r>
+            <w:proofErr w:type="spellStart"/>
+            <w:r>
+              <w:rPr>
+                <w:rFonts w:hint="eastAsia"/>
+              </w:rPr>
+              <w:t>Bo</w:t>
+            </w:r>
+            <w:r>
+              <w:t>okID</w:t>
+            </w:r>
+            <w:proofErr w:type="spellEnd"/>
+            <w:r>
+              <w:rPr>
+                <w:rFonts w:hint="eastAsia"/>
+              </w:rPr>
+              <w:t>目前無在</w:t>
+            </w:r>
+            <w:r>
+              <w:t>Storage table</w:t>
+            </w:r>
+            <w:r>
+              <w:rPr>
+                <w:rFonts w:hint="eastAsia"/>
+              </w:rPr>
+              <w:t>，</w:t>
+            </w:r>
+          </w:p>
+          <w:p>
+            <w:r>
+              <w:rPr>
+                <w:rFonts w:hint="eastAsia"/>
+              </w:rPr>
+              <w:t>或輸入</w:t>
+            </w:r>
+            <w:proofErr w:type="spellStart"/>
+            <w:r>
+              <w:t>BuyerID</w:t>
+            </w:r>
+            <w:proofErr w:type="spellEnd"/>
+            <w:r>
+              <w:rPr>
+                <w:rFonts w:hint="eastAsia"/>
+              </w:rPr>
+              <w:t>目前無在</w:t>
+            </w:r>
+            <w:r>
+              <w:t>Buyer table</w:t>
+            </w:r>
+            <w:r>
+              <w:rPr>
+                <w:rFonts w:hint="eastAsia"/>
+              </w:rPr>
+              <w:t>，</w:t>
+            </w:r>
+          </w:p>
+          <w:p>
+            <w:pPr>
+              <w:rPr>
+                <w:rFonts w:hint="eastAsia"/>
+              </w:rPr>
+            </w:pPr>
+            <w:r>
+              <w:rPr>
+                <w:rFonts w:hint="eastAsia"/>
+              </w:rPr>
+              <w:t>會輸出</w:t>
+            </w:r>
+            <w:r>
+              <w:rPr>
+                <w:rFonts w:hint="eastAsia"/>
+              </w:rPr>
+              <w:t>F</w:t>
+            </w:r>
+            <w:r>
+              <w:t>oreign</w:t>
+            </w:r>
+            <w:r>
+              <w:rPr>
+                <w:rFonts w:hint="eastAsia"/>
+              </w:rPr>
+              <w:t xml:space="preserve"> K</w:t>
+            </w:r>
+            <w:r>
+              <w:t>ey</w:t>
+            </w:r>
+            <w:r>
+              <w:rPr>
+                <w:rFonts w:hint="eastAsia"/>
+              </w:rPr>
+              <w:t>的錯誤訊息。</w:t>
+            </w:r>
+          </w:p>
         </w:tc>
       </w:tr>
       <w:tr>
@@ -1906,7 +2044,15 @@
                 <w:rFonts w:hint="eastAsia"/>
                 <w:color w:val="FF0000"/>
               </w:rPr>
-              <w:t>所實作的功能，</w:t>
+              <w:t>所實作的</w:t>
+            </w:r>
+            <w:r>
+              <w:rPr>
+                <w:rFonts w:hint="eastAsia"/>
+                <w:color w:val="FF0000"/>
+              </w:rPr>
+              <w:lastRenderedPageBreak/>
+              <w:t>功能，</w:t>
             </w:r>
             <w:r>
               <w:rPr>
@@ -1964,6 +2110,7 @@
               <w:rPr>
                 <w:rFonts w:hint="eastAsia"/>
               </w:rPr>
+              <w:lastRenderedPageBreak/>
               <w:t>後端</w:t>
             </w:r>
             <w:r>
@@ -2042,6 +2189,13 @@
               <w:bottom w:val="single" w:sz="4" w:space="0" w:color="auto"/>
             </w:tcBorders>
           </w:tcPr>
+          <w:p>
+            <w:pPr>
+              <w:rPr>
+                <w:rFonts w:hint="eastAsia"/>
+              </w:rPr>
+            </w:pPr>
+          </w:p>
           <w:p>
             <w:r>
               <w:rPr>
@@ -2323,31 +2477,134 @@
               <w:rPr>
                 <w:rFonts w:hint="eastAsia"/>
               </w:rPr>
-              <w:t>範例功能：</w:t>
-            </w:r>
-            <w:r>
-              <w:rPr>
-                <w:rFonts w:hint="eastAsia"/>
-              </w:rPr>
-              <w:t>特殊的介面</w:t>
-            </w:r>
-            <w:r>
-              <w:rPr>
-                <w:rFonts w:hint="eastAsia"/>
-              </w:rPr>
-              <w:t>設計</w:t>
-            </w:r>
-            <w:r>
-              <w:rPr>
-                <w:rFonts w:hint="eastAsia"/>
-              </w:rPr>
-              <w:t xml:space="preserve"> (</w:t>
-            </w:r>
-            <w:r>
-              <w:rPr>
-                <w:rFonts w:hint="eastAsia"/>
-              </w:rPr>
-              <w:t>易於操作或美觀</w:t>
+              <w:t>網站所有網頁都套用</w:t>
+            </w:r>
+            <w:r>
+              <w:rPr>
+                <w:rFonts w:hint="eastAsia"/>
+              </w:rPr>
+              <w:t>RWD</w:t>
+            </w:r>
+            <w:r>
+              <w:rPr>
+                <w:rFonts w:hint="eastAsia"/>
+              </w:rPr>
+              <w:t>，</w:t>
+            </w:r>
+            <w:r>
+              <w:br/>
+            </w:r>
+            <w:r>
+              <w:rPr>
+                <w:rFonts w:hint="eastAsia"/>
+              </w:rPr>
+              <w:t>利用</w:t>
+            </w:r>
+            <w:proofErr w:type="spellStart"/>
+            <w:r>
+              <w:t>boostraps</w:t>
+            </w:r>
+            <w:proofErr w:type="spellEnd"/>
+            <w:r>
+              <w:rPr>
+                <w:rFonts w:hint="eastAsia"/>
+              </w:rPr>
+              <w:t>框架</w:t>
+            </w:r>
+            <w:r>
+              <w:rPr>
+                <w:rFonts w:hint="eastAsia"/>
+              </w:rPr>
+              <w:t>:</w:t>
+            </w:r>
+          </w:p>
+          <w:p>
+            <w:pPr>
+              <w:rPr>
+                <w:rFonts w:hint="eastAsia"/>
+              </w:rPr>
+            </w:pPr>
+            <w:r>
+              <w:rPr>
+                <w:rFonts w:hint="eastAsia"/>
+              </w:rPr>
+              <w:t>[</w:t>
+            </w:r>
+            <w:r>
+              <w:t>index.html]</w:t>
+            </w:r>
+          </w:p>
+          <w:p>
+            <w:pPr>
+              <w:pStyle w:val="a7"/>
+              <w:numPr>
+                <w:ilvl w:val="0"/>
+                <w:numId w:val="1"/>
+              </w:numPr>
+              <w:ind w:leftChars="0"/>
+              <w:rPr>
+                <w:rFonts w:hint="eastAsia"/>
+              </w:rPr>
+            </w:pPr>
+            <w:r>
+              <w:t>Navbar</w:t>
+            </w:r>
+            <w:r>
+              <w:rPr>
+                <w:rFonts w:hint="eastAsia"/>
+              </w:rPr>
+              <w:t>製作導</w:t>
+            </w:r>
+            <w:proofErr w:type="gramStart"/>
+            <w:r>
+              <w:rPr>
+                <w:rFonts w:hint="eastAsia"/>
+              </w:rPr>
+              <w:t>覽</w:t>
+            </w:r>
+            <w:proofErr w:type="gramEnd"/>
+            <w:r>
+              <w:rPr>
+                <w:rFonts w:hint="eastAsia"/>
+              </w:rPr>
+              <w:t>列</w:t>
+            </w:r>
+          </w:p>
+          <w:p>
+            <w:pPr>
+              <w:pStyle w:val="a7"/>
+              <w:numPr>
+                <w:ilvl w:val="0"/>
+                <w:numId w:val="1"/>
+              </w:numPr>
+              <w:ind w:leftChars="0"/>
+            </w:pPr>
+            <w:r>
+              <w:rPr>
+                <w:rFonts w:hint="eastAsia"/>
+              </w:rPr>
+              <w:t>C</w:t>
+            </w:r>
+            <w:r>
+              <w:t>arousel</w:t>
+            </w:r>
+            <w:r>
+              <w:rPr>
+                <w:rFonts w:hint="eastAsia"/>
+              </w:rPr>
+              <w:t>製作輪播效果</w:t>
+            </w:r>
+            <w:r>
+              <w:rPr>
+                <w:rFonts w:hint="eastAsia"/>
+              </w:rPr>
+              <w:t>(</w:t>
+            </w:r>
+            <w:r>
+              <w:rPr>
+                <w:rFonts w:hint="eastAsia"/>
+              </w:rPr>
+              <w:t>圖片由左而右輪流切換</w:t>
             </w:r>
             <w:r>
               <w:rPr>
@@ -2355,50 +2612,351 @@
               </w:rPr>
               <w:t>)</w:t>
             </w:r>
-            <w:r>
-              <w:rPr>
-                <w:rFonts w:hint="eastAsia"/>
-              </w:rPr>
-              <w:t>、</w:t>
-            </w:r>
-            <w:r>
-              <w:rPr>
-                <w:rFonts w:hint="eastAsia"/>
-              </w:rPr>
-              <w:t>RWD</w:t>
-            </w:r>
-            <w:r>
-              <w:t xml:space="preserve"> </w:t>
-            </w:r>
-            <w:r>
-              <w:rPr>
-                <w:rFonts w:hint="eastAsia"/>
-              </w:rPr>
-              <w:t>等，</w:t>
-            </w:r>
-            <w:r>
-              <w:rPr>
-                <w:rFonts w:hint="eastAsia"/>
-              </w:rPr>
-              <w:t>請填寫你所做到的，一個項目</w:t>
-            </w:r>
-            <w:r>
-              <w:rPr>
-                <w:rFonts w:hint="eastAsia"/>
-              </w:rPr>
-              <w:t>2-5</w:t>
-            </w:r>
-            <w:r>
-              <w:rPr>
-                <w:rFonts w:hint="eastAsia"/>
-              </w:rPr>
-              <w:t>分</w:t>
-            </w:r>
-            <w:r>
-              <w:rPr>
-                <w:rFonts w:hint="eastAsia"/>
-              </w:rPr>
-              <w:t>。</w:t>
+          </w:p>
+          <w:p>
+            <w:pPr>
+              <w:pStyle w:val="a7"/>
+              <w:numPr>
+                <w:ilvl w:val="0"/>
+                <w:numId w:val="1"/>
+              </w:numPr>
+              <w:ind w:leftChars="0"/>
+            </w:pPr>
+            <w:r>
+              <w:rPr>
+                <w:rFonts w:hint="eastAsia"/>
+              </w:rPr>
+              <w:t>P</w:t>
+            </w:r>
+            <w:r>
+              <w:t>anel</w:t>
+            </w:r>
+            <w:r>
+              <w:rPr>
+                <w:rFonts w:hint="eastAsia"/>
+              </w:rPr>
+              <w:t>製作下方的書籍種類、銷售排行的框架</w:t>
+            </w:r>
+          </w:p>
+          <w:p>
+            <w:pPr>
+              <w:pStyle w:val="a7"/>
+              <w:ind w:leftChars="0" w:left="360"/>
+              <w:rPr>
+                <w:rFonts w:hint="eastAsia"/>
+              </w:rPr>
+            </w:pPr>
+          </w:p>
+          <w:p>
+            <w:pPr>
+              <w:rPr>
+                <w:rFonts w:hint="eastAsia"/>
+              </w:rPr>
+            </w:pPr>
+            <w:r>
+              <w:rPr>
+                <w:rFonts w:hint="eastAsia"/>
+              </w:rPr>
+              <w:t>[</w:t>
+            </w:r>
+            <w:r>
+              <w:t>query.html]</w:t>
+            </w:r>
+          </w:p>
+          <w:p>
+            <w:pPr>
+              <w:pStyle w:val="a7"/>
+              <w:numPr>
+                <w:ilvl w:val="0"/>
+                <w:numId w:val="2"/>
+              </w:numPr>
+              <w:ind w:leftChars="0"/>
+            </w:pPr>
+            <w:r>
+              <w:t>Navbar</w:t>
+            </w:r>
+            <w:r>
+              <w:rPr>
+                <w:rFonts w:hint="eastAsia"/>
+              </w:rPr>
+              <w:t>製作導</w:t>
+            </w:r>
+            <w:proofErr w:type="gramStart"/>
+            <w:r>
+              <w:rPr>
+                <w:rFonts w:hint="eastAsia"/>
+              </w:rPr>
+              <w:t>覽</w:t>
+            </w:r>
+            <w:proofErr w:type="gramEnd"/>
+            <w:r>
+              <w:rPr>
+                <w:rFonts w:hint="eastAsia"/>
+              </w:rPr>
+              <w:t>列</w:t>
+            </w:r>
+          </w:p>
+          <w:p>
+            <w:pPr>
+              <w:pStyle w:val="a7"/>
+              <w:numPr>
+                <w:ilvl w:val="0"/>
+                <w:numId w:val="2"/>
+              </w:numPr>
+              <w:ind w:leftChars="0"/>
+            </w:pPr>
+            <w:r>
+              <w:rPr>
+                <w:rFonts w:hint="eastAsia"/>
+              </w:rPr>
+              <w:t>T</w:t>
+            </w:r>
+            <w:r>
+              <w:t>able-striped</w:t>
+            </w:r>
+            <w:r>
+              <w:rPr>
+                <w:rFonts w:hint="eastAsia"/>
+              </w:rPr>
+              <w:t>製作上方總攬</w:t>
+            </w:r>
+            <w:r>
+              <w:rPr>
+                <w:rFonts w:hint="eastAsia"/>
+              </w:rPr>
+              <w:t>t</w:t>
+            </w:r>
+            <w:r>
+              <w:t>able</w:t>
+            </w:r>
+          </w:p>
+          <w:p>
+            <w:pPr>
+              <w:pStyle w:val="a7"/>
+              <w:numPr>
+                <w:ilvl w:val="0"/>
+                <w:numId w:val="2"/>
+              </w:numPr>
+              <w:ind w:leftChars="0"/>
+            </w:pPr>
+            <w:r>
+              <w:rPr>
+                <w:rFonts w:hint="eastAsia"/>
+              </w:rPr>
+              <w:t>N</w:t>
+            </w:r>
+            <w:r>
+              <w:t>av</w:t>
+            </w:r>
+            <w:r>
+              <w:rPr>
+                <w:rFonts w:hint="eastAsia"/>
+              </w:rPr>
+              <w:t>與</w:t>
+            </w:r>
+            <w:r>
+              <w:rPr>
+                <w:rFonts w:hint="eastAsia"/>
+              </w:rPr>
+              <w:t>p</w:t>
+            </w:r>
+            <w:r>
+              <w:t>anel</w:t>
+            </w:r>
+            <w:r>
+              <w:rPr>
+                <w:rFonts w:hint="eastAsia"/>
+              </w:rPr>
+              <w:t>製作下方</w:t>
+            </w:r>
+            <w:r>
+              <w:rPr>
+                <w:rFonts w:hint="eastAsia"/>
+              </w:rPr>
+              <w:t>Ta</w:t>
+            </w:r>
+            <w:r>
+              <w:t>b</w:t>
+            </w:r>
+            <w:r>
+              <w:rPr>
+                <w:rFonts w:hint="eastAsia"/>
+              </w:rPr>
+              <w:t>切換效果</w:t>
+            </w:r>
+          </w:p>
+          <w:p/>
+          <w:p>
+            <w:r>
+              <w:rPr>
+                <w:rFonts w:hint="eastAsia"/>
+              </w:rPr>
+              <w:t>[e</w:t>
+            </w:r>
+            <w:r>
+              <w:t>dit.html</w:t>
+            </w:r>
+            <w:r>
+              <w:rPr>
+                <w:rFonts w:hint="eastAsia"/>
+              </w:rPr>
+              <w:t>]</w:t>
+            </w:r>
+          </w:p>
+          <w:p>
+            <w:pPr>
+              <w:pStyle w:val="a7"/>
+              <w:numPr>
+                <w:ilvl w:val="0"/>
+                <w:numId w:val="4"/>
+              </w:numPr>
+              <w:ind w:leftChars="0"/>
+            </w:pPr>
+            <w:r>
+              <w:t>Navbar</w:t>
+            </w:r>
+            <w:r>
+              <w:rPr>
+                <w:rFonts w:hint="eastAsia"/>
+              </w:rPr>
+              <w:t>製作導</w:t>
+            </w:r>
+            <w:proofErr w:type="gramStart"/>
+            <w:r>
+              <w:rPr>
+                <w:rFonts w:hint="eastAsia"/>
+              </w:rPr>
+              <w:t>覽</w:t>
+            </w:r>
+            <w:proofErr w:type="gramEnd"/>
+            <w:r>
+              <w:rPr>
+                <w:rFonts w:hint="eastAsia"/>
+              </w:rPr>
+              <w:t>列</w:t>
+            </w:r>
+          </w:p>
+          <w:p>
+            <w:pPr>
+              <w:pStyle w:val="a7"/>
+              <w:numPr>
+                <w:ilvl w:val="0"/>
+                <w:numId w:val="4"/>
+              </w:numPr>
+              <w:ind w:leftChars="0"/>
+              <w:rPr>
+                <w:rFonts w:hint="eastAsia"/>
+              </w:rPr>
+            </w:pPr>
+            <w:r>
+              <w:rPr>
+                <w:rFonts w:hint="eastAsia"/>
+              </w:rPr>
+              <w:t>N</w:t>
+            </w:r>
+            <w:r>
+              <w:t>av</w:t>
+            </w:r>
+            <w:r>
+              <w:rPr>
+                <w:rFonts w:hint="eastAsia"/>
+              </w:rPr>
+              <w:t>與</w:t>
+            </w:r>
+            <w:r>
+              <w:rPr>
+                <w:rFonts w:hint="eastAsia"/>
+              </w:rPr>
+              <w:t>p</w:t>
+            </w:r>
+            <w:r>
+              <w:t>anel</w:t>
+            </w:r>
+            <w:r>
+              <w:rPr>
+                <w:rFonts w:hint="eastAsia"/>
+              </w:rPr>
+              <w:t>製作下方</w:t>
+            </w:r>
+            <w:r>
+              <w:rPr>
+                <w:rFonts w:hint="eastAsia"/>
+              </w:rPr>
+              <w:t>Ta</w:t>
+            </w:r>
+            <w:r>
+              <w:t>b</w:t>
+            </w:r>
+            <w:r>
+              <w:rPr>
+                <w:rFonts w:hint="eastAsia"/>
+              </w:rPr>
+              <w:t>切換效果</w:t>
+            </w:r>
+            <w:r>
+              <w:rPr>
+                <w:rFonts w:hint="eastAsia"/>
+              </w:rPr>
+              <w:t>，並在其中以</w:t>
+            </w:r>
+            <w:r>
+              <w:rPr>
+                <w:rFonts w:hint="eastAsia"/>
+              </w:rPr>
+              <w:t>T</w:t>
+            </w:r>
+            <w:r>
+              <w:t>able-striped</w:t>
+            </w:r>
+            <w:r>
+              <w:rPr>
+                <w:rFonts w:hint="eastAsia"/>
+              </w:rPr>
+              <w:t>製作</w:t>
+            </w:r>
+            <w:r>
+              <w:rPr>
+                <w:rFonts w:hint="eastAsia"/>
+              </w:rPr>
+              <w:t>t</w:t>
+            </w:r>
+            <w:r>
+              <w:t>able</w:t>
+            </w:r>
+            <w:r>
+              <w:rPr>
+                <w:rFonts w:hint="eastAsia"/>
+              </w:rPr>
+              <w:t>下方再一次用</w:t>
+            </w:r>
+            <w:r>
+              <w:rPr>
+                <w:rFonts w:hint="eastAsia"/>
+              </w:rPr>
+              <w:t>p</w:t>
+            </w:r>
+            <w:r>
+              <w:t>anel</w:t>
+            </w:r>
+            <w:r>
+              <w:rPr>
+                <w:rFonts w:hint="eastAsia"/>
+              </w:rPr>
+              <w:t>切割</w:t>
+            </w:r>
+            <w:proofErr w:type="gramStart"/>
+            <w:r>
+              <w:rPr>
+                <w:rFonts w:hint="eastAsia"/>
+              </w:rPr>
+              <w:t>三</w:t>
+            </w:r>
+            <w:proofErr w:type="gramEnd"/>
+            <w:r>
+              <w:rPr>
+                <w:rFonts w:hint="eastAsia"/>
+              </w:rPr>
+              <w:t>部分：新增、刪除、修改。</w:t>
             </w:r>
           </w:p>
         </w:tc>
@@ -2496,25 +3054,94 @@
               <w:rPr>
                 <w:rFonts w:hint="eastAsia"/>
               </w:rPr>
-              <w:t>未達到扣</w:t>
-            </w:r>
-            <w:r>
-              <w:rPr>
-                <w:rFonts w:hint="eastAsia"/>
-              </w:rPr>
-              <w:t>20</w:t>
-            </w:r>
-            <w:r>
-              <w:rPr>
-                <w:rFonts w:hint="eastAsia"/>
-              </w:rPr>
-              <w:t>分</w:t>
+              <w:t>系統中定義了</w:t>
+            </w:r>
+            <w:r>
+              <w:t xml:space="preserve">Storage </w:t>
+            </w:r>
+            <w:r>
+              <w:rPr>
+                <w:rFonts w:hint="eastAsia"/>
+              </w:rPr>
+              <w:t>t</w:t>
+            </w:r>
+            <w:r>
+              <w:t>able</w:t>
+            </w:r>
+            <w:r>
+              <w:rPr>
+                <w:rFonts w:hint="eastAsia"/>
+              </w:rPr>
+              <w:t>、</w:t>
+            </w:r>
+            <w:r>
+              <w:rPr>
+                <w:rFonts w:hint="eastAsia"/>
+              </w:rPr>
+              <w:t>Bu</w:t>
+            </w:r>
+            <w:r>
+              <w:t xml:space="preserve">yer </w:t>
+            </w:r>
+            <w:r>
+              <w:rPr>
+                <w:rFonts w:hint="eastAsia"/>
+              </w:rPr>
+              <w:t>t</w:t>
+            </w:r>
+            <w:r>
+              <w:t>able</w:t>
+            </w:r>
+            <w:r>
+              <w:rPr>
+                <w:rFonts w:hint="eastAsia"/>
+              </w:rPr>
+              <w:t>、</w:t>
+            </w:r>
+            <w:r>
+              <w:t>Deal</w:t>
+            </w:r>
+            <w:r>
+              <w:rPr>
+                <w:rFonts w:hint="eastAsia"/>
+              </w:rPr>
+              <w:t xml:space="preserve"> t</w:t>
+            </w:r>
+            <w:r>
+              <w:t>able</w:t>
+            </w:r>
+            <w:r>
+              <w:rPr>
+                <w:rFonts w:hint="eastAsia"/>
+              </w:rPr>
+              <w:t>三個</w:t>
+            </w:r>
+            <w:r>
+              <w:rPr>
+                <w:rFonts w:hint="eastAsia"/>
+              </w:rPr>
+              <w:t>table</w:t>
             </w:r>
           </w:p>
         </w:tc>
       </w:tr>
     </w:tbl>
     <w:p/>
+    <w:p>
+      <w:pPr>
+        <w:widowControl/>
+      </w:pPr>
+      <w:r>
+        <w:br w:type="page"/>
+      </w:r>
+    </w:p>
+    <w:p>
+      <w:pPr>
+        <w:rPr>
+          <w:rFonts w:hint="eastAsia"/>
+        </w:rPr>
+      </w:pPr>
+    </w:p>
     <w:tbl>
       <w:tblPr>
         <w:tblW w:w="0" w:type="auto"/>
@@ -2727,7 +3354,6 @@
               <w:rPr>
                 <w:rFonts w:hint="eastAsia"/>
               </w:rPr>
-              <w:lastRenderedPageBreak/>
               <w:t>1</w:t>
             </w:r>
           </w:p>
@@ -2807,28 +3433,11 @@
             </w:r>
           </w:p>
           <w:p>
-            <w:pPr>
-              <w:rPr>
-                <w:rFonts w:hint="eastAsia"/>
-              </w:rPr>
-            </w:pPr>
-            <w:r>
-              <w:rPr>
-                <w:rFonts w:hint="eastAsia"/>
-              </w:rPr>
-              <w:t>書面報告</w:t>
-            </w:r>
-            <w:r>
-              <w:rPr>
-                <w:rFonts w:hint="eastAsia"/>
-              </w:rPr>
-              <w:t>二</w:t>
-            </w:r>
-            <w:r>
-              <w:rPr>
-                <w:rFonts w:hint="eastAsia"/>
-              </w:rPr>
-              <w:t>撰寫</w:t>
+            <w:r>
+              <w:rPr>
+                <w:rFonts w:hint="eastAsia"/>
+              </w:rPr>
+              <w:t>書面報告二撰寫</w:t>
             </w:r>
           </w:p>
         </w:tc>
@@ -2911,6 +3520,26 @@
             <w:tcW w:w="3597" w:type="dxa"/>
           </w:tcPr>
           <w:p>
+            <w:r>
+              <w:rPr>
+                <w:rFonts w:hint="eastAsia"/>
+              </w:rPr>
+              <w:t>前端網頁</w:t>
+            </w:r>
+            <w:r>
+              <w:rPr>
+                <w:rFonts w:hint="eastAsia"/>
+              </w:rPr>
+              <w:t>UI</w:t>
+            </w:r>
+            <w:r>
+              <w:rPr>
+                <w:rFonts w:hint="eastAsia"/>
+              </w:rPr>
+              <w:t>，</w:t>
+            </w:r>
+          </w:p>
+          <w:p>
             <w:pPr>
               <w:rPr>
                 <w:u w:val="single"/>
@@ -2920,24 +3549,6 @@
               <w:rPr>
                 <w:rFonts w:hint="eastAsia"/>
               </w:rPr>
-              <w:t>前端網頁</w:t>
-            </w:r>
-            <w:r>
-              <w:rPr>
-                <w:rFonts w:hint="eastAsia"/>
-              </w:rPr>
-              <w:t>UI</w:t>
-            </w:r>
-            <w:r>
-              <w:rPr>
-                <w:rFonts w:hint="eastAsia"/>
-              </w:rPr>
-              <w:t>，</w:t>
-            </w:r>
-            <w:r>
-              <w:rPr>
-                <w:rFonts w:hint="eastAsia"/>
-              </w:rPr>
               <w:t>前端</w:t>
             </w:r>
             <w:proofErr w:type="spellStart"/>
@@ -2952,6 +3563,15 @@
               <w:rPr>
                 <w:rFonts w:hint="eastAsia"/>
               </w:rPr>
+              <w:t>利用</w:t>
+            </w:r>
+            <w:r>
+              <w:t>ajax</w:t>
+            </w:r>
+            <w:r>
+              <w:rPr>
+                <w:rFonts w:hint="eastAsia"/>
+              </w:rPr>
               <w:t>動態產生資料庫資訊</w:t>
             </w:r>
           </w:p>
@@ -2964,11 +3584,6 @@
             </w:r>
           </w:p>
           <w:p>
-            <w:pPr>
-              <w:rPr>
-                <w:rFonts w:hint="eastAsia"/>
-              </w:rPr>
-            </w:pPr>
             <w:r>
               <w:rPr>
                 <w:rFonts w:hint="eastAsia"/>
@@ -2989,8 +3604,6 @@
               </w:rPr>
               <w:t>撰寫</w:t>
             </w:r>
-            <w:bookmarkStart w:id="0" w:name="_GoBack"/>
-            <w:bookmarkEnd w:id="0"/>
           </w:p>
         </w:tc>
         <w:tc>
@@ -3127,7 +3740,7 @@
 </file>
 
 <file path=word/endnotes.xml><?xml version="1.0" encoding="utf-8"?>
-<w:endnotes xmlns:wpc="http://schemas.microsoft.com/office/word/2010/wordprocessingCanvas" xmlns:cx="http://schemas.microsoft.com/office/drawing/2014/chartex" xmlns:cx1="http://schemas.microsoft.com/office/drawing/2015/9/8/chartex" xmlns:cx2="http://schemas.microsoft.com/office/drawing/2015/10/21/chartex" xmlns:cx3="http://schemas.microsoft.com/office/drawing/2016/5/9/chartex" xmlns:cx4="http://schemas.microsoft.com/office/drawing/2016/5/10/chartex" xmlns:cx5="http://schemas.microsoft.com/office/drawing/2016/5/11/chartex" xmlns:cx6="http://schemas.microsoft.com/office/drawing/2016/5/12/chartex" xmlns:cx7="http://schemas.microsoft.com/office/drawing/2016/5/13/chartex" xmlns:cx8="http://schemas.microsoft.com/office/drawing/2016/5/14/chartex" xmlns:mc="http://schemas.openxmlformats.org/markup-compatibility/2006" xmlns:aink="http://schemas.microsoft.com/office/drawing/2016/ink" xmlns:am3d="http://schemas.microsoft.com/office/drawing/2017/model3d" xmlns:o="urn:schemas-microsoft-com:office:office" xmlns:r="http://schemas.openxmlformats.org/officeDocument/2006/relationships" xmlns:m="http://schemas.openxmlformats.org/officeDocument/2006/math" xmlns:v="urn:schemas-microsoft-com:vml" xmlns:wp14="http://schemas.microsoft.com/office/word/2010/wordprocessingDrawing" xmlns:wp="http://schemas.openxmlformats.org/drawingml/2006/wordprocessingDrawing" xmlns:w10="urn:schemas-microsoft-com:office:word" xmlns:w="http://schemas.openxmlformats.org/wordprocessingml/2006/main" xmlns:w14="http://schemas.microsoft.com/office/word/2010/wordml" xmlns:w15="http://schemas.microsoft.com/office/word/2012/wordml" xmlns:w16cid="http://schemas.microsoft.com/office/word/2016/wordml/cid" xmlns:w16se="http://schemas.microsoft.com/office/word/2015/wordml/symex" xmlns:wpg="http://schemas.microsoft.com/office/word/2010/wordprocessingGroup" xmlns:wpi="http://schemas.microsoft.com/office/word/2010/wordprocessingInk" xmlns:wne="http://schemas.microsoft.com/office/word/2006/wordml" xmlns:wps="http://schemas.microsoft.com/office/word/2010/wordprocessingShape" mc:Ignorable="w14 w15 w16se w16cid wp14">
+<w:endnotes xmlns:wpc="http://schemas.microsoft.com/office/word/2010/wordprocessingCanvas" xmlns:cx="http://schemas.microsoft.com/office/drawing/2014/chartex" xmlns:cx1="http://schemas.microsoft.com/office/drawing/2015/9/8/chartex" xmlns:cx2="http://schemas.microsoft.com/office/drawing/2015/10/21/chartex" xmlns:cx3="http://schemas.microsoft.com/office/drawing/2016/5/9/chartex" xmlns:cx4="http://schemas.microsoft.com/office/drawing/2016/5/10/chartex" xmlns:cx5="http://schemas.microsoft.com/office/drawing/2016/5/11/chartex" xmlns:cx6="http://schemas.microsoft.com/office/drawing/2016/5/12/chartex" xmlns:cx7="http://schemas.microsoft.com/office/drawing/2016/5/13/chartex" xmlns:cx8="http://schemas.microsoft.com/office/drawing/2016/5/14/chartex" xmlns:mc="http://schemas.openxmlformats.org/markup-compatibility/2006" xmlns:aink="http://schemas.microsoft.com/office/drawing/2016/ink" xmlns:am3d="http://schemas.microsoft.com/office/drawing/2017/model3d" xmlns:o="urn:schemas-microsoft-com:office:office" xmlns:r="http://schemas.openxmlformats.org/officeDocument/2006/relationships" xmlns:m="http://schemas.openxmlformats.org/officeDocument/2006/math" xmlns:v="urn:schemas-microsoft-com:vml" xmlns:wp14="http://schemas.microsoft.com/office/word/2010/wordprocessingDrawing" xmlns:wp="http://schemas.openxmlformats.org/drawingml/2006/wordprocessingDrawing" xmlns:w10="urn:schemas-microsoft-com:office:word" xmlns:w="http://schemas.openxmlformats.org/wordprocessingml/2006/main" xmlns:w14="http://schemas.microsoft.com/office/word/2010/wordml" xmlns:w15="http://schemas.microsoft.com/office/word/2012/wordml" xmlns:w16cex="http://schemas.microsoft.com/office/word/2018/wordml/cex" xmlns:w16cid="http://schemas.microsoft.com/office/word/2016/wordml/cid" xmlns:w16="http://schemas.microsoft.com/office/word/2018/wordml" xmlns:w16sdtdh="http://schemas.microsoft.com/office/word/2020/wordml/sdtdatahash" xmlns:w16se="http://schemas.microsoft.com/office/word/2015/wordml/symex" xmlns:wpg="http://schemas.microsoft.com/office/word/2010/wordprocessingGroup" xmlns:wpi="http://schemas.microsoft.com/office/word/2010/wordprocessingInk" xmlns:wne="http://schemas.microsoft.com/office/word/2006/wordml" xmlns:wps="http://schemas.microsoft.com/office/word/2010/wordprocessingShape" mc:Ignorable="w14 w15 w16se w16cid w16 w16cex w16sdtdh wp14">
   <w:endnote w:type="separator" w:id="-1">
     <w:p>
       <w:r>
@@ -3146,7 +3759,7 @@
 </file>
 
 <file path=word/footnotes.xml><?xml version="1.0" encoding="utf-8"?>
-<w:footnotes xmlns:wpc="http://schemas.microsoft.com/office/word/2010/wordprocessingCanvas" xmlns:cx="http://schemas.microsoft.com/office/drawing/2014/chartex" xmlns:cx1="http://schemas.microsoft.com/office/drawing/2015/9/8/chartex" xmlns:cx2="http://schemas.microsoft.com/office/drawing/2015/10/21/chartex" xmlns:cx3="http://schemas.microsoft.com/office/drawing/2016/5/9/chartex" xmlns:cx4="http://schemas.microsoft.com/office/drawing/2016/5/10/chartex" xmlns:cx5="http://schemas.microsoft.com/office/drawing/2016/5/11/chartex" xmlns:cx6="http://schemas.microsoft.com/office/drawing/2016/5/12/chartex" xmlns:cx7="http://schemas.microsoft.com/office/drawing/2016/5/13/chartex" xmlns:cx8="http://schemas.microsoft.com/office/drawing/2016/5/14/chartex" xmlns:mc="http://schemas.openxmlformats.org/markup-compatibility/2006" xmlns:aink="http://schemas.microsoft.com/office/drawing/2016/ink" xmlns:am3d="http://schemas.microsoft.com/office/drawing/2017/model3d" xmlns:o="urn:schemas-microsoft-com:office:office" xmlns:r="http://schemas.openxmlformats.org/officeDocument/2006/relationships" xmlns:m="http://schemas.openxmlformats.org/officeDocument/2006/math" xmlns:v="urn:schemas-microsoft-com:vml" xmlns:wp14="http://schemas.microsoft.com/office/word/2010/wordprocessingDrawing" xmlns:wp="http://schemas.openxmlformats.org/drawingml/2006/wordprocessingDrawing" xmlns:w10="urn:schemas-microsoft-com:office:word" xmlns:w="http://schemas.openxmlformats.org/wordprocessingml/2006/main" xmlns:w14="http://schemas.microsoft.com/office/word/2010/wordml" xmlns:w15="http://schemas.microsoft.com/office/word/2012/wordml" xmlns:w16cid="http://schemas.microsoft.com/office/word/2016/wordml/cid" xmlns:w16se="http://schemas.microsoft.com/office/word/2015/wordml/symex" xmlns:wpg="http://schemas.microsoft.com/office/word/2010/wordprocessingGroup" xmlns:wpi="http://schemas.microsoft.com/office/word/2010/wordprocessingInk" xmlns:wne="http://schemas.microsoft.com/office/word/2006/wordml" xmlns:wps="http://schemas.microsoft.com/office/word/2010/wordprocessingShape" mc:Ignorable="w14 w15 w16se w16cid wp14">
+<w:footnotes xmlns:wpc="http://schemas.microsoft.com/office/word/2010/wordprocessingCanvas" xmlns:cx="http://schemas.microsoft.com/office/drawing/2014/chartex" xmlns:cx1="http://schemas.microsoft.com/office/drawing/2015/9/8/chartex" xmlns:cx2="http://schemas.microsoft.com/office/drawing/2015/10/21/chartex" xmlns:cx3="http://schemas.microsoft.com/office/drawing/2016/5/9/chartex" xmlns:cx4="http://schemas.microsoft.com/office/drawing/2016/5/10/chartex" xmlns:cx5="http://schemas.microsoft.com/office/drawing/2016/5/11/chartex" xmlns:cx6="http://schemas.microsoft.com/office/drawing/2016/5/12/chartex" xmlns:cx7="http://schemas.microsoft.com/office/drawing/2016/5/13/chartex" xmlns:cx8="http://schemas.microsoft.com/office/drawing/2016/5/14/chartex" xmlns:mc="http://schemas.openxmlformats.org/markup-compatibility/2006" xmlns:aink="http://schemas.microsoft.com/office/drawing/2016/ink" xmlns:am3d="http://schemas.microsoft.com/office/drawing/2017/model3d" xmlns:o="urn:schemas-microsoft-com:office:office" xmlns:r="http://schemas.openxmlformats.org/officeDocument/2006/relationships" xmlns:m="http://schemas.openxmlformats.org/officeDocument/2006/math" xmlns:v="urn:schemas-microsoft-com:vml" xmlns:wp14="http://schemas.microsoft.com/office/word/2010/wordprocessingDrawing" xmlns:wp="http://schemas.openxmlformats.org/drawingml/2006/wordprocessingDrawing" xmlns:w10="urn:schemas-microsoft-com:office:word" xmlns:w="http://schemas.openxmlformats.org/wordprocessingml/2006/main" xmlns:w14="http://schemas.microsoft.com/office/word/2010/wordml" xmlns:w15="http://schemas.microsoft.com/office/word/2012/wordml" xmlns:w16cex="http://schemas.microsoft.com/office/word/2018/wordml/cex" xmlns:w16cid="http://schemas.microsoft.com/office/word/2016/wordml/cid" xmlns:w16="http://schemas.microsoft.com/office/word/2018/wordml" xmlns:w16sdtdh="http://schemas.microsoft.com/office/word/2020/wordml/sdtdatahash" xmlns:w16se="http://schemas.microsoft.com/office/word/2015/wordml/symex" xmlns:wpg="http://schemas.microsoft.com/office/word/2010/wordprocessingGroup" xmlns:wpi="http://schemas.microsoft.com/office/word/2010/wordprocessingInk" xmlns:wne="http://schemas.microsoft.com/office/word/2006/wordml" xmlns:wps="http://schemas.microsoft.com/office/word/2010/wordprocessingShape" mc:Ignorable="w14 w15 w16se w16cid w16 w16cex w16sdtdh wp14">
   <w:footnote w:type="separator" w:id="-1">
     <w:p>
       <w:r>
@@ -3164,8 +3777,381 @@
 </w:footnotes>
 </file>
 
+<file path=word/numbering.xml><?xml version="1.0" encoding="utf-8"?>
+<w:numbering xmlns:wpc="http://schemas.microsoft.com/office/word/2010/wordprocessingCanvas" xmlns:cx="http://schemas.microsoft.com/office/drawing/2014/chartex" xmlns:cx1="http://schemas.microsoft.com/office/drawing/2015/9/8/chartex" xmlns:cx2="http://schemas.microsoft.com/office/drawing/2015/10/21/chartex" xmlns:cx3="http://schemas.microsoft.com/office/drawing/2016/5/9/chartex" xmlns:cx4="http://schemas.microsoft.com/office/drawing/2016/5/10/chartex" xmlns:cx5="http://schemas.microsoft.com/office/drawing/2016/5/11/chartex" xmlns:cx6="http://schemas.microsoft.com/office/drawing/2016/5/12/chartex" xmlns:cx7="http://schemas.microsoft.com/office/drawing/2016/5/13/chartex" xmlns:cx8="http://schemas.microsoft.com/office/drawing/2016/5/14/chartex" xmlns:mc="http://schemas.openxmlformats.org/markup-compatibility/2006" xmlns:aink="http://schemas.microsoft.com/office/drawing/2016/ink" xmlns:am3d="http://schemas.microsoft.com/office/drawing/2017/model3d" xmlns:o="urn:schemas-microsoft-com:office:office" xmlns:r="http://schemas.openxmlformats.org/officeDocument/2006/relationships" xmlns:m="http://schemas.openxmlformats.org/officeDocument/2006/math" xmlns:v="urn:schemas-microsoft-com:vml" xmlns:wp14="http://schemas.microsoft.com/office/word/2010/wordprocessingDrawing" xmlns:wp="http://schemas.openxmlformats.org/drawingml/2006/wordprocessingDrawing" xmlns:w10="urn:schemas-microsoft-com:office:word" xmlns:w="http://schemas.openxmlformats.org/wordprocessingml/2006/main" xmlns:w14="http://schemas.microsoft.com/office/word/2010/wordml" xmlns:w15="http://schemas.microsoft.com/office/word/2012/wordml" xmlns:w16cex="http://schemas.microsoft.com/office/word/2018/wordml/cex" xmlns:w16cid="http://schemas.microsoft.com/office/word/2016/wordml/cid" xmlns:w16="http://schemas.microsoft.com/office/word/2018/wordml" xmlns:w16sdtdh="http://schemas.microsoft.com/office/word/2020/wordml/sdtdatahash" xmlns:w16se="http://schemas.microsoft.com/office/word/2015/wordml/symex" xmlns:wpg="http://schemas.microsoft.com/office/word/2010/wordprocessingGroup" xmlns:wpi="http://schemas.microsoft.com/office/word/2010/wordprocessingInk" xmlns:wne="http://schemas.microsoft.com/office/word/2006/wordml" xmlns:wps="http://schemas.microsoft.com/office/word/2010/wordprocessingShape" mc:Ignorable="w14 w15 w16se w16cid w16 w16cex w16sdtdh wp14">
+  <w:abstractNum w:abstractNumId="0" w15:restartNumberingAfterBreak="0">
+    <w:nsid w:val="10E6729F"/>
+    <w:multiLevelType w:val="hybridMultilevel"/>
+    <w:tmpl w:val="41E2D38E"/>
+    <w:lvl w:ilvl="0" w:tplc="8FF2B92C">
+      <w:start w:val="1"/>
+      <w:numFmt w:val="decimal"/>
+      <w:lvlText w:val="%1."/>
+      <w:lvlJc w:val="left"/>
+      <w:pPr>
+        <w:ind w:left="360" w:hanging="360"/>
+      </w:pPr>
+      <w:rPr>
+        <w:rFonts w:hint="default"/>
+      </w:rPr>
+    </w:lvl>
+    <w:lvl w:ilvl="1" w:tplc="04090019" w:tentative="1">
+      <w:start w:val="1"/>
+      <w:numFmt w:val="ideographTraditional"/>
+      <w:lvlText w:val="%2、"/>
+      <w:lvlJc w:val="left"/>
+      <w:pPr>
+        <w:ind w:left="960" w:hanging="480"/>
+      </w:pPr>
+    </w:lvl>
+    <w:lvl w:ilvl="2" w:tplc="0409001B" w:tentative="1">
+      <w:start w:val="1"/>
+      <w:numFmt w:val="lowerRoman"/>
+      <w:lvlText w:val="%3."/>
+      <w:lvlJc w:val="right"/>
+      <w:pPr>
+        <w:ind w:left="1440" w:hanging="480"/>
+      </w:pPr>
+    </w:lvl>
+    <w:lvl w:ilvl="3" w:tplc="0409000F" w:tentative="1">
+      <w:start w:val="1"/>
+      <w:numFmt w:val="decimal"/>
+      <w:lvlText w:val="%4."/>
+      <w:lvlJc w:val="left"/>
+      <w:pPr>
+        <w:ind w:left="1920" w:hanging="480"/>
+      </w:pPr>
+    </w:lvl>
+    <w:lvl w:ilvl="4" w:tplc="04090019" w:tentative="1">
+      <w:start w:val="1"/>
+      <w:numFmt w:val="ideographTraditional"/>
+      <w:lvlText w:val="%5、"/>
+      <w:lvlJc w:val="left"/>
+      <w:pPr>
+        <w:ind w:left="2400" w:hanging="480"/>
+      </w:pPr>
+    </w:lvl>
+    <w:lvl w:ilvl="5" w:tplc="0409001B" w:tentative="1">
+      <w:start w:val="1"/>
+      <w:numFmt w:val="lowerRoman"/>
+      <w:lvlText w:val="%6."/>
+      <w:lvlJc w:val="right"/>
+      <w:pPr>
+        <w:ind w:left="2880" w:hanging="480"/>
+      </w:pPr>
+    </w:lvl>
+    <w:lvl w:ilvl="6" w:tplc="0409000F" w:tentative="1">
+      <w:start w:val="1"/>
+      <w:numFmt w:val="decimal"/>
+      <w:lvlText w:val="%7."/>
+      <w:lvlJc w:val="left"/>
+      <w:pPr>
+        <w:ind w:left="3360" w:hanging="480"/>
+      </w:pPr>
+    </w:lvl>
+    <w:lvl w:ilvl="7" w:tplc="04090019" w:tentative="1">
+      <w:start w:val="1"/>
+      <w:numFmt w:val="ideographTraditional"/>
+      <w:lvlText w:val="%8、"/>
+      <w:lvlJc w:val="left"/>
+      <w:pPr>
+        <w:ind w:left="3840" w:hanging="480"/>
+      </w:pPr>
+    </w:lvl>
+    <w:lvl w:ilvl="8" w:tplc="0409001B" w:tentative="1">
+      <w:start w:val="1"/>
+      <w:numFmt w:val="lowerRoman"/>
+      <w:lvlText w:val="%9."/>
+      <w:lvlJc w:val="right"/>
+      <w:pPr>
+        <w:ind w:left="4320" w:hanging="480"/>
+      </w:pPr>
+    </w:lvl>
+  </w:abstractNum>
+  <w:abstractNum w:abstractNumId="1" w15:restartNumberingAfterBreak="0">
+    <w:nsid w:val="4A8F1DCF"/>
+    <w:multiLevelType w:val="hybridMultilevel"/>
+    <w:tmpl w:val="6102F99A"/>
+    <w:lvl w:ilvl="0" w:tplc="2A08DAD2">
+      <w:start w:val="1"/>
+      <w:numFmt w:val="decimal"/>
+      <w:lvlText w:val="%1."/>
+      <w:lvlJc w:val="left"/>
+      <w:pPr>
+        <w:ind w:left="360" w:hanging="360"/>
+      </w:pPr>
+      <w:rPr>
+        <w:rFonts w:hint="default"/>
+      </w:rPr>
+    </w:lvl>
+    <w:lvl w:ilvl="1" w:tplc="04090019" w:tentative="1">
+      <w:start w:val="1"/>
+      <w:numFmt w:val="ideographTraditional"/>
+      <w:lvlText w:val="%2、"/>
+      <w:lvlJc w:val="left"/>
+      <w:pPr>
+        <w:ind w:left="960" w:hanging="480"/>
+      </w:pPr>
+    </w:lvl>
+    <w:lvl w:ilvl="2" w:tplc="0409001B" w:tentative="1">
+      <w:start w:val="1"/>
+      <w:numFmt w:val="lowerRoman"/>
+      <w:lvlText w:val="%3."/>
+      <w:lvlJc w:val="right"/>
+      <w:pPr>
+        <w:ind w:left="1440" w:hanging="480"/>
+      </w:pPr>
+    </w:lvl>
+    <w:lvl w:ilvl="3" w:tplc="0409000F" w:tentative="1">
+      <w:start w:val="1"/>
+      <w:numFmt w:val="decimal"/>
+      <w:lvlText w:val="%4."/>
+      <w:lvlJc w:val="left"/>
+      <w:pPr>
+        <w:ind w:left="1920" w:hanging="480"/>
+      </w:pPr>
+    </w:lvl>
+    <w:lvl w:ilvl="4" w:tplc="04090019" w:tentative="1">
+      <w:start w:val="1"/>
+      <w:numFmt w:val="ideographTraditional"/>
+      <w:lvlText w:val="%5、"/>
+      <w:lvlJc w:val="left"/>
+      <w:pPr>
+        <w:ind w:left="2400" w:hanging="480"/>
+      </w:pPr>
+    </w:lvl>
+    <w:lvl w:ilvl="5" w:tplc="0409001B" w:tentative="1">
+      <w:start w:val="1"/>
+      <w:numFmt w:val="lowerRoman"/>
+      <w:lvlText w:val="%6."/>
+      <w:lvlJc w:val="right"/>
+      <w:pPr>
+        <w:ind w:left="2880" w:hanging="480"/>
+      </w:pPr>
+    </w:lvl>
+    <w:lvl w:ilvl="6" w:tplc="0409000F" w:tentative="1">
+      <w:start w:val="1"/>
+      <w:numFmt w:val="decimal"/>
+      <w:lvlText w:val="%7."/>
+      <w:lvlJc w:val="left"/>
+      <w:pPr>
+        <w:ind w:left="3360" w:hanging="480"/>
+      </w:pPr>
+    </w:lvl>
+    <w:lvl w:ilvl="7" w:tplc="04090019" w:tentative="1">
+      <w:start w:val="1"/>
+      <w:numFmt w:val="ideographTraditional"/>
+      <w:lvlText w:val="%8、"/>
+      <w:lvlJc w:val="left"/>
+      <w:pPr>
+        <w:ind w:left="3840" w:hanging="480"/>
+      </w:pPr>
+    </w:lvl>
+    <w:lvl w:ilvl="8" w:tplc="0409001B" w:tentative="1">
+      <w:start w:val="1"/>
+      <w:numFmt w:val="lowerRoman"/>
+      <w:lvlText w:val="%9."/>
+      <w:lvlJc w:val="right"/>
+      <w:pPr>
+        <w:ind w:left="4320" w:hanging="480"/>
+      </w:pPr>
+    </w:lvl>
+  </w:abstractNum>
+  <w:abstractNum w:abstractNumId="2" w15:restartNumberingAfterBreak="0">
+    <w:nsid w:val="52CF1274"/>
+    <w:multiLevelType w:val="hybridMultilevel"/>
+    <w:tmpl w:val="13E0B942"/>
+    <w:lvl w:ilvl="0" w:tplc="444C80C2">
+      <w:start w:val="1"/>
+      <w:numFmt w:val="decimal"/>
+      <w:lvlText w:val="%1."/>
+      <w:lvlJc w:val="left"/>
+      <w:pPr>
+        <w:ind w:left="360" w:hanging="360"/>
+      </w:pPr>
+      <w:rPr>
+        <w:rFonts w:hint="default"/>
+      </w:rPr>
+    </w:lvl>
+    <w:lvl w:ilvl="1" w:tplc="04090019" w:tentative="1">
+      <w:start w:val="1"/>
+      <w:numFmt w:val="ideographTraditional"/>
+      <w:lvlText w:val="%2、"/>
+      <w:lvlJc w:val="left"/>
+      <w:pPr>
+        <w:ind w:left="960" w:hanging="480"/>
+      </w:pPr>
+    </w:lvl>
+    <w:lvl w:ilvl="2" w:tplc="0409001B" w:tentative="1">
+      <w:start w:val="1"/>
+      <w:numFmt w:val="lowerRoman"/>
+      <w:lvlText w:val="%3."/>
+      <w:lvlJc w:val="right"/>
+      <w:pPr>
+        <w:ind w:left="1440" w:hanging="480"/>
+      </w:pPr>
+    </w:lvl>
+    <w:lvl w:ilvl="3" w:tplc="0409000F" w:tentative="1">
+      <w:start w:val="1"/>
+      <w:numFmt w:val="decimal"/>
+      <w:lvlText w:val="%4."/>
+      <w:lvlJc w:val="left"/>
+      <w:pPr>
+        <w:ind w:left="1920" w:hanging="480"/>
+      </w:pPr>
+    </w:lvl>
+    <w:lvl w:ilvl="4" w:tplc="04090019" w:tentative="1">
+      <w:start w:val="1"/>
+      <w:numFmt w:val="ideographTraditional"/>
+      <w:lvlText w:val="%5、"/>
+      <w:lvlJc w:val="left"/>
+      <w:pPr>
+        <w:ind w:left="2400" w:hanging="480"/>
+      </w:pPr>
+    </w:lvl>
+    <w:lvl w:ilvl="5" w:tplc="0409001B" w:tentative="1">
+      <w:start w:val="1"/>
+      <w:numFmt w:val="lowerRoman"/>
+      <w:lvlText w:val="%6."/>
+      <w:lvlJc w:val="right"/>
+      <w:pPr>
+        <w:ind w:left="2880" w:hanging="480"/>
+      </w:pPr>
+    </w:lvl>
+    <w:lvl w:ilvl="6" w:tplc="0409000F" w:tentative="1">
+      <w:start w:val="1"/>
+      <w:numFmt w:val="decimal"/>
+      <w:lvlText w:val="%7."/>
+      <w:lvlJc w:val="left"/>
+      <w:pPr>
+        <w:ind w:left="3360" w:hanging="480"/>
+      </w:pPr>
+    </w:lvl>
+    <w:lvl w:ilvl="7" w:tplc="04090019" w:tentative="1">
+      <w:start w:val="1"/>
+      <w:numFmt w:val="ideographTraditional"/>
+      <w:lvlText w:val="%8、"/>
+      <w:lvlJc w:val="left"/>
+      <w:pPr>
+        <w:ind w:left="3840" w:hanging="480"/>
+      </w:pPr>
+    </w:lvl>
+    <w:lvl w:ilvl="8" w:tplc="0409001B" w:tentative="1">
+      <w:start w:val="1"/>
+      <w:numFmt w:val="lowerRoman"/>
+      <w:lvlText w:val="%9."/>
+      <w:lvlJc w:val="right"/>
+      <w:pPr>
+        <w:ind w:left="4320" w:hanging="480"/>
+      </w:pPr>
+    </w:lvl>
+  </w:abstractNum>
+  <w:abstractNum w:abstractNumId="3" w15:restartNumberingAfterBreak="0">
+    <w:nsid w:val="55C1223E"/>
+    <w:multiLevelType w:val="hybridMultilevel"/>
+    <w:tmpl w:val="20FAA1EE"/>
+    <w:lvl w:ilvl="0" w:tplc="B71C1C0A">
+      <w:start w:val="1"/>
+      <w:numFmt w:val="decimal"/>
+      <w:lvlText w:val="%1."/>
+      <w:lvlJc w:val="left"/>
+      <w:pPr>
+        <w:ind w:left="360" w:hanging="360"/>
+      </w:pPr>
+      <w:rPr>
+        <w:rFonts w:hint="default"/>
+      </w:rPr>
+    </w:lvl>
+    <w:lvl w:ilvl="1" w:tplc="04090019" w:tentative="1">
+      <w:start w:val="1"/>
+      <w:numFmt w:val="ideographTraditional"/>
+      <w:lvlText w:val="%2、"/>
+      <w:lvlJc w:val="left"/>
+      <w:pPr>
+        <w:ind w:left="960" w:hanging="480"/>
+      </w:pPr>
+    </w:lvl>
+    <w:lvl w:ilvl="2" w:tplc="0409001B" w:tentative="1">
+      <w:start w:val="1"/>
+      <w:numFmt w:val="lowerRoman"/>
+      <w:lvlText w:val="%3."/>
+      <w:lvlJc w:val="right"/>
+      <w:pPr>
+        <w:ind w:left="1440" w:hanging="480"/>
+      </w:pPr>
+    </w:lvl>
+    <w:lvl w:ilvl="3" w:tplc="0409000F" w:tentative="1">
+      <w:start w:val="1"/>
+      <w:numFmt w:val="decimal"/>
+      <w:lvlText w:val="%4."/>
+      <w:lvlJc w:val="left"/>
+      <w:pPr>
+        <w:ind w:left="1920" w:hanging="480"/>
+      </w:pPr>
+    </w:lvl>
+    <w:lvl w:ilvl="4" w:tplc="04090019" w:tentative="1">
+      <w:start w:val="1"/>
+      <w:numFmt w:val="ideographTraditional"/>
+      <w:lvlText w:val="%5、"/>
+      <w:lvlJc w:val="left"/>
+      <w:pPr>
+        <w:ind w:left="2400" w:hanging="480"/>
+      </w:pPr>
+    </w:lvl>
+    <w:lvl w:ilvl="5" w:tplc="0409001B" w:tentative="1">
+      <w:start w:val="1"/>
+      <w:numFmt w:val="lowerRoman"/>
+      <w:lvlText w:val="%6."/>
+      <w:lvlJc w:val="right"/>
+      <w:pPr>
+        <w:ind w:left="2880" w:hanging="480"/>
+      </w:pPr>
+    </w:lvl>
+    <w:lvl w:ilvl="6" w:tplc="0409000F" w:tentative="1">
+      <w:start w:val="1"/>
+      <w:numFmt w:val="decimal"/>
+      <w:lvlText w:val="%7."/>
+      <w:lvlJc w:val="left"/>
+      <w:pPr>
+        <w:ind w:left="3360" w:hanging="480"/>
+      </w:pPr>
+    </w:lvl>
+    <w:lvl w:ilvl="7" w:tplc="04090019" w:tentative="1">
+      <w:start w:val="1"/>
+      <w:numFmt w:val="ideographTraditional"/>
+      <w:lvlText w:val="%8、"/>
+      <w:lvlJc w:val="left"/>
+      <w:pPr>
+        <w:ind w:left="3840" w:hanging="480"/>
+      </w:pPr>
+    </w:lvl>
+    <w:lvl w:ilvl="8" w:tplc="0409001B" w:tentative="1">
+      <w:start w:val="1"/>
+      <w:numFmt w:val="lowerRoman"/>
+      <w:lvlText w:val="%9."/>
+      <w:lvlJc w:val="right"/>
+      <w:pPr>
+        <w:ind w:left="4320" w:hanging="480"/>
+      </w:pPr>
+    </w:lvl>
+  </w:abstractNum>
+  <w:num w:numId="1">
+    <w:abstractNumId w:val="3"/>
+  </w:num>
+  <w:num w:numId="2">
+    <w:abstractNumId w:val="2"/>
+  </w:num>
+  <w:num w:numId="3">
+    <w:abstractNumId w:val="1"/>
+  </w:num>
+  <w:num w:numId="4">
+    <w:abstractNumId w:val="0"/>
+  </w:num>
+</w:numbering>
+</file>
+
 <file path=word/styles.xml><?xml version="1.0" encoding="utf-8"?>
-<w:styles xmlns:mc="http://schemas.openxmlformats.org/markup-compatibility/2006" xmlns:r="http://schemas.openxmlformats.org/officeDocument/2006/relationships" xmlns:w="http://schemas.openxmlformats.org/wordprocessingml/2006/main" xmlns:w14="http://schemas.microsoft.com/office/word/2010/wordml" xmlns:w15="http://schemas.microsoft.com/office/word/2012/wordml" xmlns:w16cid="http://schemas.microsoft.com/office/word/2016/wordml/cid" xmlns:w16se="http://schemas.microsoft.com/office/word/2015/wordml/symex" mc:Ignorable="w14 w15 w16se w16cid">
+<w:styles xmlns:mc="http://schemas.openxmlformats.org/markup-compatibility/2006" xmlns:r="http://schemas.openxmlformats.org/officeDocument/2006/relationships" xmlns:w="http://schemas.openxmlformats.org/wordprocessingml/2006/main" xmlns:w14="http://schemas.microsoft.com/office/word/2010/wordml" xmlns:w15="http://schemas.microsoft.com/office/word/2012/wordml" xmlns:w16cex="http://schemas.microsoft.com/office/word/2018/wordml/cex" xmlns:w16cid="http://schemas.microsoft.com/office/word/2016/wordml/cid" xmlns:w16="http://schemas.microsoft.com/office/word/2018/wordml" xmlns:w16sdtdh="http://schemas.microsoft.com/office/word/2020/wordml/sdtdatahash" xmlns:w16se="http://schemas.microsoft.com/office/word/2015/wordml/symex" mc:Ignorable="w14 w15 w16se w16cid w16 w16cex w16sdtdh">
   <w:docDefaults>
     <w:rPrDefault>
       <w:rPr>
@@ -3175,7 +4161,7 @@
     </w:rPrDefault>
     <w:pPrDefault/>
   </w:docDefaults>
-  <w:latentStyles w:defLockedState="0" w:defUIPriority="0" w:defSemiHidden="0" w:defUnhideWhenUsed="0" w:defQFormat="0" w:count="375">
+  <w:latentStyles w:defLockedState="0" w:defUIPriority="0" w:defSemiHidden="0" w:defUnhideWhenUsed="0" w:defQFormat="0" w:count="376">
     <w:lsdException w:name="Normal" w:qFormat="1"/>
     <w:lsdException w:name="heading 1" w:qFormat="1"/>
     <w:lsdException w:name="heading 2" w:semiHidden="1" w:unhideWhenUsed="1" w:qFormat="1"/>
@@ -3275,7 +4261,6 @@
     <w:lsdException w:name="HTML Sample" w:semiHidden="1" w:unhideWhenUsed="1"/>
     <w:lsdException w:name="HTML Typewriter" w:semiHidden="1" w:unhideWhenUsed="1"/>
     <w:lsdException w:name="HTML Variable" w:semiHidden="1" w:unhideWhenUsed="1"/>
-    <w:lsdException w:name="Normal Table" w:semiHidden="1" w:unhideWhenUsed="1"/>
     <w:lsdException w:name="annotation subject" w:semiHidden="1" w:unhideWhenUsed="1"/>
     <w:lsdException w:name="No List" w:semiHidden="1" w:unhideWhenUsed="1"/>
     <w:lsdException w:name="Outline List 1" w:semiHidden="1" w:unhideWhenUsed="1"/>
@@ -3322,9 +4307,7 @@
     <w:lsdException w:name="Table Subtle 2" w:semiHidden="1" w:unhideWhenUsed="1"/>
     <w:lsdException w:name="Table Web 1" w:semiHidden="1" w:unhideWhenUsed="1"/>
     <w:lsdException w:name="Table Web 2" w:semiHidden="1" w:unhideWhenUsed="1"/>
-    <w:lsdException w:name="Table Web 3" w:semiHidden="1" w:unhideWhenUsed="1"/>
     <w:lsdException w:name="Balloon Text" w:semiHidden="1" w:unhideWhenUsed="1"/>
-    <w:lsdException w:name="Table Theme" w:semiHidden="1" w:unhideWhenUsed="1"/>
     <w:lsdException w:name="Placeholder Text" w:semiHidden="1" w:uiPriority="99"/>
     <w:lsdException w:name="No Spacing" w:uiPriority="1" w:qFormat="1"/>
     <w:lsdException w:name="Light Shading" w:uiPriority="60"/>
@@ -3544,6 +4527,7 @@
     <w:lsdException w:name="Smart Hyperlink" w:semiHidden="1" w:uiPriority="99" w:unhideWhenUsed="1"/>
     <w:lsdException w:name="Hashtag" w:semiHidden="1" w:uiPriority="99" w:unhideWhenUsed="1"/>
     <w:lsdException w:name="Unresolved Mention" w:semiHidden="1" w:uiPriority="99" w:unhideWhenUsed="1"/>
+    <w:lsdException w:name="Smart Link" w:semiHidden="1" w:uiPriority="99" w:unhideWhenUsed="1"/>
   </w:latentStyles>
   <w:style w:type="paragraph" w:default="1" w:styleId="a">
     <w:name w:val="Normal"/>
@@ -3648,6 +4632,16 @@
       <w:rFonts w:ascii="新細明體" w:hAnsi="新細明體" w:cs="新細明體"/>
       <w:kern w:val="0"/>
     </w:rPr>
+  </w:style>
+  <w:style w:type="paragraph" w:styleId="a7">
+    <w:name w:val="List Paragraph"/>
+    <w:basedOn w:val="a"/>
+    <w:uiPriority w:val="34"/>
+    <w:qFormat/>
+    <w:rsid w:val="00C00B47"/>
+    <w:pPr>
+      <w:ind w:leftChars="200" w:left="480"/>
+    </w:pPr>
   </w:style>
 </w:styles>
 </file>

--- a/Demo評分標準.docx
+++ b/Demo評分標準.docx
@@ -39,10 +39,19 @@
         <w:t>組別：</w:t>
       </w:r>
       <w:r>
+        <w:t>22</w:t>
+      </w:r>
+      <w:r>
         <w:rPr>
           <w:rFonts w:hint="eastAsia"/>
         </w:rPr>
-        <w:t xml:space="preserve">______ </w:t>
+        <w:t>組</w:t>
+      </w:r>
+      <w:r>
+        <w:rPr>
+          <w:rFonts w:hint="eastAsia"/>
+        </w:rPr>
+        <w:t xml:space="preserve"> </w:t>
       </w:r>
     </w:p>
     <w:tbl>
@@ -211,7 +220,6 @@
               </w:rPr>
               <w:t xml:space="preserve">                     </w:t>
             </w:r>
-            <w:proofErr w:type="gramStart"/>
             <w:r>
               <w:rPr>
                 <w:rFonts w:hint="eastAsia"/>
@@ -219,7 +227,6 @@
               </w:rPr>
               <w:t>註</w:t>
             </w:r>
-            <w:proofErr w:type="gramEnd"/>
           </w:p>
         </w:tc>
       </w:tr>
@@ -403,13 +410,8 @@
               </w:rPr>
               <w:t>的</w:t>
             </w:r>
-            <w:proofErr w:type="spellStart"/>
-            <w:r>
-              <w:t>BookID</w:t>
-            </w:r>
-            <w:proofErr w:type="spellEnd"/>
-            <w:r>
-              <w:t xml:space="preserve"> attribute</w:t>
+            <w:r>
+              <w:t>BookID attribute</w:t>
             </w:r>
           </w:p>
           <w:p>
@@ -443,11 +445,9 @@
               </w:rPr>
               <w:t>的</w:t>
             </w:r>
-            <w:proofErr w:type="spellStart"/>
             <w:r>
               <w:t>BuyerID</w:t>
             </w:r>
-            <w:proofErr w:type="spellEnd"/>
             <w:r>
               <w:rPr>
                 <w:rFonts w:hint="eastAsia"/>
@@ -477,7 +477,6 @@
               </w:rPr>
               <w:t>的</w:t>
             </w:r>
-            <w:proofErr w:type="spellStart"/>
             <w:r>
               <w:rPr>
                 <w:rFonts w:hint="eastAsia"/>
@@ -487,7 +486,6 @@
             <w:r>
               <w:t>ealIDattribute</w:t>
             </w:r>
-            <w:proofErr w:type="spellEnd"/>
           </w:p>
         </w:tc>
       </w:tr>
@@ -589,13 +587,8 @@
               </w:rPr>
               <w:t>的</w:t>
             </w:r>
-            <w:proofErr w:type="spellStart"/>
-            <w:r>
-              <w:t>Deal.BookID</w:t>
-            </w:r>
-            <w:proofErr w:type="spellEnd"/>
-            <w:r>
-              <w:t xml:space="preserve"> </w:t>
+            <w:r>
+              <w:t xml:space="preserve">Deal.BookID </w:t>
             </w:r>
           </w:p>
           <w:p>
@@ -617,11 +610,9 @@
               </w:rPr>
               <w:t>的</w:t>
             </w:r>
-            <w:proofErr w:type="spellStart"/>
             <w:r>
               <w:t>Deal.BuyerID</w:t>
             </w:r>
-            <w:proofErr w:type="spellEnd"/>
           </w:p>
         </w:tc>
       </w:tr>
@@ -772,7 +763,6 @@
               </w:rPr>
               <w:t>(</w:t>
             </w:r>
-            <w:proofErr w:type="spellStart"/>
             <w:r>
               <w:t>add_new_</w:t>
             </w:r>
@@ -785,7 +775,6 @@
             <w:r>
               <w:t>eal.php</w:t>
             </w:r>
-            <w:proofErr w:type="spellEnd"/>
             <w:r>
               <w:rPr>
                 <w:rFonts w:hint="eastAsia"/>
@@ -806,7 +795,6 @@
               </w:rPr>
               <w:t>若輸入</w:t>
             </w:r>
-            <w:proofErr w:type="spellStart"/>
             <w:r>
               <w:rPr>
                 <w:rFonts w:hint="eastAsia"/>
@@ -816,7 +804,6 @@
             <w:r>
               <w:t>okID</w:t>
             </w:r>
-            <w:proofErr w:type="spellEnd"/>
             <w:r>
               <w:rPr>
                 <w:rFonts w:hint="eastAsia"/>
@@ -840,11 +827,9 @@
               </w:rPr>
               <w:t>或輸入</w:t>
             </w:r>
-            <w:proofErr w:type="spellStart"/>
             <w:r>
               <w:t>BuyerID</w:t>
             </w:r>
-            <w:proofErr w:type="spellEnd"/>
             <w:r>
               <w:rPr>
                 <w:rFonts w:hint="eastAsia"/>
@@ -1083,7 +1068,6 @@
               </w:rPr>
               <w:t>新增書籍資訊(</w:t>
             </w:r>
-            <w:proofErr w:type="spellStart"/>
             <w:r>
               <w:rPr>
                 <w:rFonts w:ascii="標楷體" w:eastAsia="標楷體" w:hAnsi="標楷體" w:hint="eastAsia"/>
@@ -1093,7 +1077,6 @@
               </w:rPr>
               <w:t>add_new_book.php</w:t>
             </w:r>
-            <w:proofErr w:type="spellEnd"/>
             <w:r>
               <w:rPr>
                 <w:rFonts w:ascii="標楷體" w:eastAsia="標楷體" w:hAnsi="標楷體"/>
@@ -1123,7 +1106,6 @@
               </w:rPr>
               <w:t>新增買家資訊(</w:t>
             </w:r>
-            <w:proofErr w:type="spellStart"/>
             <w:r>
               <w:rPr>
                 <w:rFonts w:ascii="標楷體" w:eastAsia="標楷體" w:hAnsi="標楷體" w:hint="eastAsia"/>
@@ -1133,7 +1115,6 @@
               </w:rPr>
               <w:t>add_new_buyer.php</w:t>
             </w:r>
-            <w:proofErr w:type="spellEnd"/>
             <w:r>
               <w:rPr>
                 <w:rFonts w:ascii="標楷體" w:eastAsia="標楷體" w:hAnsi="標楷體"/>
@@ -1157,7 +1138,6 @@
               </w:rPr>
               <w:t>新增訂單資訊(</w:t>
             </w:r>
-            <w:proofErr w:type="spellStart"/>
             <w:r>
               <w:rPr>
                 <w:rFonts w:ascii="標楷體" w:eastAsia="標楷體" w:hAnsi="標楷體" w:hint="eastAsia"/>
@@ -1167,7 +1147,6 @@
               </w:rPr>
               <w:t>add_new_deal.php</w:t>
             </w:r>
-            <w:proofErr w:type="spellEnd"/>
             <w:r>
               <w:rPr>
                 <w:rFonts w:ascii="標楷體" w:eastAsia="標楷體" w:hAnsi="標楷體"/>
@@ -1288,7 +1267,6 @@
               </w:rPr>
               <w:t>修改書籍資訊(</w:t>
             </w:r>
-            <w:proofErr w:type="spellStart"/>
             <w:r>
               <w:rPr>
                 <w:rFonts w:ascii="標楷體" w:eastAsia="標楷體" w:hAnsi="標楷體" w:hint="eastAsia"/>
@@ -1298,7 +1276,6 @@
               </w:rPr>
               <w:t>edit_book_information.php</w:t>
             </w:r>
-            <w:proofErr w:type="spellEnd"/>
             <w:r>
               <w:rPr>
                 <w:rFonts w:ascii="標楷體" w:eastAsia="標楷體" w:hAnsi="標楷體"/>
@@ -1328,7 +1305,6 @@
               </w:rPr>
               <w:t>修改買家資訊(</w:t>
             </w:r>
-            <w:proofErr w:type="spellStart"/>
             <w:r>
               <w:rPr>
                 <w:rFonts w:ascii="標楷體" w:eastAsia="標楷體" w:hAnsi="標楷體" w:hint="eastAsia"/>
@@ -1338,7 +1314,6 @@
               </w:rPr>
               <w:t>edit_buyer_information.php</w:t>
             </w:r>
-            <w:proofErr w:type="spellEnd"/>
             <w:r>
               <w:rPr>
                 <w:rFonts w:ascii="標楷體" w:eastAsia="標楷體" w:hAnsi="標楷體"/>
@@ -1362,7 +1337,6 @@
               </w:rPr>
               <w:t>修改訂單資訊(</w:t>
             </w:r>
-            <w:proofErr w:type="spellStart"/>
             <w:r>
               <w:rPr>
                 <w:rFonts w:ascii="標楷體" w:eastAsia="標楷體" w:hAnsi="標楷體" w:hint="eastAsia"/>
@@ -1372,7 +1346,6 @@
               </w:rPr>
               <w:t>edit_deal_information.php</w:t>
             </w:r>
-            <w:proofErr w:type="spellEnd"/>
             <w:r>
               <w:rPr>
                 <w:rFonts w:ascii="標楷體" w:eastAsia="標楷體" w:hAnsi="標楷體"/>
@@ -1492,7 +1465,6 @@
               </w:rPr>
               <w:t>刪除書籍資訊(</w:t>
             </w:r>
-            <w:proofErr w:type="spellStart"/>
             <w:r>
               <w:rPr>
                 <w:rFonts w:ascii="標楷體" w:eastAsia="標楷體" w:hAnsi="標楷體" w:hint="eastAsia"/>
@@ -1502,7 +1474,6 @@
               </w:rPr>
               <w:t>delete_book.php</w:t>
             </w:r>
-            <w:proofErr w:type="spellEnd"/>
             <w:r>
               <w:rPr>
                 <w:rFonts w:ascii="標楷體" w:eastAsia="標楷體" w:hAnsi="標楷體"/>
@@ -1525,9 +1496,22 @@
                 <w:sz w:val="28"/>
                 <w:szCs w:val="28"/>
               </w:rPr>
-              <w:t>刪除買家資訊(</w:t>
-            </w:r>
-            <w:proofErr w:type="spellStart"/>
+              <w:t>刪除買家資訊(delete_buyer.php</w:t>
+            </w:r>
+            <w:r>
+              <w:rPr>
+                <w:rFonts w:ascii="標楷體" w:eastAsia="標楷體" w:hAnsi="標楷體"/>
+                <w:color w:val="000000"/>
+                <w:sz w:val="28"/>
+                <w:szCs w:val="28"/>
+              </w:rPr>
+              <w:t>)</w:t>
+            </w:r>
+          </w:p>
+          <w:p>
+            <w:pPr>
+              <w:jc w:val="both"/>
+            </w:pPr>
             <w:r>
               <w:rPr>
                 <w:rFonts w:ascii="標楷體" w:eastAsia="標楷體" w:hAnsi="標楷體" w:hint="eastAsia"/>
@@ -1535,23 +1519,8 @@
                 <w:sz w:val="28"/>
                 <w:szCs w:val="28"/>
               </w:rPr>
-              <w:t>delete_buyer.php</w:t>
-            </w:r>
-            <w:proofErr w:type="spellEnd"/>
-            <w:r>
-              <w:rPr>
-                <w:rFonts w:ascii="標楷體" w:eastAsia="標楷體" w:hAnsi="標楷體"/>
-                <w:color w:val="000000"/>
-                <w:sz w:val="28"/>
-                <w:szCs w:val="28"/>
-              </w:rPr>
-              <w:t>)</w:t>
-            </w:r>
-          </w:p>
-          <w:p>
-            <w:pPr>
-              <w:jc w:val="both"/>
-            </w:pPr>
+              <w:t>刪除訂單資訊(</w:t>
+            </w:r>
             <w:r>
               <w:rPr>
                 <w:rFonts w:ascii="標楷體" w:eastAsia="標楷體" w:hAnsi="標楷體" w:hint="eastAsia"/>
@@ -1559,19 +1528,8 @@
                 <w:sz w:val="28"/>
                 <w:szCs w:val="28"/>
               </w:rPr>
-              <w:t>刪除訂單資訊(</w:t>
-            </w:r>
-            <w:proofErr w:type="spellStart"/>
-            <w:r>
-              <w:rPr>
-                <w:rFonts w:ascii="標楷體" w:eastAsia="標楷體" w:hAnsi="標楷體" w:hint="eastAsia"/>
-                <w:color w:val="000000"/>
-                <w:sz w:val="28"/>
-                <w:szCs w:val="28"/>
-              </w:rPr>
               <w:t>delete_deal.php</w:t>
             </w:r>
-            <w:proofErr w:type="spellEnd"/>
             <w:r>
               <w:rPr>
                 <w:rFonts w:ascii="標楷體" w:eastAsia="標楷體" w:hAnsi="標楷體"/>
@@ -1731,7 +1689,6 @@
               </w:rPr>
               <w:t>書籍銷售排行榜(</w:t>
             </w:r>
-            <w:proofErr w:type="spellStart"/>
             <w:r>
               <w:rPr>
                 <w:rFonts w:ascii="標楷體" w:eastAsia="標楷體" w:hAnsi="標楷體" w:hint="eastAsia"/>
@@ -1741,7 +1698,6 @@
               </w:rPr>
               <w:t>popular_storage.php</w:t>
             </w:r>
-            <w:proofErr w:type="spellEnd"/>
             <w:r>
               <w:rPr>
                 <w:rFonts w:ascii="標楷體" w:eastAsia="標楷體" w:hAnsi="標楷體" w:hint="eastAsia"/>
@@ -1884,7 +1840,6 @@
               </w:rPr>
               <w:t>書籍銷售排行榜(</w:t>
             </w:r>
-            <w:proofErr w:type="spellStart"/>
             <w:r>
               <w:rPr>
                 <w:rFonts w:ascii="標楷體" w:eastAsia="標楷體" w:hAnsi="標楷體" w:hint="eastAsia"/>
@@ -1894,7 +1849,6 @@
               </w:rPr>
               <w:t>popular_storage.php</w:t>
             </w:r>
-            <w:proofErr w:type="spellEnd"/>
             <w:r>
               <w:rPr>
                 <w:rFonts w:ascii="標楷體" w:eastAsia="標楷體" w:hAnsi="標楷體" w:hint="eastAsia"/>
@@ -1921,27 +1875,7 @@
                 <w:sz w:val="28"/>
                 <w:szCs w:val="28"/>
               </w:rPr>
-              <w:t>sum(</w:t>
-            </w:r>
-            <w:proofErr w:type="spellStart"/>
-            <w:r>
-              <w:rPr>
-                <w:rFonts w:ascii="標楷體" w:eastAsia="標楷體" w:hAnsi="標楷體" w:hint="eastAsia"/>
-                <w:color w:val="0000FF"/>
-                <w:sz w:val="28"/>
-                <w:szCs w:val="28"/>
-              </w:rPr>
-              <w:t>DealAmount</w:t>
-            </w:r>
-            <w:proofErr w:type="spellEnd"/>
-            <w:r>
-              <w:rPr>
-                <w:rFonts w:ascii="標楷體" w:eastAsia="標楷體" w:hAnsi="標楷體" w:hint="eastAsia"/>
-                <w:color w:val="0000FF"/>
-                <w:sz w:val="28"/>
-                <w:szCs w:val="28"/>
-              </w:rPr>
-              <w:t>) desc;</w:t>
+              <w:t>sum(DealAmount) desc;</w:t>
             </w:r>
             <w:r>
               <w:rPr>
@@ -1955,6 +1889,39 @@
           </w:p>
         </w:tc>
       </w:tr>
+    </w:tbl>
+    <w:p>
+      <w:r>
+        <w:br w:type="page"/>
+      </w:r>
+    </w:p>
+    <w:p/>
+    <w:tbl>
+      <w:tblPr>
+        <w:tblW w:w="0" w:type="auto"/>
+        <w:jc w:val="center"/>
+        <w:tblBorders>
+          <w:top w:val="double" w:sz="6" w:space="0" w:color="000000"/>
+          <w:left w:val="double" w:sz="6" w:space="0" w:color="000000"/>
+          <w:bottom w:val="double" w:sz="6" w:space="0" w:color="000000"/>
+          <w:right w:val="double" w:sz="6" w:space="0" w:color="000000"/>
+          <w:insideH w:val="single" w:sz="6" w:space="0" w:color="000000"/>
+          <w:insideV w:val="single" w:sz="6" w:space="0" w:color="000000"/>
+        </w:tblBorders>
+        <w:tblLayout w:type="fixed"/>
+        <w:tblCellMar>
+          <w:left w:w="28" w:type="dxa"/>
+          <w:right w:w="28" w:type="dxa"/>
+        </w:tblCellMar>
+        <w:tblLook w:val="00A0" w:firstRow="1" w:lastRow="0" w:firstColumn="1" w:lastColumn="0" w:noHBand="0" w:noVBand="0"/>
+      </w:tblPr>
+      <w:tblGrid>
+        <w:gridCol w:w="2841"/>
+        <w:gridCol w:w="3261"/>
+        <w:gridCol w:w="708"/>
+        <w:gridCol w:w="709"/>
+        <w:gridCol w:w="7629"/>
+      </w:tblGrid>
       <w:tr>
         <w:trPr>
           <w:cantSplit/>
@@ -2028,44 +1995,20 @@
                 <w:rFonts w:hint="eastAsia"/>
                 <w:color w:val="FF0000"/>
               </w:rPr>
+              <w:t>於備註處條列所實作的功能，</w:t>
+            </w:r>
+            <w:r>
+              <w:rPr>
+                <w:rFonts w:hint="eastAsia"/>
+              </w:rPr>
+              <w:t>並</w:t>
+            </w:r>
+            <w:r>
+              <w:rPr>
+                <w:rFonts w:hint="eastAsia"/>
+              </w:rPr>
               <w:t>於</w:t>
             </w:r>
-            <w:proofErr w:type="gramStart"/>
-            <w:r>
-              <w:rPr>
-                <w:rFonts w:hint="eastAsia"/>
-                <w:color w:val="FF0000"/>
-              </w:rPr>
-              <w:t>備註處條列</w:t>
-            </w:r>
-            <w:proofErr w:type="gramEnd"/>
-            <w:r>
-              <w:rPr>
-                <w:rFonts w:hint="eastAsia"/>
-                <w:color w:val="FF0000"/>
-              </w:rPr>
-              <w:t>所實作的</w:t>
-            </w:r>
-            <w:r>
-              <w:rPr>
-                <w:rFonts w:hint="eastAsia"/>
-                <w:color w:val="FF0000"/>
-              </w:rPr>
-              <w:lastRenderedPageBreak/>
-              <w:t>功能，</w:t>
-            </w:r>
-            <w:r>
-              <w:rPr>
-                <w:rFonts w:hint="eastAsia"/>
-              </w:rPr>
-              <w:t>並</w:t>
-            </w:r>
-            <w:r>
-              <w:rPr>
-                <w:rFonts w:hint="eastAsia"/>
-              </w:rPr>
-              <w:t>於</w:t>
-            </w:r>
             <w:r>
               <w:rPr>
                 <w:rFonts w:hint="eastAsia"/>
@@ -2110,7 +2053,6 @@
               <w:rPr>
                 <w:rFonts w:hint="eastAsia"/>
               </w:rPr>
-              <w:lastRenderedPageBreak/>
               <w:t>後端</w:t>
             </w:r>
             <w:r>
@@ -2364,7 +2306,6 @@
               </w:rPr>
               <w:t>包括</w:t>
             </w:r>
-            <w:proofErr w:type="spellStart"/>
             <w:r>
               <w:rPr>
                 <w:rFonts w:hint="eastAsia"/>
@@ -2374,7 +2315,6 @@
             <w:r>
               <w:t>avascript</w:t>
             </w:r>
-            <w:proofErr w:type="spellEnd"/>
             <w:r>
               <w:rPr>
                 <w:rFonts w:hint="eastAsia"/>
@@ -2500,11 +2440,9 @@
               </w:rPr>
               <w:t>利用</w:t>
             </w:r>
-            <w:proofErr w:type="spellStart"/>
             <w:r>
               <w:t>boostraps</w:t>
             </w:r>
-            <w:proofErr w:type="spellEnd"/>
             <w:r>
               <w:rPr>
                 <w:rFonts w:hint="eastAsia"/>
@@ -2553,21 +2491,7 @@
               <w:rPr>
                 <w:rFonts w:hint="eastAsia"/>
               </w:rPr>
-              <w:t>製作導</w:t>
-            </w:r>
-            <w:proofErr w:type="gramStart"/>
-            <w:r>
-              <w:rPr>
-                <w:rFonts w:hint="eastAsia"/>
-              </w:rPr>
-              <w:t>覽</w:t>
-            </w:r>
-            <w:proofErr w:type="gramEnd"/>
-            <w:r>
-              <w:rPr>
-                <w:rFonts w:hint="eastAsia"/>
-              </w:rPr>
-              <w:t>列</w:t>
+              <w:t>製作導覽列</w:t>
             </w:r>
           </w:p>
           <w:p>
@@ -2679,21 +2603,7 @@
               <w:rPr>
                 <w:rFonts w:hint="eastAsia"/>
               </w:rPr>
-              <w:t>製作導</w:t>
-            </w:r>
-            <w:proofErr w:type="gramStart"/>
-            <w:r>
-              <w:rPr>
-                <w:rFonts w:hint="eastAsia"/>
-              </w:rPr>
-              <w:t>覽</w:t>
-            </w:r>
-            <w:proofErr w:type="gramEnd"/>
-            <w:r>
-              <w:rPr>
-                <w:rFonts w:hint="eastAsia"/>
-              </w:rPr>
-              <w:t>列</w:t>
+              <w:t>製作導覽列</w:t>
             </w:r>
           </w:p>
           <w:p>
@@ -2819,21 +2729,7 @@
               <w:rPr>
                 <w:rFonts w:hint="eastAsia"/>
               </w:rPr>
-              <w:t>製作導</w:t>
-            </w:r>
-            <w:proofErr w:type="gramStart"/>
-            <w:r>
-              <w:rPr>
-                <w:rFonts w:hint="eastAsia"/>
-              </w:rPr>
-              <w:t>覽</w:t>
-            </w:r>
-            <w:proofErr w:type="gramEnd"/>
-            <w:r>
-              <w:rPr>
-                <w:rFonts w:hint="eastAsia"/>
-              </w:rPr>
-              <w:t>列</w:t>
+              <w:t>製作導覽列</w:t>
             </w:r>
           </w:p>
           <w:p>
@@ -2844,9 +2740,6 @@
                 <w:numId w:val="4"/>
               </w:numPr>
               <w:ind w:leftChars="0"/>
-              <w:rPr>
-                <w:rFonts w:hint="eastAsia"/>
-              </w:rPr>
             </w:pPr>
             <w:r>
               <w:rPr>
@@ -2942,21 +2835,91 @@
               <w:rPr>
                 <w:rFonts w:hint="eastAsia"/>
               </w:rPr>
-              <w:t>切割</w:t>
-            </w:r>
-            <w:proofErr w:type="gramStart"/>
-            <w:r>
-              <w:rPr>
-                <w:rFonts w:hint="eastAsia"/>
-              </w:rPr>
-              <w:t>三</w:t>
-            </w:r>
-            <w:proofErr w:type="gramEnd"/>
-            <w:r>
-              <w:rPr>
-                <w:rFonts w:hint="eastAsia"/>
-              </w:rPr>
-              <w:t>部分：新增、刪除、修改。</w:t>
+              <w:t>切割三部分：新增、刪除、修改。</w:t>
+            </w:r>
+          </w:p>
+          <w:p>
+            <w:pPr>
+              <w:pStyle w:val="a7"/>
+              <w:ind w:leftChars="0" w:left="360"/>
+            </w:pPr>
+          </w:p>
+          <w:p>
+            <w:r>
+              <w:rPr>
+                <w:rFonts w:hint="eastAsia"/>
+              </w:rPr>
+              <w:t>[</w:t>
+            </w:r>
+            <w:r>
+              <w:t>index.html]</w:t>
+            </w:r>
+            <w:r>
+              <w:rPr>
+                <w:rFonts w:hint="eastAsia"/>
+              </w:rPr>
+              <w:t xml:space="preserve"> </w:t>
+            </w:r>
+            <w:r>
+              <w:rPr>
+                <w:rFonts w:hint="eastAsia"/>
+              </w:rPr>
+              <w:t>[</w:t>
+            </w:r>
+            <w:r>
+              <w:t>query.html]</w:t>
+            </w:r>
+            <w:r>
+              <w:rPr>
+                <w:rFonts w:hint="eastAsia"/>
+              </w:rPr>
+              <w:t xml:space="preserve"> </w:t>
+            </w:r>
+            <w:r>
+              <w:rPr>
+                <w:rFonts w:hint="eastAsia"/>
+              </w:rPr>
+              <w:t>[e</w:t>
+            </w:r>
+            <w:r>
+              <w:t>dit.html</w:t>
+            </w:r>
+            <w:r>
+              <w:rPr>
+                <w:rFonts w:hint="eastAsia"/>
+              </w:rPr>
+              <w:t>]</w:t>
+            </w:r>
+          </w:p>
+          <w:p>
+            <w:pPr>
+              <w:rPr>
+                <w:rFonts w:hint="eastAsia"/>
+              </w:rPr>
+            </w:pPr>
+            <w:r>
+              <w:rPr>
+                <w:rFonts w:hint="eastAsia"/>
+              </w:rPr>
+              <w:t>都採用</w:t>
+            </w:r>
+            <w:r>
+              <w:t>Javascript</w:t>
+            </w:r>
+            <w:r>
+              <w:rPr>
+                <w:rFonts w:hint="eastAsia"/>
+              </w:rPr>
+              <w:t>的</w:t>
+            </w:r>
+            <w:r>
+              <w:t>ajax()</w:t>
+            </w:r>
+            <w:r>
+              <w:rPr>
+                <w:rFonts w:hint="eastAsia"/>
+              </w:rPr>
+              <w:t>動態的讀取資料庫的內容</w:t>
             </w:r>
           </w:p>
         </w:tc>
@@ -3126,17 +3089,9 @@
         </w:tc>
       </w:tr>
     </w:tbl>
-    <w:p/>
     <w:p>
       <w:pPr>
         <w:widowControl/>
-      </w:pPr>
-      <w:r>
-        <w:br w:type="page"/>
-      </w:r>
-    </w:p>
-    <w:p>
-      <w:pPr>
         <w:rPr>
           <w:rFonts w:hint="eastAsia"/>
         </w:rPr>
@@ -3264,23 +3219,7 @@
                 <w:rFonts w:hint="eastAsia"/>
                 <w:caps/>
               </w:rPr>
-              <w:t>貢獻所</w:t>
-            </w:r>
-            <w:proofErr w:type="gramStart"/>
-            <w:r>
-              <w:rPr>
-                <w:rFonts w:hint="eastAsia"/>
-                <w:caps/>
-              </w:rPr>
-              <w:t>佔</w:t>
-            </w:r>
-            <w:proofErr w:type="gramEnd"/>
-            <w:r>
-              <w:rPr>
-                <w:rFonts w:hint="eastAsia"/>
-                <w:caps/>
-              </w:rPr>
-              <w:t>比例</w:t>
+              <w:t>貢獻所佔比例</w:t>
             </w:r>
             <w:r>
               <w:rPr>
@@ -3376,14 +3315,12 @@
             <w:tcW w:w="1618" w:type="dxa"/>
           </w:tcPr>
           <w:p>
-            <w:proofErr w:type="gramStart"/>
             <w:r>
               <w:rPr>
                 <w:rFonts w:hint="eastAsia"/>
               </w:rPr>
               <w:t>謝翔宇</w:t>
             </w:r>
-            <w:proofErr w:type="gramEnd"/>
           </w:p>
         </w:tc>
         <w:tc>
@@ -3415,21 +3352,7 @@
               <w:rPr>
                 <w:rFonts w:hint="eastAsia"/>
               </w:rPr>
-              <w:t>書面報告</w:t>
-            </w:r>
-            <w:proofErr w:type="gramStart"/>
-            <w:r>
-              <w:rPr>
-                <w:rFonts w:hint="eastAsia"/>
-              </w:rPr>
-              <w:t>一</w:t>
-            </w:r>
-            <w:proofErr w:type="gramEnd"/>
-            <w:r>
-              <w:rPr>
-                <w:rFonts w:hint="eastAsia"/>
-              </w:rPr>
-              <w:t>撰寫</w:t>
+              <w:t>書面報告一撰寫</w:t>
             </w:r>
           </w:p>
           <w:p>
@@ -3551,14 +3474,12 @@
               </w:rPr>
               <w:t>前端</w:t>
             </w:r>
-            <w:proofErr w:type="spellStart"/>
             <w:r>
               <w:rPr>
                 <w:rFonts w:hint="eastAsia"/>
               </w:rPr>
               <w:t>Javascript</w:t>
             </w:r>
-            <w:proofErr w:type="spellEnd"/>
             <w:r>
               <w:rPr>
                 <w:rFonts w:hint="eastAsia"/>
@@ -3588,21 +3509,7 @@
               <w:rPr>
                 <w:rFonts w:hint="eastAsia"/>
               </w:rPr>
-              <w:t>書面報告</w:t>
-            </w:r>
-            <w:proofErr w:type="gramStart"/>
-            <w:r>
-              <w:rPr>
-                <w:rFonts w:hint="eastAsia"/>
-              </w:rPr>
-              <w:t>一</w:t>
-            </w:r>
-            <w:proofErr w:type="gramEnd"/>
-            <w:r>
-              <w:rPr>
-                <w:rFonts w:hint="eastAsia"/>
-              </w:rPr>
-              <w:t>撰寫</w:t>
+              <w:t>書面報告一撰寫</w:t>
             </w:r>
           </w:p>
         </w:tc>
@@ -3728,7 +3635,13 @@
         </w:tc>
       </w:tr>
     </w:tbl>
-    <w:p/>
+    <w:p>
+      <w:pPr>
+        <w:rPr>
+          <w:rFonts w:hint="eastAsia"/>
+        </w:rPr>
+      </w:pPr>
+    </w:p>
     <w:sectPr>
       <w:pgSz w:w="16838" w:h="11906" w:orient="landscape" w:code="9"/>
       <w:pgMar w:top="0" w:right="851" w:bottom="46" w:left="851" w:header="851" w:footer="992" w:gutter="0"/>

--- a/Demo評分標準.docx
+++ b/Demo評分標準.docx
@@ -410,8 +410,13 @@
               </w:rPr>
               <w:t>的</w:t>
             </w:r>
-            <w:r>
-              <w:t>BookID attribute</w:t>
+            <w:proofErr w:type="spellStart"/>
+            <w:r>
+              <w:t>BookID</w:t>
+            </w:r>
+            <w:proofErr w:type="spellEnd"/>
+            <w:r>
+              <w:t xml:space="preserve"> attribute</w:t>
             </w:r>
           </w:p>
           <w:p>
@@ -445,9 +450,11 @@
               </w:rPr>
               <w:t>的</w:t>
             </w:r>
+            <w:proofErr w:type="spellStart"/>
             <w:r>
               <w:t>BuyerID</w:t>
             </w:r>
+            <w:proofErr w:type="spellEnd"/>
             <w:r>
               <w:rPr>
                 <w:rFonts w:hint="eastAsia"/>
@@ -477,6 +484,7 @@
               </w:rPr>
               <w:t>的</w:t>
             </w:r>
+            <w:proofErr w:type="spellStart"/>
             <w:r>
               <w:rPr>
                 <w:rFonts w:hint="eastAsia"/>
@@ -486,6 +494,7 @@
             <w:r>
               <w:t>ealIDattribute</w:t>
             </w:r>
+            <w:proofErr w:type="spellEnd"/>
           </w:p>
         </w:tc>
       </w:tr>
@@ -587,8 +596,13 @@
               </w:rPr>
               <w:t>的</w:t>
             </w:r>
-            <w:r>
-              <w:t xml:space="preserve">Deal.BookID </w:t>
+            <w:proofErr w:type="spellStart"/>
+            <w:r>
+              <w:t>Deal.BookID</w:t>
+            </w:r>
+            <w:proofErr w:type="spellEnd"/>
+            <w:r>
+              <w:t xml:space="preserve"> </w:t>
             </w:r>
           </w:p>
           <w:p>
@@ -610,9 +624,11 @@
               </w:rPr>
               <w:t>的</w:t>
             </w:r>
+            <w:proofErr w:type="spellStart"/>
             <w:r>
               <w:t>Deal.BuyerID</w:t>
             </w:r>
+            <w:proofErr w:type="spellEnd"/>
           </w:p>
         </w:tc>
       </w:tr>
@@ -763,6 +779,7 @@
               </w:rPr>
               <w:t>(</w:t>
             </w:r>
+            <w:proofErr w:type="spellStart"/>
             <w:r>
               <w:t>add_new_</w:t>
             </w:r>
@@ -775,6 +792,7 @@
             <w:r>
               <w:t>eal.php</w:t>
             </w:r>
+            <w:proofErr w:type="spellEnd"/>
             <w:r>
               <w:rPr>
                 <w:rFonts w:hint="eastAsia"/>
@@ -795,6 +813,7 @@
               </w:rPr>
               <w:t>若輸入</w:t>
             </w:r>
+            <w:proofErr w:type="spellStart"/>
             <w:r>
               <w:rPr>
                 <w:rFonts w:hint="eastAsia"/>
@@ -804,6 +823,7 @@
             <w:r>
               <w:t>okID</w:t>
             </w:r>
+            <w:proofErr w:type="spellEnd"/>
             <w:r>
               <w:rPr>
                 <w:rFonts w:hint="eastAsia"/>
@@ -827,9 +847,11 @@
               </w:rPr>
               <w:t>或輸入</w:t>
             </w:r>
+            <w:proofErr w:type="spellStart"/>
             <w:r>
               <w:t>BuyerID</w:t>
             </w:r>
+            <w:proofErr w:type="spellEnd"/>
             <w:r>
               <w:rPr>
                 <w:rFonts w:hint="eastAsia"/>
@@ -1068,6 +1090,7 @@
               </w:rPr>
               <w:t>新增書籍資訊(</w:t>
             </w:r>
+            <w:proofErr w:type="spellStart"/>
             <w:r>
               <w:rPr>
                 <w:rFonts w:ascii="標楷體" w:eastAsia="標楷體" w:hAnsi="標楷體" w:hint="eastAsia"/>
@@ -1077,6 +1100,7 @@
               </w:rPr>
               <w:t>add_new_book.php</w:t>
             </w:r>
+            <w:proofErr w:type="spellEnd"/>
             <w:r>
               <w:rPr>
                 <w:rFonts w:ascii="標楷體" w:eastAsia="標楷體" w:hAnsi="標楷體"/>
@@ -1106,6 +1130,7 @@
               </w:rPr>
               <w:t>新增買家資訊(</w:t>
             </w:r>
+            <w:proofErr w:type="spellStart"/>
             <w:r>
               <w:rPr>
                 <w:rFonts w:ascii="標楷體" w:eastAsia="標楷體" w:hAnsi="標楷體" w:hint="eastAsia"/>
@@ -1115,6 +1140,7 @@
               </w:rPr>
               <w:t>add_new_buyer.php</w:t>
             </w:r>
+            <w:proofErr w:type="spellEnd"/>
             <w:r>
               <w:rPr>
                 <w:rFonts w:ascii="標楷體" w:eastAsia="標楷體" w:hAnsi="標楷體"/>
@@ -1138,6 +1164,7 @@
               </w:rPr>
               <w:t>新增訂單資訊(</w:t>
             </w:r>
+            <w:proofErr w:type="spellStart"/>
             <w:r>
               <w:rPr>
                 <w:rFonts w:ascii="標楷體" w:eastAsia="標楷體" w:hAnsi="標楷體" w:hint="eastAsia"/>
@@ -1147,6 +1174,7 @@
               </w:rPr>
               <w:t>add_new_deal.php</w:t>
             </w:r>
+            <w:proofErr w:type="spellEnd"/>
             <w:r>
               <w:rPr>
                 <w:rFonts w:ascii="標楷體" w:eastAsia="標楷體" w:hAnsi="標楷體"/>
@@ -1267,6 +1295,7 @@
               </w:rPr>
               <w:t>修改書籍資訊(</w:t>
             </w:r>
+            <w:proofErr w:type="spellStart"/>
             <w:r>
               <w:rPr>
                 <w:rFonts w:ascii="標楷體" w:eastAsia="標楷體" w:hAnsi="標楷體" w:hint="eastAsia"/>
@@ -1276,6 +1305,7 @@
               </w:rPr>
               <w:t>edit_book_information.php</w:t>
             </w:r>
+            <w:proofErr w:type="spellEnd"/>
             <w:r>
               <w:rPr>
                 <w:rFonts w:ascii="標楷體" w:eastAsia="標楷體" w:hAnsi="標楷體"/>
@@ -1305,6 +1335,7 @@
               </w:rPr>
               <w:t>修改買家資訊(</w:t>
             </w:r>
+            <w:proofErr w:type="spellStart"/>
             <w:r>
               <w:rPr>
                 <w:rFonts w:ascii="標楷體" w:eastAsia="標楷體" w:hAnsi="標楷體" w:hint="eastAsia"/>
@@ -1314,6 +1345,7 @@
               </w:rPr>
               <w:t>edit_buyer_information.php</w:t>
             </w:r>
+            <w:proofErr w:type="spellEnd"/>
             <w:r>
               <w:rPr>
                 <w:rFonts w:ascii="標楷體" w:eastAsia="標楷體" w:hAnsi="標楷體"/>
@@ -1337,6 +1369,7 @@
               </w:rPr>
               <w:t>修改訂單資訊(</w:t>
             </w:r>
+            <w:proofErr w:type="spellStart"/>
             <w:r>
               <w:rPr>
                 <w:rFonts w:ascii="標楷體" w:eastAsia="標楷體" w:hAnsi="標楷體" w:hint="eastAsia"/>
@@ -1346,6 +1379,7 @@
               </w:rPr>
               <w:t>edit_deal_information.php</w:t>
             </w:r>
+            <w:proofErr w:type="spellEnd"/>
             <w:r>
               <w:rPr>
                 <w:rFonts w:ascii="標楷體" w:eastAsia="標楷體" w:hAnsi="標楷體"/>
@@ -1465,6 +1499,7 @@
               </w:rPr>
               <w:t>刪除書籍資訊(</w:t>
             </w:r>
+            <w:proofErr w:type="spellStart"/>
             <w:r>
               <w:rPr>
                 <w:rFonts w:ascii="標楷體" w:eastAsia="標楷體" w:hAnsi="標楷體" w:hint="eastAsia"/>
@@ -1474,6 +1509,7 @@
               </w:rPr>
               <w:t>delete_book.php</w:t>
             </w:r>
+            <w:proofErr w:type="spellEnd"/>
             <w:r>
               <w:rPr>
                 <w:rFonts w:ascii="標楷體" w:eastAsia="標楷體" w:hAnsi="標楷體"/>
@@ -1496,8 +1532,19 @@
                 <w:sz w:val="28"/>
                 <w:szCs w:val="28"/>
               </w:rPr>
-              <w:t>刪除買家資訊(delete_buyer.php</w:t>
-            </w:r>
+              <w:t>刪除買家資訊(</w:t>
+            </w:r>
+            <w:proofErr w:type="spellStart"/>
+            <w:r>
+              <w:rPr>
+                <w:rFonts w:ascii="標楷體" w:eastAsia="標楷體" w:hAnsi="標楷體" w:hint="eastAsia"/>
+                <w:color w:val="000000"/>
+                <w:sz w:val="28"/>
+                <w:szCs w:val="28"/>
+              </w:rPr>
+              <w:t>delete_buyer.php</w:t>
+            </w:r>
+            <w:proofErr w:type="spellEnd"/>
             <w:r>
               <w:rPr>
                 <w:rFonts w:ascii="標楷體" w:eastAsia="標楷體" w:hAnsi="標楷體"/>
@@ -1521,6 +1568,7 @@
               </w:rPr>
               <w:t>刪除訂單資訊(</w:t>
             </w:r>
+            <w:proofErr w:type="spellStart"/>
             <w:r>
               <w:rPr>
                 <w:rFonts w:ascii="標楷體" w:eastAsia="標楷體" w:hAnsi="標楷體" w:hint="eastAsia"/>
@@ -1530,6 +1578,7 @@
               </w:rPr>
               <w:t>delete_deal.php</w:t>
             </w:r>
+            <w:proofErr w:type="spellEnd"/>
             <w:r>
               <w:rPr>
                 <w:rFonts w:ascii="標楷體" w:eastAsia="標楷體" w:hAnsi="標楷體"/>
@@ -1689,6 +1738,7 @@
               </w:rPr>
               <w:t>書籍銷售排行榜(</w:t>
             </w:r>
+            <w:proofErr w:type="spellStart"/>
             <w:r>
               <w:rPr>
                 <w:rFonts w:ascii="標楷體" w:eastAsia="標楷體" w:hAnsi="標楷體" w:hint="eastAsia"/>
@@ -1698,6 +1748,7 @@
               </w:rPr>
               <w:t>popular_storage.php</w:t>
             </w:r>
+            <w:proofErr w:type="spellEnd"/>
             <w:r>
               <w:rPr>
                 <w:rFonts w:ascii="標楷體" w:eastAsia="標楷體" w:hAnsi="標楷體" w:hint="eastAsia"/>
@@ -1840,6 +1891,7 @@
               </w:rPr>
               <w:t>書籍銷售排行榜(</w:t>
             </w:r>
+            <w:proofErr w:type="spellStart"/>
             <w:r>
               <w:rPr>
                 <w:rFonts w:ascii="標楷體" w:eastAsia="標楷體" w:hAnsi="標楷體" w:hint="eastAsia"/>
@@ -1849,6 +1901,7 @@
               </w:rPr>
               <w:t>popular_storage.php</w:t>
             </w:r>
+            <w:proofErr w:type="spellEnd"/>
             <w:r>
               <w:rPr>
                 <w:rFonts w:ascii="標楷體" w:eastAsia="標楷體" w:hAnsi="標楷體" w:hint="eastAsia"/>
@@ -1875,7 +1928,27 @@
                 <w:sz w:val="28"/>
                 <w:szCs w:val="28"/>
               </w:rPr>
-              <w:t>sum(DealAmount) desc;</w:t>
+              <w:t>sum(</w:t>
+            </w:r>
+            <w:proofErr w:type="spellStart"/>
+            <w:r>
+              <w:rPr>
+                <w:rFonts w:ascii="標楷體" w:eastAsia="標楷體" w:hAnsi="標楷體" w:hint="eastAsia"/>
+                <w:color w:val="0000FF"/>
+                <w:sz w:val="28"/>
+                <w:szCs w:val="28"/>
+              </w:rPr>
+              <w:t>DealAmount</w:t>
+            </w:r>
+            <w:proofErr w:type="spellEnd"/>
+            <w:r>
+              <w:rPr>
+                <w:rFonts w:ascii="標楷體" w:eastAsia="標楷體" w:hAnsi="標楷體" w:hint="eastAsia"/>
+                <w:color w:val="0000FF"/>
+                <w:sz w:val="28"/>
+                <w:szCs w:val="28"/>
+              </w:rPr>
+              <w:t>) desc;</w:t>
             </w:r>
             <w:r>
               <w:rPr>
@@ -2138,127 +2211,14 @@
               </w:rPr>
             </w:pPr>
           </w:p>
-          <w:p>
-            <w:r>
-              <w:rPr>
-                <w:rFonts w:hint="eastAsia"/>
-              </w:rPr>
-              <w:t>範例功能：利用</w:t>
-            </w:r>
-            <w:r>
-              <w:rPr>
-                <w:rFonts w:hint="eastAsia"/>
-              </w:rPr>
-              <w:t>session</w:t>
-            </w:r>
-            <w:r>
-              <w:rPr>
-                <w:rFonts w:hint="eastAsia"/>
-              </w:rPr>
-              <w:t>控制登入資訊、設計</w:t>
-            </w:r>
-            <w:r>
-              <w:rPr>
-                <w:rFonts w:hint="eastAsia"/>
-              </w:rPr>
-              <w:t>subquery</w:t>
-            </w:r>
-            <w:r>
-              <w:rPr>
-                <w:rFonts w:hint="eastAsia"/>
-              </w:rPr>
-              <w:t>或較複雜的</w:t>
-            </w:r>
-            <w:r>
-              <w:rPr>
-                <w:rFonts w:hint="eastAsia"/>
-              </w:rPr>
-              <w:t>SQL</w:t>
-            </w:r>
-            <w:r>
-              <w:t xml:space="preserve"> </w:t>
-            </w:r>
-            <w:r>
-              <w:rPr>
-                <w:rFonts w:hint="eastAsia"/>
-              </w:rPr>
-              <w:t>(</w:t>
-            </w:r>
-            <w:r>
-              <w:rPr>
-                <w:rFonts w:hint="eastAsia"/>
-              </w:rPr>
-              <w:t>如</w:t>
-            </w:r>
-            <w:r>
-              <w:rPr>
-                <w:rFonts w:hint="eastAsia"/>
-              </w:rPr>
-              <w:t>view</w:t>
-            </w:r>
-            <w:r>
-              <w:rPr>
-                <w:rFonts w:hint="eastAsia"/>
-              </w:rPr>
-              <w:t>、</w:t>
-            </w:r>
-            <w:r>
-              <w:rPr>
-                <w:rFonts w:hint="eastAsia"/>
-              </w:rPr>
-              <w:t>trigger</w:t>
-            </w:r>
-            <w:r>
-              <w:rPr>
-                <w:rFonts w:hint="eastAsia"/>
-              </w:rPr>
-              <w:t>等</w:t>
-            </w:r>
-            <w:r>
-              <w:rPr>
-                <w:rFonts w:hint="eastAsia"/>
-              </w:rPr>
-              <w:t xml:space="preserve">) </w:t>
-            </w:r>
-            <w:r>
-              <w:rPr>
-                <w:rFonts w:hint="eastAsia"/>
-              </w:rPr>
-              <w:t>等，</w:t>
-            </w:r>
-            <w:r>
-              <w:rPr>
-                <w:rFonts w:hint="eastAsia"/>
-              </w:rPr>
-              <w:t>請填寫你所做到的，一個項目</w:t>
-            </w:r>
-            <w:r>
-              <w:rPr>
-                <w:rFonts w:hint="eastAsia"/>
-              </w:rPr>
-              <w:t>2</w:t>
-            </w:r>
-            <w:r>
-              <w:t>-</w:t>
-            </w:r>
-            <w:r>
-              <w:rPr>
-                <w:rFonts w:hint="eastAsia"/>
-              </w:rPr>
-              <w:t>5</w:t>
-            </w:r>
-            <w:r>
-              <w:rPr>
-                <w:rFonts w:hint="eastAsia"/>
-              </w:rPr>
-              <w:t>分</w:t>
-            </w:r>
-            <w:r>
-              <w:rPr>
-                <w:rFonts w:hint="eastAsia"/>
-              </w:rPr>
-              <w:t>。</w:t>
-            </w:r>
+          <w:p/>
+          <w:p/>
+          <w:p>
+            <w:pPr>
+              <w:rPr>
+                <w:rFonts w:hint="eastAsia"/>
+              </w:rPr>
+            </w:pPr>
           </w:p>
         </w:tc>
       </w:tr>
@@ -2306,6 +2266,7 @@
               </w:rPr>
               <w:t>包括</w:t>
             </w:r>
+            <w:proofErr w:type="spellStart"/>
             <w:r>
               <w:rPr>
                 <w:rFonts w:hint="eastAsia"/>
@@ -2315,6 +2276,7 @@
             <w:r>
               <w:t>avascript</w:t>
             </w:r>
+            <w:proofErr w:type="spellEnd"/>
             <w:r>
               <w:rPr>
                 <w:rFonts w:hint="eastAsia"/>
@@ -2440,9 +2402,11 @@
               </w:rPr>
               <w:t>利用</w:t>
             </w:r>
+            <w:proofErr w:type="spellStart"/>
             <w:r>
               <w:t>boostraps</w:t>
             </w:r>
+            <w:proofErr w:type="spellEnd"/>
             <w:r>
               <w:rPr>
                 <w:rFonts w:hint="eastAsia"/>
@@ -2903,9 +2867,11 @@
               </w:rPr>
               <w:t>都採用</w:t>
             </w:r>
+            <w:proofErr w:type="spellStart"/>
             <w:r>
               <w:t>Javascript</w:t>
             </w:r>
+            <w:proofErr w:type="spellEnd"/>
             <w:r>
               <w:rPr>
                 <w:rFonts w:hint="eastAsia"/>
@@ -3474,12 +3440,14 @@
               </w:rPr>
               <w:t>前端</w:t>
             </w:r>
+            <w:proofErr w:type="spellStart"/>
             <w:r>
               <w:rPr>
                 <w:rFonts w:hint="eastAsia"/>
               </w:rPr>
               <w:t>Javascript</w:t>
             </w:r>
+            <w:proofErr w:type="spellEnd"/>
             <w:r>
               <w:rPr>
                 <w:rFonts w:hint="eastAsia"/>

--- a/Demo評分標準.docx
+++ b/Demo評分標準.docx
@@ -220,6 +220,7 @@
               </w:rPr>
               <w:t xml:space="preserve">                     </w:t>
             </w:r>
+            <w:proofErr w:type="gramStart"/>
             <w:r>
               <w:rPr>
                 <w:rFonts w:hint="eastAsia"/>
@@ -227,6 +228,7 @@
               </w:rPr>
               <w:t>註</w:t>
             </w:r>
+            <w:proofErr w:type="gramEnd"/>
           </w:p>
         </w:tc>
       </w:tr>
@@ -2068,7 +2070,23 @@
                 <w:rFonts w:hint="eastAsia"/>
                 <w:color w:val="FF0000"/>
               </w:rPr>
-              <w:t>於備註處條列所實作的功能，</w:t>
+              <w:t>於</w:t>
+            </w:r>
+            <w:proofErr w:type="gramStart"/>
+            <w:r>
+              <w:rPr>
+                <w:rFonts w:hint="eastAsia"/>
+                <w:color w:val="FF0000"/>
+              </w:rPr>
+              <w:t>備註處條列</w:t>
+            </w:r>
+            <w:proofErr w:type="gramEnd"/>
+            <w:r>
+              <w:rPr>
+                <w:rFonts w:hint="eastAsia"/>
+                <w:color w:val="FF0000"/>
+              </w:rPr>
+              <w:t>所實作的功能，</w:t>
             </w:r>
             <w:r>
               <w:rPr>
@@ -2210,6 +2228,55 @@
                 <w:rFonts w:hint="eastAsia"/>
               </w:rPr>
             </w:pPr>
+            <w:r>
+              <w:rPr>
+                <w:rFonts w:hint="eastAsia"/>
+              </w:rPr>
+              <w:t>[</w:t>
+            </w:r>
+            <w:proofErr w:type="spellStart"/>
+            <w:r>
+              <w:t>user_view.php</w:t>
+            </w:r>
+            <w:proofErr w:type="spellEnd"/>
+            <w:r>
+              <w:t>]</w:t>
+            </w:r>
+            <w:r>
+              <w:rPr>
+                <w:rFonts w:hint="eastAsia"/>
+              </w:rPr>
+              <w:t>使用在</w:t>
+            </w:r>
+            <w:proofErr w:type="spellStart"/>
+            <w:r>
+              <w:rPr>
+                <w:rFonts w:hint="eastAsia"/>
+              </w:rPr>
+              <w:t>n</w:t>
+            </w:r>
+            <w:r>
+              <w:t>tou_bks</w:t>
+            </w:r>
+            <w:proofErr w:type="spellEnd"/>
+            <w:r>
+              <w:rPr>
+                <w:rFonts w:hint="eastAsia"/>
+              </w:rPr>
+              <w:t xml:space="preserve"> </w:t>
+            </w:r>
+            <w:r>
+              <w:t>database</w:t>
+            </w:r>
+            <w:r>
+              <w:rPr>
+                <w:rFonts w:hint="eastAsia"/>
+              </w:rPr>
+              <w:t>事先宣告的</w:t>
+            </w:r>
+            <w:r>
+              <w:t>view</w:t>
+            </w:r>
           </w:p>
           <w:p/>
           <w:p/>
@@ -2455,7 +2522,21 @@
               <w:rPr>
                 <w:rFonts w:hint="eastAsia"/>
               </w:rPr>
-              <w:t>製作導覽列</w:t>
+              <w:t>製作導</w:t>
+            </w:r>
+            <w:proofErr w:type="gramStart"/>
+            <w:r>
+              <w:rPr>
+                <w:rFonts w:hint="eastAsia"/>
+              </w:rPr>
+              <w:t>覽</w:t>
+            </w:r>
+            <w:proofErr w:type="gramEnd"/>
+            <w:r>
+              <w:rPr>
+                <w:rFonts w:hint="eastAsia"/>
+              </w:rPr>
+              <w:t>列</w:t>
             </w:r>
           </w:p>
           <w:p>
@@ -2567,7 +2648,21 @@
               <w:rPr>
                 <w:rFonts w:hint="eastAsia"/>
               </w:rPr>
-              <w:t>製作導覽列</w:t>
+              <w:t>製作導</w:t>
+            </w:r>
+            <w:proofErr w:type="gramStart"/>
+            <w:r>
+              <w:rPr>
+                <w:rFonts w:hint="eastAsia"/>
+              </w:rPr>
+              <w:t>覽</w:t>
+            </w:r>
+            <w:proofErr w:type="gramEnd"/>
+            <w:r>
+              <w:rPr>
+                <w:rFonts w:hint="eastAsia"/>
+              </w:rPr>
+              <w:t>列</w:t>
             </w:r>
           </w:p>
           <w:p>
@@ -2583,16 +2678,48 @@
               <w:rPr>
                 <w:rFonts w:hint="eastAsia"/>
               </w:rPr>
-              <w:t>T</w:t>
-            </w:r>
-            <w:r>
-              <w:t>able-striped</w:t>
-            </w:r>
-            <w:r>
-              <w:rPr>
-                <w:rFonts w:hint="eastAsia"/>
-              </w:rPr>
-              <w:t>製作上方總攬</w:t>
+              <w:t>M</w:t>
+            </w:r>
+            <w:r>
+              <w:t>odal</w:t>
+            </w:r>
+            <w:r>
+              <w:rPr>
+                <w:rFonts w:hint="eastAsia"/>
+              </w:rPr>
+              <w:t>製作</w:t>
+            </w:r>
+            <w:proofErr w:type="spellStart"/>
+            <w:r>
+              <w:rPr>
+                <w:rFonts w:hint="eastAsia"/>
+              </w:rPr>
+              <w:t>u</w:t>
+            </w:r>
+            <w:r>
+              <w:t>ser_view</w:t>
+            </w:r>
+            <w:proofErr w:type="spellEnd"/>
+            <w:r>
+              <w:rPr>
+                <w:rFonts w:hint="eastAsia"/>
+              </w:rPr>
+              <w:t>按鈕</w:t>
+            </w:r>
+            <w:r>
+              <w:rPr>
+                <w:rFonts w:hint="eastAsia"/>
+              </w:rPr>
+              <w:t>的顯示並在內使用</w:t>
+            </w:r>
+            <w:r>
+              <w:t>Table-striped</w:t>
+            </w:r>
+            <w:r>
+              <w:rPr>
+                <w:rFonts w:hint="eastAsia"/>
+              </w:rPr>
+              <w:t>製作</w:t>
             </w:r>
             <w:r>
               <w:rPr>
@@ -2617,6 +2744,40 @@
               <w:rPr>
                 <w:rFonts w:hint="eastAsia"/>
               </w:rPr>
+              <w:t>T</w:t>
+            </w:r>
+            <w:r>
+              <w:t>able-striped</w:t>
+            </w:r>
+            <w:r>
+              <w:rPr>
+                <w:rFonts w:hint="eastAsia"/>
+              </w:rPr>
+              <w:t>製作上方總攬</w:t>
+            </w:r>
+            <w:r>
+              <w:rPr>
+                <w:rFonts w:hint="eastAsia"/>
+              </w:rPr>
+              <w:t>t</w:t>
+            </w:r>
+            <w:r>
+              <w:t>able</w:t>
+            </w:r>
+          </w:p>
+          <w:p>
+            <w:pPr>
+              <w:pStyle w:val="a7"/>
+              <w:numPr>
+                <w:ilvl w:val="0"/>
+                <w:numId w:val="2"/>
+              </w:numPr>
+              <w:ind w:leftChars="0"/>
+            </w:pPr>
+            <w:r>
+              <w:rPr>
+                <w:rFonts w:hint="eastAsia"/>
+              </w:rPr>
               <w:t>N</w:t>
             </w:r>
             <w:r>
@@ -2693,7 +2854,21 @@
               <w:rPr>
                 <w:rFonts w:hint="eastAsia"/>
               </w:rPr>
-              <w:t>製作導覽列</w:t>
+              <w:t>製作導</w:t>
+            </w:r>
+            <w:proofErr w:type="gramStart"/>
+            <w:r>
+              <w:rPr>
+                <w:rFonts w:hint="eastAsia"/>
+              </w:rPr>
+              <w:t>覽</w:t>
+            </w:r>
+            <w:proofErr w:type="gramEnd"/>
+            <w:r>
+              <w:rPr>
+                <w:rFonts w:hint="eastAsia"/>
+              </w:rPr>
+              <w:t>列</w:t>
             </w:r>
           </w:p>
           <w:p>
@@ -2799,7 +2974,21 @@
               <w:rPr>
                 <w:rFonts w:hint="eastAsia"/>
               </w:rPr>
-              <w:t>切割三部分：新增、刪除、修改。</w:t>
+              <w:t>切割</w:t>
+            </w:r>
+            <w:proofErr w:type="gramStart"/>
+            <w:r>
+              <w:rPr>
+                <w:rFonts w:hint="eastAsia"/>
+              </w:rPr>
+              <w:t>三</w:t>
+            </w:r>
+            <w:proofErr w:type="gramEnd"/>
+            <w:r>
+              <w:rPr>
+                <w:rFonts w:hint="eastAsia"/>
+              </w:rPr>
+              <w:t>部分：新增、刪除、修改。</w:t>
             </w:r>
           </w:p>
           <w:p>
@@ -3055,6 +3244,19 @@
         </w:tc>
       </w:tr>
     </w:tbl>
+    <w:p>
+      <w:pPr>
+        <w:widowControl/>
+      </w:pPr>
+    </w:p>
+    <w:p>
+      <w:pPr>
+        <w:widowControl/>
+      </w:pPr>
+      <w:r>
+        <w:br w:type="page"/>
+      </w:r>
+    </w:p>
     <w:p>
       <w:pPr>
         <w:widowControl/>
@@ -3185,7 +3387,23 @@
                 <w:rFonts w:hint="eastAsia"/>
                 <w:caps/>
               </w:rPr>
-              <w:t>貢獻所佔比例</w:t>
+              <w:t>貢獻所</w:t>
+            </w:r>
+            <w:proofErr w:type="gramStart"/>
+            <w:r>
+              <w:rPr>
+                <w:rFonts w:hint="eastAsia"/>
+                <w:caps/>
+              </w:rPr>
+              <w:t>佔</w:t>
+            </w:r>
+            <w:proofErr w:type="gramEnd"/>
+            <w:r>
+              <w:rPr>
+                <w:rFonts w:hint="eastAsia"/>
+                <w:caps/>
+              </w:rPr>
+              <w:t>比例</w:t>
             </w:r>
             <w:r>
               <w:rPr>
@@ -3281,12 +3499,14 @@
             <w:tcW w:w="1618" w:type="dxa"/>
           </w:tcPr>
           <w:p>
+            <w:proofErr w:type="gramStart"/>
             <w:r>
               <w:rPr>
                 <w:rFonts w:hint="eastAsia"/>
               </w:rPr>
               <w:t>謝翔宇</w:t>
             </w:r>
+            <w:proofErr w:type="gramEnd"/>
           </w:p>
         </w:tc>
         <w:tc>
@@ -3318,7 +3538,21 @@
               <w:rPr>
                 <w:rFonts w:hint="eastAsia"/>
               </w:rPr>
-              <w:t>書面報告一撰寫</w:t>
+              <w:t>書面報告</w:t>
+            </w:r>
+            <w:proofErr w:type="gramStart"/>
+            <w:r>
+              <w:rPr>
+                <w:rFonts w:hint="eastAsia"/>
+              </w:rPr>
+              <w:t>一</w:t>
+            </w:r>
+            <w:proofErr w:type="gramEnd"/>
+            <w:r>
+              <w:rPr>
+                <w:rFonts w:hint="eastAsia"/>
+              </w:rPr>
+              <w:t>撰寫</w:t>
             </w:r>
           </w:p>
           <w:p>
@@ -3473,11 +3707,55 @@
             </w:r>
           </w:p>
           <w:p>
-            <w:r>
-              <w:rPr>
-                <w:rFonts w:hint="eastAsia"/>
-              </w:rPr>
-              <w:t>書面報告一撰寫</w:t>
+            <w:pPr>
+              <w:rPr>
+                <w:rFonts w:hint="eastAsia"/>
+              </w:rPr>
+            </w:pPr>
+            <w:r>
+              <w:rPr>
+                <w:rFonts w:hint="eastAsia"/>
+              </w:rPr>
+              <w:t>後端</w:t>
+            </w:r>
+            <w:r>
+              <w:rPr>
+                <w:rFonts w:hint="eastAsia"/>
+              </w:rPr>
+              <w:t>[</w:t>
+            </w:r>
+            <w:proofErr w:type="spellStart"/>
+            <w:r>
+              <w:t>user_view.php</w:t>
+            </w:r>
+            <w:proofErr w:type="spellEnd"/>
+            <w:r>
+              <w:rPr>
+                <w:rFonts w:hint="eastAsia"/>
+              </w:rPr>
+              <w:t>]</w:t>
+            </w:r>
+          </w:p>
+          <w:p>
+            <w:r>
+              <w:rPr>
+                <w:rFonts w:hint="eastAsia"/>
+              </w:rPr>
+              <w:t>書面報告</w:t>
+            </w:r>
+            <w:proofErr w:type="gramStart"/>
+            <w:r>
+              <w:rPr>
+                <w:rFonts w:hint="eastAsia"/>
+              </w:rPr>
+              <w:t>一</w:t>
+            </w:r>
+            <w:proofErr w:type="gramEnd"/>
+            <w:r>
+              <w:rPr>
+                <w:rFonts w:hint="eastAsia"/>
+              </w:rPr>
+              <w:t>撰寫</w:t>
             </w:r>
           </w:p>
         </w:tc>
@@ -3605,10 +3883,118 @@
     </w:tbl>
     <w:p>
       <w:pPr>
+        <w:widowControl/>
+      </w:pPr>
+    </w:p>
+    <w:p>
+      <w:pPr>
+        <w:widowControl/>
+      </w:pPr>
+      <w:proofErr w:type="spellStart"/>
+      <w:r>
+        <w:t>User_view</w:t>
+      </w:r>
+      <w:proofErr w:type="spellEnd"/>
+      <w:r>
+        <w:t xml:space="preserve"> </w:t>
+      </w:r>
+      <w:r>
+        <w:rPr>
+          <w:rFonts w:hint="eastAsia"/>
+        </w:rPr>
+        <w:t>在</w:t>
+      </w:r>
+      <w:proofErr w:type="spellStart"/>
+      <w:r>
+        <w:rPr>
+          <w:rFonts w:hint="eastAsia"/>
+        </w:rPr>
+        <w:t>n</w:t>
+      </w:r>
+      <w:r>
+        <w:t>tou_bks</w:t>
+      </w:r>
+      <w:proofErr w:type="spellEnd"/>
+      <w:r>
+        <w:t xml:space="preserve"> database</w:t>
+      </w:r>
+      <w:r>
+        <w:rPr>
+          <w:rFonts w:hint="eastAsia"/>
+        </w:rPr>
+        <w:t>中</w:t>
+      </w:r>
+      <w:r>
+        <w:rPr>
+          <w:rFonts w:hint="eastAsia"/>
+        </w:rPr>
+        <w:t>建立</w:t>
+      </w:r>
+    </w:p>
+    <w:p>
+      <w:pPr>
+        <w:widowControl/>
         <w:rPr>
           <w:rFonts w:hint="eastAsia"/>
         </w:rPr>
       </w:pPr>
+      <w:r>
+        <w:rPr>
+          <w:rFonts w:hint="eastAsia"/>
+          <w:noProof/>
+        </w:rPr>
+        <w:drawing>
+          <wp:inline distT="0" distB="0" distL="0" distR="0" wp14:anchorId="3D7760A4" wp14:editId="6D36B2E6">
+            <wp:extent cx="5232400" cy="4216758"/>
+            <wp:effectExtent l="0" t="0" r="6350" b="0"/>
+            <wp:docPr id="1" name="圖片 1"/>
+            <wp:cNvGraphicFramePr>
+              <a:graphicFrameLocks xmlns:a="http://schemas.openxmlformats.org/drawingml/2006/main" noChangeAspect="1"/>
+            </wp:cNvGraphicFramePr>
+            <a:graphic xmlns:a="http://schemas.openxmlformats.org/drawingml/2006/main">
+              <a:graphicData uri="http://schemas.openxmlformats.org/drawingml/2006/picture">
+                <pic:pic xmlns:pic="http://schemas.openxmlformats.org/drawingml/2006/picture">
+                  <pic:nvPicPr>
+                    <pic:cNvPr id="0" name="Picture 1"/>
+                    <pic:cNvPicPr>
+                      <a:picLocks noChangeAspect="1" noChangeArrowheads="1"/>
+                    </pic:cNvPicPr>
+                  </pic:nvPicPr>
+                  <pic:blipFill rotWithShape="1">
+                    <a:blip r:embed="rId7">
+                      <a:extLst>
+                        <a:ext uri="{28A0092B-C50C-407E-A947-70E740481C1C}">
+                          <a14:useLocalDpi xmlns:a14="http://schemas.microsoft.com/office/drawing/2010/main" val="0"/>
+                        </a:ext>
+                      </a:extLst>
+                    </a:blip>
+                    <a:srcRect l="19292" t="235" r="11205"/>
+                    <a:stretch/>
+                  </pic:blipFill>
+                  <pic:spPr bwMode="auto">
+                    <a:xfrm>
+                      <a:off x="0" y="0"/>
+                      <a:ext cx="5235057" cy="4218899"/>
+                    </a:xfrm>
+                    <a:prstGeom prst="rect">
+                      <a:avLst/>
+                    </a:prstGeom>
+                    <a:noFill/>
+                    <a:ln>
+                      <a:noFill/>
+                    </a:ln>
+                    <a:extLst>
+                      <a:ext uri="{53640926-AAD7-44D8-BBD7-CCE9431645EC}">
+                        <a14:shadowObscured xmlns:a14="http://schemas.microsoft.com/office/drawing/2010/main"/>
+                      </a:ext>
+                    </a:extLst>
+                  </pic:spPr>
+                </pic:pic>
+              </a:graphicData>
+            </a:graphic>
+          </wp:inline>
+        </w:drawing>
+      </w:r>
     </w:p>
     <w:sectPr>
       <w:pgSz w:w="16838" w:h="11906" w:orient="landscape" w:code="9"/>

--- a/Demo評分標準.docx
+++ b/Demo評分標準.docx
@@ -220,7 +220,6 @@
               </w:rPr>
               <w:t xml:space="preserve">                     </w:t>
             </w:r>
-            <w:proofErr w:type="gramStart"/>
             <w:r>
               <w:rPr>
                 <w:rFonts w:hint="eastAsia"/>
@@ -228,7 +227,6 @@
               </w:rPr>
               <w:t>註</w:t>
             </w:r>
-            <w:proofErr w:type="gramEnd"/>
           </w:p>
         </w:tc>
       </w:tr>
@@ -412,13 +410,8 @@
               </w:rPr>
               <w:t>的</w:t>
             </w:r>
-            <w:proofErr w:type="spellStart"/>
-            <w:r>
-              <w:t>BookID</w:t>
-            </w:r>
-            <w:proofErr w:type="spellEnd"/>
-            <w:r>
-              <w:t xml:space="preserve"> attribute</w:t>
+            <w:r>
+              <w:t>BookID attribute</w:t>
             </w:r>
           </w:p>
           <w:p>
@@ -452,11 +445,9 @@
               </w:rPr>
               <w:t>的</w:t>
             </w:r>
-            <w:proofErr w:type="spellStart"/>
             <w:r>
               <w:t>BuyerID</w:t>
             </w:r>
-            <w:proofErr w:type="spellEnd"/>
             <w:r>
               <w:rPr>
                 <w:rFonts w:hint="eastAsia"/>
@@ -486,7 +477,6 @@
               </w:rPr>
               <w:t>的</w:t>
             </w:r>
-            <w:proofErr w:type="spellStart"/>
             <w:r>
               <w:rPr>
                 <w:rFonts w:hint="eastAsia"/>
@@ -496,7 +486,6 @@
             <w:r>
               <w:t>ealIDattribute</w:t>
             </w:r>
-            <w:proofErr w:type="spellEnd"/>
           </w:p>
         </w:tc>
       </w:tr>
@@ -598,13 +587,8 @@
               </w:rPr>
               <w:t>的</w:t>
             </w:r>
-            <w:proofErr w:type="spellStart"/>
-            <w:r>
-              <w:t>Deal.BookID</w:t>
-            </w:r>
-            <w:proofErr w:type="spellEnd"/>
-            <w:r>
-              <w:t xml:space="preserve"> </w:t>
+            <w:r>
+              <w:t xml:space="preserve">Deal.BookID </w:t>
             </w:r>
           </w:p>
           <w:p>
@@ -626,11 +610,9 @@
               </w:rPr>
               <w:t>的</w:t>
             </w:r>
-            <w:proofErr w:type="spellStart"/>
             <w:r>
               <w:t>Deal.BuyerID</w:t>
             </w:r>
-            <w:proofErr w:type="spellEnd"/>
           </w:p>
         </w:tc>
       </w:tr>
@@ -781,7 +763,6 @@
               </w:rPr>
               <w:t>(</w:t>
             </w:r>
-            <w:proofErr w:type="spellStart"/>
             <w:r>
               <w:t>add_new_</w:t>
             </w:r>
@@ -794,7 +775,6 @@
             <w:r>
               <w:t>eal.php</w:t>
             </w:r>
-            <w:proofErr w:type="spellEnd"/>
             <w:r>
               <w:rPr>
                 <w:rFonts w:hint="eastAsia"/>
@@ -815,7 +795,6 @@
               </w:rPr>
               <w:t>若輸入</w:t>
             </w:r>
-            <w:proofErr w:type="spellStart"/>
             <w:r>
               <w:rPr>
                 <w:rFonts w:hint="eastAsia"/>
@@ -825,7 +804,6 @@
             <w:r>
               <w:t>okID</w:t>
             </w:r>
-            <w:proofErr w:type="spellEnd"/>
             <w:r>
               <w:rPr>
                 <w:rFonts w:hint="eastAsia"/>
@@ -849,11 +827,9 @@
               </w:rPr>
               <w:t>或輸入</w:t>
             </w:r>
-            <w:proofErr w:type="spellStart"/>
             <w:r>
               <w:t>BuyerID</w:t>
             </w:r>
-            <w:proofErr w:type="spellEnd"/>
             <w:r>
               <w:rPr>
                 <w:rFonts w:hint="eastAsia"/>
@@ -1092,7 +1068,6 @@
               </w:rPr>
               <w:t>新增書籍資訊(</w:t>
             </w:r>
-            <w:proofErr w:type="spellStart"/>
             <w:r>
               <w:rPr>
                 <w:rFonts w:ascii="標楷體" w:eastAsia="標楷體" w:hAnsi="標楷體" w:hint="eastAsia"/>
@@ -1102,7 +1077,6 @@
               </w:rPr>
               <w:t>add_new_book.php</w:t>
             </w:r>
-            <w:proofErr w:type="spellEnd"/>
             <w:r>
               <w:rPr>
                 <w:rFonts w:ascii="標楷體" w:eastAsia="標楷體" w:hAnsi="標楷體"/>
@@ -1132,7 +1106,6 @@
               </w:rPr>
               <w:t>新增買家資訊(</w:t>
             </w:r>
-            <w:proofErr w:type="spellStart"/>
             <w:r>
               <w:rPr>
                 <w:rFonts w:ascii="標楷體" w:eastAsia="標楷體" w:hAnsi="標楷體" w:hint="eastAsia"/>
@@ -1142,7 +1115,6 @@
               </w:rPr>
               <w:t>add_new_buyer.php</w:t>
             </w:r>
-            <w:proofErr w:type="spellEnd"/>
             <w:r>
               <w:rPr>
                 <w:rFonts w:ascii="標楷體" w:eastAsia="標楷體" w:hAnsi="標楷體"/>
@@ -1166,7 +1138,6 @@
               </w:rPr>
               <w:t>新增訂單資訊(</w:t>
             </w:r>
-            <w:proofErr w:type="spellStart"/>
             <w:r>
               <w:rPr>
                 <w:rFonts w:ascii="標楷體" w:eastAsia="標楷體" w:hAnsi="標楷體" w:hint="eastAsia"/>
@@ -1176,7 +1147,6 @@
               </w:rPr>
               <w:t>add_new_deal.php</w:t>
             </w:r>
-            <w:proofErr w:type="spellEnd"/>
             <w:r>
               <w:rPr>
                 <w:rFonts w:ascii="標楷體" w:eastAsia="標楷體" w:hAnsi="標楷體"/>
@@ -1297,7 +1267,6 @@
               </w:rPr>
               <w:t>修改書籍資訊(</w:t>
             </w:r>
-            <w:proofErr w:type="spellStart"/>
             <w:r>
               <w:rPr>
                 <w:rFonts w:ascii="標楷體" w:eastAsia="標楷體" w:hAnsi="標楷體" w:hint="eastAsia"/>
@@ -1307,7 +1276,6 @@
               </w:rPr>
               <w:t>edit_book_information.php</w:t>
             </w:r>
-            <w:proofErr w:type="spellEnd"/>
             <w:r>
               <w:rPr>
                 <w:rFonts w:ascii="標楷體" w:eastAsia="標楷體" w:hAnsi="標楷體"/>
@@ -1337,7 +1305,6 @@
               </w:rPr>
               <w:t>修改買家資訊(</w:t>
             </w:r>
-            <w:proofErr w:type="spellStart"/>
             <w:r>
               <w:rPr>
                 <w:rFonts w:ascii="標楷體" w:eastAsia="標楷體" w:hAnsi="標楷體" w:hint="eastAsia"/>
@@ -1347,7 +1314,6 @@
               </w:rPr>
               <w:t>edit_buyer_information.php</w:t>
             </w:r>
-            <w:proofErr w:type="spellEnd"/>
             <w:r>
               <w:rPr>
                 <w:rFonts w:ascii="標楷體" w:eastAsia="標楷體" w:hAnsi="標楷體"/>
@@ -1371,7 +1337,6 @@
               </w:rPr>
               <w:t>修改訂單資訊(</w:t>
             </w:r>
-            <w:proofErr w:type="spellStart"/>
             <w:r>
               <w:rPr>
                 <w:rFonts w:ascii="標楷體" w:eastAsia="標楷體" w:hAnsi="標楷體" w:hint="eastAsia"/>
@@ -1381,7 +1346,6 @@
               </w:rPr>
               <w:t>edit_deal_information.php</w:t>
             </w:r>
-            <w:proofErr w:type="spellEnd"/>
             <w:r>
               <w:rPr>
                 <w:rFonts w:ascii="標楷體" w:eastAsia="標楷體" w:hAnsi="標楷體"/>
@@ -1501,7 +1465,6 @@
               </w:rPr>
               <w:t>刪除書籍資訊(</w:t>
             </w:r>
-            <w:proofErr w:type="spellStart"/>
             <w:r>
               <w:rPr>
                 <w:rFonts w:ascii="標楷體" w:eastAsia="標楷體" w:hAnsi="標楷體" w:hint="eastAsia"/>
@@ -1511,7 +1474,6 @@
               </w:rPr>
               <w:t>delete_book.php</w:t>
             </w:r>
-            <w:proofErr w:type="spellEnd"/>
             <w:r>
               <w:rPr>
                 <w:rFonts w:ascii="標楷體" w:eastAsia="標楷體" w:hAnsi="標楷體"/>
@@ -1534,9 +1496,22 @@
                 <w:sz w:val="28"/>
                 <w:szCs w:val="28"/>
               </w:rPr>
-              <w:t>刪除買家資訊(</w:t>
-            </w:r>
-            <w:proofErr w:type="spellStart"/>
+              <w:t>刪除買家資訊(delete_buyer.php</w:t>
+            </w:r>
+            <w:r>
+              <w:rPr>
+                <w:rFonts w:ascii="標楷體" w:eastAsia="標楷體" w:hAnsi="標楷體"/>
+                <w:color w:val="000000"/>
+                <w:sz w:val="28"/>
+                <w:szCs w:val="28"/>
+              </w:rPr>
+              <w:t>)</w:t>
+            </w:r>
+          </w:p>
+          <w:p>
+            <w:pPr>
+              <w:jc w:val="both"/>
+            </w:pPr>
             <w:r>
               <w:rPr>
                 <w:rFonts w:ascii="標楷體" w:eastAsia="標楷體" w:hAnsi="標楷體" w:hint="eastAsia"/>
@@ -1544,23 +1519,8 @@
                 <w:sz w:val="28"/>
                 <w:szCs w:val="28"/>
               </w:rPr>
-              <w:t>delete_buyer.php</w:t>
-            </w:r>
-            <w:proofErr w:type="spellEnd"/>
-            <w:r>
-              <w:rPr>
-                <w:rFonts w:ascii="標楷體" w:eastAsia="標楷體" w:hAnsi="標楷體"/>
-                <w:color w:val="000000"/>
-                <w:sz w:val="28"/>
-                <w:szCs w:val="28"/>
-              </w:rPr>
-              <w:t>)</w:t>
-            </w:r>
-          </w:p>
-          <w:p>
-            <w:pPr>
-              <w:jc w:val="both"/>
-            </w:pPr>
+              <w:t>刪除訂單資訊(</w:t>
+            </w:r>
             <w:r>
               <w:rPr>
                 <w:rFonts w:ascii="標楷體" w:eastAsia="標楷體" w:hAnsi="標楷體" w:hint="eastAsia"/>
@@ -1568,19 +1528,8 @@
                 <w:sz w:val="28"/>
                 <w:szCs w:val="28"/>
               </w:rPr>
-              <w:t>刪除訂單資訊(</w:t>
-            </w:r>
-            <w:proofErr w:type="spellStart"/>
-            <w:r>
-              <w:rPr>
-                <w:rFonts w:ascii="標楷體" w:eastAsia="標楷體" w:hAnsi="標楷體" w:hint="eastAsia"/>
-                <w:color w:val="000000"/>
-                <w:sz w:val="28"/>
-                <w:szCs w:val="28"/>
-              </w:rPr>
               <w:t>delete_deal.php</w:t>
             </w:r>
-            <w:proofErr w:type="spellEnd"/>
             <w:r>
               <w:rPr>
                 <w:rFonts w:ascii="標楷體" w:eastAsia="標楷體" w:hAnsi="標楷體"/>
@@ -1740,7 +1689,6 @@
               </w:rPr>
               <w:t>書籍銷售排行榜(</w:t>
             </w:r>
-            <w:proofErr w:type="spellStart"/>
             <w:r>
               <w:rPr>
                 <w:rFonts w:ascii="標楷體" w:eastAsia="標楷體" w:hAnsi="標楷體" w:hint="eastAsia"/>
@@ -1750,7 +1698,6 @@
               </w:rPr>
               <w:t>popular_storage.php</w:t>
             </w:r>
-            <w:proofErr w:type="spellEnd"/>
             <w:r>
               <w:rPr>
                 <w:rFonts w:ascii="標楷體" w:eastAsia="標楷體" w:hAnsi="標楷體" w:hint="eastAsia"/>
@@ -1893,7 +1840,6 @@
               </w:rPr>
               <w:t>書籍銷售排行榜(</w:t>
             </w:r>
-            <w:proofErr w:type="spellStart"/>
             <w:r>
               <w:rPr>
                 <w:rFonts w:ascii="標楷體" w:eastAsia="標楷體" w:hAnsi="標楷體" w:hint="eastAsia"/>
@@ -1903,7 +1849,6 @@
               </w:rPr>
               <w:t>popular_storage.php</w:t>
             </w:r>
-            <w:proofErr w:type="spellEnd"/>
             <w:r>
               <w:rPr>
                 <w:rFonts w:ascii="標楷體" w:eastAsia="標楷體" w:hAnsi="標楷體" w:hint="eastAsia"/>
@@ -1930,27 +1875,7 @@
                 <w:sz w:val="28"/>
                 <w:szCs w:val="28"/>
               </w:rPr>
-              <w:t>sum(</w:t>
-            </w:r>
-            <w:proofErr w:type="spellStart"/>
-            <w:r>
-              <w:rPr>
-                <w:rFonts w:ascii="標楷體" w:eastAsia="標楷體" w:hAnsi="標楷體" w:hint="eastAsia"/>
-                <w:color w:val="0000FF"/>
-                <w:sz w:val="28"/>
-                <w:szCs w:val="28"/>
-              </w:rPr>
-              <w:t>DealAmount</w:t>
-            </w:r>
-            <w:proofErr w:type="spellEnd"/>
-            <w:r>
-              <w:rPr>
-                <w:rFonts w:ascii="標楷體" w:eastAsia="標楷體" w:hAnsi="標楷體" w:hint="eastAsia"/>
-                <w:color w:val="0000FF"/>
-                <w:sz w:val="28"/>
-                <w:szCs w:val="28"/>
-              </w:rPr>
-              <w:t>) desc;</w:t>
+              <w:t>sum(DealAmount) desc;</w:t>
             </w:r>
             <w:r>
               <w:rPr>
@@ -2070,36 +1995,20 @@
                 <w:rFonts w:hint="eastAsia"/>
                 <w:color w:val="FF0000"/>
               </w:rPr>
+              <w:t>於備註處條列所實作的功能，</w:t>
+            </w:r>
+            <w:r>
+              <w:rPr>
+                <w:rFonts w:hint="eastAsia"/>
+              </w:rPr>
+              <w:t>並</w:t>
+            </w:r>
+            <w:r>
+              <w:rPr>
+                <w:rFonts w:hint="eastAsia"/>
+              </w:rPr>
               <w:t>於</w:t>
             </w:r>
-            <w:proofErr w:type="gramStart"/>
-            <w:r>
-              <w:rPr>
-                <w:rFonts w:hint="eastAsia"/>
-                <w:color w:val="FF0000"/>
-              </w:rPr>
-              <w:t>備註處條列</w:t>
-            </w:r>
-            <w:proofErr w:type="gramEnd"/>
-            <w:r>
-              <w:rPr>
-                <w:rFonts w:hint="eastAsia"/>
-                <w:color w:val="FF0000"/>
-              </w:rPr>
-              <w:t>所實作的功能，</w:t>
-            </w:r>
-            <w:r>
-              <w:rPr>
-                <w:rFonts w:hint="eastAsia"/>
-              </w:rPr>
-              <w:t>並</w:t>
-            </w:r>
-            <w:r>
-              <w:rPr>
-                <w:rFonts w:hint="eastAsia"/>
-              </w:rPr>
-              <w:t>於</w:t>
-            </w:r>
             <w:r>
               <w:rPr>
                 <w:rFonts w:hint="eastAsia"/>
@@ -2234,13 +2143,8 @@
               </w:rPr>
               <w:t>[</w:t>
             </w:r>
-            <w:proofErr w:type="spellStart"/>
-            <w:r>
-              <w:t>user_view.php</w:t>
-            </w:r>
-            <w:proofErr w:type="spellEnd"/>
-            <w:r>
-              <w:t>]</w:t>
+            <w:r>
+              <w:t>user_view.php]</w:t>
             </w:r>
             <w:r>
               <w:rPr>
@@ -2248,7 +2152,6 @@
               </w:rPr>
               <w:t>使用在</w:t>
             </w:r>
-            <w:proofErr w:type="spellStart"/>
             <w:r>
               <w:rPr>
                 <w:rFonts w:hint="eastAsia"/>
@@ -2258,7 +2161,6 @@
             <w:r>
               <w:t>tou_bks</w:t>
             </w:r>
-            <w:proofErr w:type="spellEnd"/>
             <w:r>
               <w:rPr>
                 <w:rFonts w:hint="eastAsia"/>
@@ -2278,8 +2180,46 @@
               <w:t>view</w:t>
             </w:r>
           </w:p>
-          <w:p/>
-          <w:p/>
+          <w:p>
+            <w:pPr>
+              <w:rPr>
+                <w:rFonts w:hint="eastAsia"/>
+              </w:rPr>
+            </w:pPr>
+            <w:r>
+              <w:rPr>
+                <w:rFonts w:hint="eastAsia"/>
+              </w:rPr>
+              <w:t>[</w:t>
+            </w:r>
+            <w:r>
+              <w:t>query_ever_order</w:t>
+            </w:r>
+            <w:r>
+              <w:t>_</w:t>
+            </w:r>
+            <w:r>
+              <w:t>customer</w:t>
+            </w:r>
+            <w:r>
+              <w:t>_</w:t>
+            </w:r>
+            <w:r>
+              <w:t>name</w:t>
+            </w:r>
+            <w:r>
+              <w:t>.php]</w:t>
+            </w:r>
+            <w:r>
+              <w:rPr>
+                <w:rFonts w:hint="eastAsia"/>
+              </w:rPr>
+              <w:t>有使用到</w:t>
+            </w:r>
+            <w:r>
+              <w:t>subquery</w:t>
+            </w:r>
+          </w:p>
           <w:p>
             <w:pPr>
               <w:rPr>
@@ -2333,7 +2273,6 @@
               </w:rPr>
               <w:t>包括</w:t>
             </w:r>
-            <w:proofErr w:type="spellStart"/>
             <w:r>
               <w:rPr>
                 <w:rFonts w:hint="eastAsia"/>
@@ -2343,7 +2282,6 @@
             <w:r>
               <w:t>avascript</w:t>
             </w:r>
-            <w:proofErr w:type="spellEnd"/>
             <w:r>
               <w:rPr>
                 <w:rFonts w:hint="eastAsia"/>
@@ -2469,11 +2407,9 @@
               </w:rPr>
               <w:t>利用</w:t>
             </w:r>
-            <w:proofErr w:type="spellStart"/>
             <w:r>
               <w:t>boostraps</w:t>
             </w:r>
-            <w:proofErr w:type="spellEnd"/>
             <w:r>
               <w:rPr>
                 <w:rFonts w:hint="eastAsia"/>
@@ -2522,21 +2458,7 @@
               <w:rPr>
                 <w:rFonts w:hint="eastAsia"/>
               </w:rPr>
-              <w:t>製作導</w:t>
-            </w:r>
-            <w:proofErr w:type="gramStart"/>
-            <w:r>
-              <w:rPr>
-                <w:rFonts w:hint="eastAsia"/>
-              </w:rPr>
-              <w:t>覽</w:t>
-            </w:r>
-            <w:proofErr w:type="gramEnd"/>
-            <w:r>
-              <w:rPr>
-                <w:rFonts w:hint="eastAsia"/>
-              </w:rPr>
-              <w:t>列</w:t>
+              <w:t>製作導覽列</w:t>
             </w:r>
           </w:p>
           <w:p>
@@ -2648,21 +2570,7 @@
               <w:rPr>
                 <w:rFonts w:hint="eastAsia"/>
               </w:rPr>
-              <w:t>製作導</w:t>
-            </w:r>
-            <w:proofErr w:type="gramStart"/>
-            <w:r>
-              <w:rPr>
-                <w:rFonts w:hint="eastAsia"/>
-              </w:rPr>
-              <w:t>覽</w:t>
-            </w:r>
-            <w:proofErr w:type="gramEnd"/>
-            <w:r>
-              <w:rPr>
-                <w:rFonts w:hint="eastAsia"/>
-              </w:rPr>
-              <w:t>列</w:t>
+              <w:t>製作導覽列</w:t>
             </w:r>
           </w:p>
           <w:p>
@@ -2689,7 +2597,6 @@
               </w:rPr>
               <w:t>製作</w:t>
             </w:r>
-            <w:proofErr w:type="spellStart"/>
             <w:r>
               <w:rPr>
                 <w:rFonts w:hint="eastAsia"/>
@@ -2699,7 +2606,6 @@
             <w:r>
               <w:t>ser_view</w:t>
             </w:r>
-            <w:proofErr w:type="spellEnd"/>
             <w:r>
               <w:rPr>
                 <w:rFonts w:hint="eastAsia"/>
@@ -2854,21 +2760,7 @@
               <w:rPr>
                 <w:rFonts w:hint="eastAsia"/>
               </w:rPr>
-              <w:t>製作導</w:t>
-            </w:r>
-            <w:proofErr w:type="gramStart"/>
-            <w:r>
-              <w:rPr>
-                <w:rFonts w:hint="eastAsia"/>
-              </w:rPr>
-              <w:t>覽</w:t>
-            </w:r>
-            <w:proofErr w:type="gramEnd"/>
-            <w:r>
-              <w:rPr>
-                <w:rFonts w:hint="eastAsia"/>
-              </w:rPr>
-              <w:t>列</w:t>
+              <w:t>製作導覽列</w:t>
             </w:r>
           </w:p>
           <w:p>
@@ -2974,21 +2866,7 @@
               <w:rPr>
                 <w:rFonts w:hint="eastAsia"/>
               </w:rPr>
-              <w:t>切割</w:t>
-            </w:r>
-            <w:proofErr w:type="gramStart"/>
-            <w:r>
-              <w:rPr>
-                <w:rFonts w:hint="eastAsia"/>
-              </w:rPr>
-              <w:t>三</w:t>
-            </w:r>
-            <w:proofErr w:type="gramEnd"/>
-            <w:r>
-              <w:rPr>
-                <w:rFonts w:hint="eastAsia"/>
-              </w:rPr>
-              <w:t>部分：新增、刪除、修改。</w:t>
+              <w:t>切割三部分：新增、刪除、修改。</w:t>
             </w:r>
           </w:p>
           <w:p>
@@ -3056,11 +2934,9 @@
               </w:rPr>
               <w:t>都採用</w:t>
             </w:r>
-            <w:proofErr w:type="spellStart"/>
             <w:r>
               <w:t>Javascript</w:t>
             </w:r>
-            <w:proofErr w:type="spellEnd"/>
             <w:r>
               <w:rPr>
                 <w:rFonts w:hint="eastAsia"/>
@@ -3387,23 +3263,7 @@
                 <w:rFonts w:hint="eastAsia"/>
                 <w:caps/>
               </w:rPr>
-              <w:t>貢獻所</w:t>
-            </w:r>
-            <w:proofErr w:type="gramStart"/>
-            <w:r>
-              <w:rPr>
-                <w:rFonts w:hint="eastAsia"/>
-                <w:caps/>
-              </w:rPr>
-              <w:t>佔</w:t>
-            </w:r>
-            <w:proofErr w:type="gramEnd"/>
-            <w:r>
-              <w:rPr>
-                <w:rFonts w:hint="eastAsia"/>
-                <w:caps/>
-              </w:rPr>
-              <w:t>比例</w:t>
+              <w:t>貢獻所佔比例</w:t>
             </w:r>
             <w:r>
               <w:rPr>
@@ -3499,14 +3359,12 @@
             <w:tcW w:w="1618" w:type="dxa"/>
           </w:tcPr>
           <w:p>
-            <w:proofErr w:type="gramStart"/>
             <w:r>
               <w:rPr>
                 <w:rFonts w:hint="eastAsia"/>
               </w:rPr>
               <w:t>謝翔宇</w:t>
             </w:r>
-            <w:proofErr w:type="gramEnd"/>
           </w:p>
         </w:tc>
         <w:tc>
@@ -3538,21 +3396,7 @@
               <w:rPr>
                 <w:rFonts w:hint="eastAsia"/>
               </w:rPr>
-              <w:t>書面報告</w:t>
-            </w:r>
-            <w:proofErr w:type="gramStart"/>
-            <w:r>
-              <w:rPr>
-                <w:rFonts w:hint="eastAsia"/>
-              </w:rPr>
-              <w:t>一</w:t>
-            </w:r>
-            <w:proofErr w:type="gramEnd"/>
-            <w:r>
-              <w:rPr>
-                <w:rFonts w:hint="eastAsia"/>
-              </w:rPr>
-              <w:t>撰寫</w:t>
+              <w:t>書面報告一撰寫</w:t>
             </w:r>
           </w:p>
           <w:p>
@@ -3674,14 +3518,12 @@
               </w:rPr>
               <w:t>前端</w:t>
             </w:r>
-            <w:proofErr w:type="spellStart"/>
             <w:r>
               <w:rPr>
                 <w:rFonts w:hint="eastAsia"/>
               </w:rPr>
               <w:t>Javascript</w:t>
             </w:r>
-            <w:proofErr w:type="spellEnd"/>
             <w:r>
               <w:rPr>
                 <w:rFonts w:hint="eastAsia"/>
@@ -3724,38 +3566,52 @@
               </w:rPr>
               <w:t>[</w:t>
             </w:r>
-            <w:proofErr w:type="spellStart"/>
             <w:r>
               <w:t>user_view.php</w:t>
             </w:r>
-            <w:proofErr w:type="spellEnd"/>
             <w:r>
               <w:rPr>
                 <w:rFonts w:hint="eastAsia"/>
               </w:rPr>
               <w:t>]</w:t>
             </w:r>
-          </w:p>
-          <w:p>
-            <w:r>
-              <w:rPr>
-                <w:rFonts w:hint="eastAsia"/>
-              </w:rPr>
-              <w:t>書面報告</w:t>
-            </w:r>
-            <w:proofErr w:type="gramStart"/>
-            <w:r>
-              <w:rPr>
-                <w:rFonts w:hint="eastAsia"/>
-              </w:rPr>
-              <w:t>一</w:t>
-            </w:r>
-            <w:proofErr w:type="gramEnd"/>
-            <w:r>
-              <w:rPr>
-                <w:rFonts w:hint="eastAsia"/>
-              </w:rPr>
-              <w:t>撰寫</w:t>
+            <w:r>
+              <w:rPr>
+                <w:rFonts w:hint="eastAsia"/>
+              </w:rPr>
+              <w:t xml:space="preserve"> </w:t>
+            </w:r>
+            <w:r>
+              <w:rPr>
+                <w:rFonts w:hint="eastAsia"/>
+              </w:rPr>
+              <w:t>[</w:t>
+            </w:r>
+            <w:r>
+              <w:t>query_ever_order</w:t>
+            </w:r>
+            <w:r>
+              <w:t>_</w:t>
+            </w:r>
+            <w:r>
+              <w:t>customer</w:t>
+            </w:r>
+            <w:r>
+              <w:t>_</w:t>
+            </w:r>
+            <w:r>
+              <w:t>name</w:t>
+            </w:r>
+            <w:r>
+              <w:t>.php]</w:t>
+            </w:r>
+          </w:p>
+          <w:p>
+            <w:r>
+              <w:rPr>
+                <w:rFonts w:hint="eastAsia"/>
+              </w:rPr>
+              <w:t>書面報告一撰寫</w:t>
             </w:r>
           </w:p>
         </w:tc>
@@ -3890,13 +3746,8 @@
       <w:pPr>
         <w:widowControl/>
       </w:pPr>
-      <w:proofErr w:type="spellStart"/>
       <w:r>
-        <w:t>User_view</w:t>
-      </w:r>
-      <w:proofErr w:type="spellEnd"/>
-      <w:r>
-        <w:t xml:space="preserve"> </w:t>
+        <w:t xml:space="preserve">User_view </w:t>
       </w:r>
       <w:r>
         <w:rPr>
@@ -3904,7 +3755,6 @@
         </w:rPr>
         <w:t>在</w:t>
       </w:r>
-      <w:proofErr w:type="spellStart"/>
       <w:r>
         <w:rPr>
           <w:rFonts w:hint="eastAsia"/>
@@ -3912,11 +3762,7 @@
         <w:t>n</w:t>
       </w:r>
       <w:r>
-        <w:t>tou_bks</w:t>
-      </w:r>
-      <w:proofErr w:type="spellEnd"/>
-      <w:r>
-        <w:t xml:space="preserve"> database</w:t>
+        <w:t>tou_bks database</w:t>
       </w:r>
       <w:r>
         <w:rPr>
@@ -3943,6 +3789,7 @@
           <w:rFonts w:hint="eastAsia"/>
           <w:noProof/>
         </w:rPr>
+        <w:lastRenderedPageBreak/>
         <w:drawing>
           <wp:inline distT="0" distB="0" distL="0" distR="0" wp14:anchorId="3D7760A4" wp14:editId="6D36B2E6">
             <wp:extent cx="5232400" cy="4216758"/>
